--- a/Reuse/Reuse Function/Controller/V2.8.1 [2021-11-09] Reuse Code Controller.docx
+++ b/Reuse/Reuse Function/Controller/V2.8.1 [2021-11-09] Reuse Code Controller.docx
@@ -305,7 +305,6 @@
         <w:tc>
           <w:tcPr>
             <w:tcW w:w="2176" w:type="dxa"/>
-            <w:vMerge w:val="restart"/>
           </w:tcPr>
           <w:p>
             <w:pPr>
@@ -332,15 +331,7 @@
           </w:tcPr>
           <w:p>
             <w:r>
-              <w:t>get_by_</w:t>
-            </w:r>
-            <w:proofErr w:type="gramStart"/>
-            <w:r>
-              <w:t>id(</w:t>
-            </w:r>
-            <w:proofErr w:type="gramEnd"/>
-            <w:r>
-              <w:t>)</w:t>
+              <w:t>get_by_id()</w:t>
             </w:r>
           </w:p>
         </w:tc>
@@ -353,7 +344,10 @@
               <w:jc w:val="center"/>
             </w:pPr>
             <w:r>
-              <w:t>27</w:t>
+              <w:t>2</w:t>
+            </w:r>
+            <w:r>
+              <w:t>8</w:t>
             </w:r>
           </w:p>
         </w:tc>
@@ -419,22 +413,25 @@
         <w:tc>
           <w:tcPr>
             <w:tcW w:w="2176" w:type="dxa"/>
-            <w:vMerge/>
-          </w:tcPr>
-          <w:p/>
+          </w:tcPr>
+          <w:p>
+            <w:r>
+              <w:t>Cdms_controller</w:t>
+            </w:r>
+          </w:p>
+          <w:p>
+            <w:r>
+              <w:t>.php</w:t>
+            </w:r>
+          </w:p>
         </w:tc>
         <w:tc>
           <w:tcPr>
             <w:tcW w:w="2651" w:type="dxa"/>
           </w:tcPr>
           <w:p>
-            <w:proofErr w:type="gramStart"/>
-            <w:r>
-              <w:t>output(</w:t>
-            </w:r>
-            <w:proofErr w:type="gramEnd"/>
-            <w:r>
-              <w:t>)</w:t>
+            <w:r>
+              <w:t>output()</w:t>
             </w:r>
           </w:p>
         </w:tc>
@@ -447,7 +444,7 @@
               <w:jc w:val="center"/>
             </w:pPr>
             <w:r>
-              <w:t>29</w:t>
+              <w:t>31</w:t>
             </w:r>
           </w:p>
         </w:tc>
@@ -520,9 +517,22 @@
         <w:tc>
           <w:tcPr>
             <w:tcW w:w="2176" w:type="dxa"/>
-            <w:vMerge/>
-          </w:tcPr>
-          <w:p/>
+          </w:tcPr>
+          <w:p>
+            <w:r>
+              <w:t>M_cdms_agent</w:t>
+            </w:r>
+            <w:r>
+              <w:rPr>
+                <w:rFonts w:hint="cs"/>
+                <w:cs/>
+              </w:rPr>
+              <w:t>.</w:t>
+            </w:r>
+            <w:r>
+              <w:t>php</w:t>
+            </w:r>
+          </w:p>
         </w:tc>
         <w:tc>
           <w:tcPr>
@@ -530,15 +540,7 @@
           </w:tcPr>
           <w:p>
             <w:r>
-              <w:t>get_by_company_</w:t>
-            </w:r>
-            <w:proofErr w:type="gramStart"/>
-            <w:r>
-              <w:t>name(</w:t>
-            </w:r>
-            <w:proofErr w:type="gramEnd"/>
-            <w:r>
-              <w:t>)</w:t>
+              <w:t>get_by_company_name()</w:t>
             </w:r>
           </w:p>
         </w:tc>
@@ -551,7 +553,10 @@
               <w:jc w:val="center"/>
             </w:pPr>
             <w:r>
-              <w:t>54</w:t>
+              <w:t>5</w:t>
+            </w:r>
+            <w:r>
+              <w:t>7</w:t>
             </w:r>
           </w:p>
         </w:tc>
@@ -592,7 +597,14 @@
                 <w:rFonts w:hint="cs"/>
                 <w:cs/>
               </w:rPr>
-              <w:t>ดึงข้อมูลเอเย่นต์จากชื่อบริษัท</w:t>
+              <w:t>เรียกใช้</w:t>
+            </w:r>
+            <w:r>
+              <w:rPr>
+                <w:rFonts w:hint="cs"/>
+                <w:cs/>
+              </w:rPr>
+              <w:t>ข้อมูลเอเย่นต์จากชื่อบริษัท</w:t>
             </w:r>
           </w:p>
         </w:tc>
@@ -601,9 +613,22 @@
         <w:tc>
           <w:tcPr>
             <w:tcW w:w="2176" w:type="dxa"/>
-            <w:vMerge/>
-          </w:tcPr>
-          <w:p/>
+          </w:tcPr>
+          <w:p>
+            <w:r>
+              <w:t>M_cdms_agent</w:t>
+            </w:r>
+            <w:r>
+              <w:rPr>
+                <w:rFonts w:hint="cs"/>
+                <w:cs/>
+              </w:rPr>
+              <w:t>.</w:t>
+            </w:r>
+            <w:r>
+              <w:t>php</w:t>
+            </w:r>
+          </w:p>
         </w:tc>
         <w:tc>
           <w:tcPr>
@@ -611,15 +636,7 @@
           </w:tcPr>
           <w:p>
             <w:r>
-              <w:t>agent_</w:t>
-            </w:r>
-            <w:proofErr w:type="gramStart"/>
-            <w:r>
-              <w:t>update(</w:t>
-            </w:r>
-            <w:proofErr w:type="gramEnd"/>
-            <w:r>
-              <w:t>)</w:t>
+              <w:t>agent_update()</w:t>
             </w:r>
           </w:p>
         </w:tc>
@@ -632,7 +649,10 @@
               <w:jc w:val="center"/>
             </w:pPr>
             <w:r>
-              <w:t>62</w:t>
+              <w:t>6</w:t>
+            </w:r>
+            <w:r>
+              <w:t>3</w:t>
             </w:r>
           </w:p>
         </w:tc>
@@ -668,17 +688,7 @@
                 <w:rFonts w:hint="cs"/>
                 <w:cs/>
               </w:rPr>
-              <w:t>แก้ไขข้อมูลเอเย่นต์</w:t>
-            </w:r>
-            <w:r>
-              <w:t xml:space="preserve"> </w:t>
-            </w:r>
-            <w:r>
-              <w:rPr>
-                <w:rFonts w:hint="cs"/>
-                <w:cs/>
-              </w:rPr>
-              <w:t xml:space="preserve">ลงในตาราง </w:t>
+              <w:t xml:space="preserve">แก้ไขข้อมูลเอเย่นต์ในตาราง </w:t>
             </w:r>
             <w:r>
               <w:t>cdms_agent</w:t>
@@ -999,11 +1009,15 @@
         <w:tc>
           <w:tcPr>
             <w:tcW w:w="2162" w:type="dxa"/>
-            <w:vMerge w:val="restart"/>
-          </w:tcPr>
-          <w:p>
-            <w:r>
-              <w:t>M_cdms_agent</w:t>
+          </w:tcPr>
+          <w:p>
+            <w:r>
+              <w:t>Cdms_controller</w:t>
+            </w:r>
+          </w:p>
+          <w:p>
+            <w:r>
+              <w:t>.php</w:t>
             </w:r>
           </w:p>
         </w:tc>
@@ -1012,13 +1026,8 @@
             <w:tcW w:w="2651" w:type="dxa"/>
           </w:tcPr>
           <w:p>
-            <w:proofErr w:type="gramStart"/>
-            <w:r>
-              <w:t>output(</w:t>
-            </w:r>
-            <w:proofErr w:type="gramEnd"/>
-            <w:r>
-              <w:t>)</w:t>
+            <w:r>
+              <w:t>output()</w:t>
             </w:r>
           </w:p>
         </w:tc>
@@ -1031,7 +1040,10 @@
               <w:jc w:val="center"/>
             </w:pPr>
             <w:r>
-              <w:t>29</w:t>
+              <w:t>2</w:t>
+            </w:r>
+            <w:r>
+              <w:t>8</w:t>
             </w:r>
           </w:p>
         </w:tc>
@@ -1122,9 +1134,12 @@
         <w:tc>
           <w:tcPr>
             <w:tcW w:w="2162" w:type="dxa"/>
-            <w:vMerge/>
-          </w:tcPr>
-          <w:p/>
+          </w:tcPr>
+          <w:p>
+            <w:r>
+              <w:t>M_cdms_agent.php</w:t>
+            </w:r>
+          </w:p>
         </w:tc>
         <w:tc>
           <w:tcPr>
@@ -1132,15 +1147,7 @@
           </w:tcPr>
           <w:p>
             <w:r>
-              <w:t>get_by_company_</w:t>
-            </w:r>
-            <w:proofErr w:type="gramStart"/>
-            <w:r>
-              <w:t>name(</w:t>
-            </w:r>
-            <w:proofErr w:type="gramEnd"/>
-            <w:r>
-              <w:t>)</w:t>
+              <w:t>get_by_company_name()</w:t>
             </w:r>
           </w:p>
         </w:tc>
@@ -1153,7 +1160,7 @@
               <w:jc w:val="center"/>
             </w:pPr>
             <w:r>
-              <w:t>56</w:t>
+              <w:t>55</w:t>
             </w:r>
           </w:p>
         </w:tc>
@@ -1194,7 +1201,7 @@
                 <w:rFonts w:hint="cs"/>
                 <w:cs/>
               </w:rPr>
-              <w:t xml:space="preserve">เรียกข้อมูลของ เอเย่นต์ จากตาราง </w:t>
+              <w:t xml:space="preserve">เรียกข้อมูลของเอเย่นต์จากตาราง </w:t>
             </w:r>
             <w:r>
               <w:t xml:space="preserve">cdms_agent  </w:t>
@@ -1216,22 +1223,20 @@
         <w:tc>
           <w:tcPr>
             <w:tcW w:w="2162" w:type="dxa"/>
-            <w:vMerge/>
-          </w:tcPr>
-          <w:p/>
+          </w:tcPr>
+          <w:p>
+            <w:r>
+              <w:t>M_cdms_agent.php</w:t>
+            </w:r>
+          </w:p>
         </w:tc>
         <w:tc>
           <w:tcPr>
             <w:tcW w:w="2651" w:type="dxa"/>
           </w:tcPr>
           <w:p>
-            <w:proofErr w:type="gramStart"/>
-            <w:r>
-              <w:t>Insert(</w:t>
-            </w:r>
-            <w:proofErr w:type="gramEnd"/>
-            <w:r>
-              <w:t>)</w:t>
+            <w:r>
+              <w:t>Insert()</w:t>
             </w:r>
           </w:p>
         </w:tc>
@@ -1285,7 +1290,7 @@
                 <w:rFonts w:hint="cs"/>
                 <w:cs/>
               </w:rPr>
-              <w:t xml:space="preserve">เพิ่มข้อมูลของ เอเย่นต์ในตาราง </w:t>
+              <w:t xml:space="preserve">เพิ่มข้อมูลของเอเย่นต์ในตาราง </w:t>
             </w:r>
             <w:r>
               <w:t xml:space="preserve">cdms_agent  </w:t>
@@ -1366,6 +1371,1510 @@
       </w:r>
       <w:r>
         <w:t>Agent_show.php</w:t>
+      </w:r>
+    </w:p>
+    <w:tbl>
+      <w:tblPr>
+        <w:tblStyle w:val="a8"/>
+        <w:tblW w:w="14215" w:type="dxa"/>
+        <w:tblLook w:val="04A0" w:firstRow="1" w:lastRow="0" w:firstColumn="1" w:lastColumn="0" w:noHBand="0" w:noVBand="1"/>
+      </w:tblPr>
+      <w:tblGrid>
+        <w:gridCol w:w="2204"/>
+        <w:gridCol w:w="2204"/>
+        <w:gridCol w:w="2205"/>
+        <w:gridCol w:w="2205"/>
+        <w:gridCol w:w="2427"/>
+        <w:gridCol w:w="2970"/>
+      </w:tblGrid>
+      <w:tr>
+        <w:tc>
+          <w:tcPr>
+            <w:tcW w:w="2204" w:type="dxa"/>
+            <w:shd w:val="clear" w:color="auto" w:fill="70AD47" w:themeFill="accent6"/>
+            <w:vAlign w:val="center"/>
+          </w:tcPr>
+          <w:p>
+            <w:pPr>
+              <w:jc w:val="center"/>
+            </w:pPr>
+            <w:r>
+              <w:rPr>
+                <w:rFonts w:hint="cs"/>
+                <w:b/>
+                <w:bCs/>
+                <w:cs/>
+              </w:rPr>
+              <w:t>ชื่อไฟล์</w:t>
+            </w:r>
+          </w:p>
+        </w:tc>
+        <w:tc>
+          <w:tcPr>
+            <w:tcW w:w="12011" w:type="dxa"/>
+            <w:gridSpan w:val="5"/>
+            <w:shd w:val="clear" w:color="auto" w:fill="C5E0B3" w:themeFill="accent6" w:themeFillTint="66"/>
+            <w:vAlign w:val="center"/>
+          </w:tcPr>
+          <w:p>
+            <w:r>
+              <w:t>Agent_show.php</w:t>
+            </w:r>
+          </w:p>
+        </w:tc>
+      </w:tr>
+      <w:tr>
+        <w:tc>
+          <w:tcPr>
+            <w:tcW w:w="4408" w:type="dxa"/>
+            <w:gridSpan w:val="2"/>
+            <w:shd w:val="clear" w:color="auto" w:fill="70AD47" w:themeFill="accent6"/>
+            <w:vAlign w:val="center"/>
+          </w:tcPr>
+          <w:p>
+            <w:pPr>
+              <w:jc w:val="center"/>
+            </w:pPr>
+            <w:r>
+              <w:rPr>
+                <w:rFonts w:hint="cs"/>
+                <w:b/>
+                <w:bCs/>
+                <w:cs/>
+              </w:rPr>
+              <w:t>นำกลับมาใช้จาก</w:t>
+            </w:r>
+          </w:p>
+        </w:tc>
+        <w:tc>
+          <w:tcPr>
+            <w:tcW w:w="6837" w:type="dxa"/>
+            <w:gridSpan w:val="3"/>
+            <w:shd w:val="clear" w:color="auto" w:fill="70AD47" w:themeFill="accent6"/>
+          </w:tcPr>
+          <w:p>
+            <w:pPr>
+              <w:jc w:val="center"/>
+            </w:pPr>
+            <w:r>
+              <w:rPr>
+                <w:rFonts w:hint="cs"/>
+                <w:b/>
+                <w:bCs/>
+                <w:cs/>
+              </w:rPr>
+              <w:t>การนำมาใช้ใหม่</w:t>
+            </w:r>
+          </w:p>
+        </w:tc>
+        <w:tc>
+          <w:tcPr>
+            <w:tcW w:w="2970" w:type="dxa"/>
+            <w:vMerge w:val="restart"/>
+            <w:shd w:val="clear" w:color="auto" w:fill="70AD47" w:themeFill="accent6"/>
+            <w:vAlign w:val="center"/>
+          </w:tcPr>
+          <w:p>
+            <w:pPr>
+              <w:jc w:val="center"/>
+            </w:pPr>
+            <w:r>
+              <w:rPr>
+                <w:rFonts w:hint="cs"/>
+                <w:b/>
+                <w:bCs/>
+                <w:cs/>
+              </w:rPr>
+              <w:t xml:space="preserve">คำอธิบาย </w:t>
+            </w:r>
+            <w:r>
+              <w:rPr>
+                <w:b/>
+                <w:bCs/>
+              </w:rPr>
+              <w:t>Function</w:t>
+            </w:r>
+          </w:p>
+        </w:tc>
+      </w:tr>
+      <w:tr>
+        <w:tc>
+          <w:tcPr>
+            <w:tcW w:w="2204" w:type="dxa"/>
+            <w:shd w:val="clear" w:color="auto" w:fill="70AD47" w:themeFill="accent6"/>
+            <w:vAlign w:val="center"/>
+          </w:tcPr>
+          <w:p>
+            <w:pPr>
+              <w:jc w:val="center"/>
+            </w:pPr>
+            <w:r>
+              <w:rPr>
+                <w:b/>
+                <w:bCs/>
+              </w:rPr>
+              <w:t>File</w:t>
+            </w:r>
+          </w:p>
+        </w:tc>
+        <w:tc>
+          <w:tcPr>
+            <w:tcW w:w="2204" w:type="dxa"/>
+            <w:shd w:val="clear" w:color="auto" w:fill="70AD47" w:themeFill="accent6"/>
+            <w:vAlign w:val="center"/>
+          </w:tcPr>
+          <w:p>
+            <w:pPr>
+              <w:jc w:val="center"/>
+            </w:pPr>
+            <w:r>
+              <w:rPr>
+                <w:b/>
+                <w:bCs/>
+              </w:rPr>
+              <w:t>Function</w:t>
+            </w:r>
+          </w:p>
+        </w:tc>
+        <w:tc>
+          <w:tcPr>
+            <w:tcW w:w="2205" w:type="dxa"/>
+            <w:shd w:val="clear" w:color="auto" w:fill="70AD47" w:themeFill="accent6"/>
+            <w:vAlign w:val="center"/>
+          </w:tcPr>
+          <w:p>
+            <w:pPr>
+              <w:jc w:val="center"/>
+            </w:pPr>
+            <w:r>
+              <w:rPr>
+                <w:b/>
+                <w:bCs/>
+              </w:rPr>
+              <w:t>#LOC</w:t>
+            </w:r>
+          </w:p>
+        </w:tc>
+        <w:tc>
+          <w:tcPr>
+            <w:tcW w:w="2205" w:type="dxa"/>
+            <w:shd w:val="clear" w:color="auto" w:fill="70AD47" w:themeFill="accent6"/>
+            <w:vAlign w:val="center"/>
+          </w:tcPr>
+          <w:p>
+            <w:pPr>
+              <w:jc w:val="center"/>
+            </w:pPr>
+            <w:r>
+              <w:rPr>
+                <w:rFonts w:hint="cs"/>
+                <w:b/>
+                <w:bCs/>
+                <w:cs/>
+              </w:rPr>
+              <w:t>ผู้จัดทำ</w:t>
+            </w:r>
+          </w:p>
+        </w:tc>
+        <w:tc>
+          <w:tcPr>
+            <w:tcW w:w="2427" w:type="dxa"/>
+            <w:shd w:val="clear" w:color="auto" w:fill="70AD47" w:themeFill="accent6"/>
+            <w:vAlign w:val="center"/>
+          </w:tcPr>
+          <w:p>
+            <w:pPr>
+              <w:jc w:val="center"/>
+            </w:pPr>
+            <w:r>
+              <w:rPr>
+                <w:rFonts w:hint="cs"/>
+                <w:b/>
+                <w:bCs/>
+                <w:cs/>
+              </w:rPr>
+              <w:t>ผู้ตรวจ</w:t>
+            </w:r>
+          </w:p>
+        </w:tc>
+        <w:tc>
+          <w:tcPr>
+            <w:tcW w:w="2970" w:type="dxa"/>
+            <w:vMerge/>
+          </w:tcPr>
+          <w:p/>
+        </w:tc>
+      </w:tr>
+      <w:tr>
+        <w:tc>
+          <w:tcPr>
+            <w:tcW w:w="2204" w:type="dxa"/>
+            <w:shd w:val="clear" w:color="auto" w:fill="auto"/>
+          </w:tcPr>
+          <w:p>
+            <w:pPr>
+              <w:rPr>
+                <w:b/>
+                <w:bCs/>
+              </w:rPr>
+            </w:pPr>
+            <w:r>
+              <w:t>M_cdms_agent.php</w:t>
+            </w:r>
+          </w:p>
+        </w:tc>
+        <w:tc>
+          <w:tcPr>
+            <w:tcW w:w="2204" w:type="dxa"/>
+            <w:shd w:val="clear" w:color="auto" w:fill="auto"/>
+          </w:tcPr>
+          <w:p>
+            <w:pPr>
+              <w:rPr>
+                <w:b/>
+                <w:bCs/>
+              </w:rPr>
+            </w:pPr>
+            <w:r>
+              <w:t>get_all()</w:t>
+            </w:r>
+          </w:p>
+        </w:tc>
+        <w:tc>
+          <w:tcPr>
+            <w:tcW w:w="2205" w:type="dxa"/>
+            <w:shd w:val="clear" w:color="auto" w:fill="auto"/>
+          </w:tcPr>
+          <w:p>
+            <w:pPr>
+              <w:jc w:val="center"/>
+            </w:pPr>
+            <w:r>
+              <w:t>32</w:t>
+            </w:r>
+          </w:p>
+        </w:tc>
+        <w:tc>
+          <w:tcPr>
+            <w:tcW w:w="2205" w:type="dxa"/>
+            <w:vMerge w:val="restart"/>
+            <w:shd w:val="clear" w:color="auto" w:fill="auto"/>
+          </w:tcPr>
+          <w:p>
+            <w:pPr>
+              <w:jc w:val="center"/>
+              <w:rPr>
+                <w:rFonts w:hint="cs"/>
+                <w:b/>
+                <w:bCs/>
+                <w:cs/>
+              </w:rPr>
+            </w:pPr>
+            <w:r>
+              <w:rPr>
+                <w:cs/>
+              </w:rPr>
+              <w:t>วิรัตน์</w:t>
+            </w:r>
+            <w:r>
+              <w:t xml:space="preserve"> (TL)</w:t>
+            </w:r>
+          </w:p>
+        </w:tc>
+        <w:tc>
+          <w:tcPr>
+            <w:tcW w:w="2427" w:type="dxa"/>
+            <w:vMerge w:val="restart"/>
+            <w:shd w:val="clear" w:color="auto" w:fill="auto"/>
+          </w:tcPr>
+          <w:p>
+            <w:pPr>
+              <w:jc w:val="center"/>
+              <w:rPr>
+                <w:rFonts w:hint="cs"/>
+                <w:b/>
+                <w:bCs/>
+                <w:cs/>
+              </w:rPr>
+            </w:pPr>
+            <w:r>
+              <w:rPr>
+                <w:cs/>
+              </w:rPr>
+              <w:t>ณัฐดนัย</w:t>
+            </w:r>
+            <w:r>
+              <w:t xml:space="preserve"> (DM)</w:t>
+            </w:r>
+          </w:p>
+        </w:tc>
+        <w:tc>
+          <w:tcPr>
+            <w:tcW w:w="2970" w:type="dxa"/>
+          </w:tcPr>
+          <w:p>
+            <w:r>
+              <w:rPr>
+                <w:rFonts w:hint="cs"/>
+                <w:cs/>
+              </w:rPr>
+              <w:t>เรียกใช้ข้อมูล</w:t>
+            </w:r>
+            <w:r>
+              <w:rPr>
+                <w:rFonts w:hint="cs"/>
+                <w:cs/>
+              </w:rPr>
+              <w:t>เอเย่นต์</w:t>
+            </w:r>
+            <w:r>
+              <w:rPr>
+                <w:rFonts w:hint="cs"/>
+                <w:cs/>
+              </w:rPr>
+              <w:t>ทั้งหมดจากตาราง</w:t>
+            </w:r>
+            <w:r>
+              <w:t xml:space="preserve"> cdms_</w:t>
+            </w:r>
+            <w:r>
+              <w:t>agent</w:t>
+            </w:r>
+          </w:p>
+        </w:tc>
+      </w:tr>
+      <w:tr>
+        <w:tc>
+          <w:tcPr>
+            <w:tcW w:w="2204" w:type="dxa"/>
+            <w:shd w:val="clear" w:color="auto" w:fill="auto"/>
+          </w:tcPr>
+          <w:p>
+            <w:r>
+              <w:t>M_cdms_container</w:t>
+            </w:r>
+            <w:r>
+              <w:br/>
+            </w:r>
+            <w:r>
+              <w:t>.php</w:t>
+            </w:r>
+          </w:p>
+        </w:tc>
+        <w:tc>
+          <w:tcPr>
+            <w:tcW w:w="2204" w:type="dxa"/>
+            <w:shd w:val="clear" w:color="auto" w:fill="auto"/>
+          </w:tcPr>
+          <w:p>
+            <w:r>
+              <w:t>get_all()</w:t>
+            </w:r>
+          </w:p>
+        </w:tc>
+        <w:tc>
+          <w:tcPr>
+            <w:tcW w:w="2205" w:type="dxa"/>
+            <w:shd w:val="clear" w:color="auto" w:fill="auto"/>
+          </w:tcPr>
+          <w:p>
+            <w:pPr>
+              <w:jc w:val="center"/>
+            </w:pPr>
+            <w:r>
+              <w:t>35</w:t>
+            </w:r>
+          </w:p>
+        </w:tc>
+        <w:tc>
+          <w:tcPr>
+            <w:tcW w:w="2205" w:type="dxa"/>
+            <w:vMerge/>
+            <w:shd w:val="clear" w:color="auto" w:fill="auto"/>
+          </w:tcPr>
+          <w:p>
+            <w:pPr>
+              <w:jc w:val="center"/>
+              <w:rPr>
+                <w:cs/>
+              </w:rPr>
+            </w:pPr>
+          </w:p>
+        </w:tc>
+        <w:tc>
+          <w:tcPr>
+            <w:tcW w:w="2427" w:type="dxa"/>
+            <w:vMerge/>
+            <w:shd w:val="clear" w:color="auto" w:fill="auto"/>
+          </w:tcPr>
+          <w:p>
+            <w:pPr>
+              <w:jc w:val="center"/>
+              <w:rPr>
+                <w:cs/>
+              </w:rPr>
+            </w:pPr>
+          </w:p>
+        </w:tc>
+        <w:tc>
+          <w:tcPr>
+            <w:tcW w:w="2970" w:type="dxa"/>
+          </w:tcPr>
+          <w:p>
+            <w:r>
+              <w:rPr>
+                <w:rFonts w:hint="cs"/>
+                <w:cs/>
+              </w:rPr>
+              <w:t>เรียก</w:t>
+            </w:r>
+            <w:r>
+              <w:rPr>
+                <w:rFonts w:hint="cs"/>
+                <w:cs/>
+              </w:rPr>
+              <w:t>ใช้</w:t>
+            </w:r>
+            <w:r>
+              <w:rPr>
+                <w:rFonts w:hint="cs"/>
+                <w:cs/>
+              </w:rPr>
+              <w:t>ข้อมูลตู้คอนเทนเนอร์ทั้งหมดจากตาราง</w:t>
+            </w:r>
+            <w:r>
+              <w:t>cdms_container</w:t>
+            </w:r>
+          </w:p>
+        </w:tc>
+      </w:tr>
+      <w:tr>
+        <w:trPr>
+          <w:trHeight w:val="609"/>
+        </w:trPr>
+        <w:tc>
+          <w:tcPr>
+            <w:tcW w:w="2204" w:type="dxa"/>
+            <w:vMerge w:val="restart"/>
+          </w:tcPr>
+          <w:p>
+            <w:r>
+              <w:t>Cdms_controller</w:t>
+            </w:r>
+          </w:p>
+          <w:p>
+            <w:r>
+              <w:t>.php</w:t>
+            </w:r>
+          </w:p>
+        </w:tc>
+        <w:tc>
+          <w:tcPr>
+            <w:tcW w:w="2204" w:type="dxa"/>
+            <w:vMerge w:val="restart"/>
+          </w:tcPr>
+          <w:p>
+            <w:r>
+              <w:t>output()</w:t>
+            </w:r>
+          </w:p>
+        </w:tc>
+        <w:tc>
+          <w:tcPr>
+            <w:tcW w:w="2205" w:type="dxa"/>
+          </w:tcPr>
+          <w:p>
+            <w:pPr>
+              <w:jc w:val="center"/>
+            </w:pPr>
+            <w:r>
+              <w:t>37</w:t>
+            </w:r>
+          </w:p>
+        </w:tc>
+        <w:tc>
+          <w:tcPr>
+            <w:tcW w:w="2205" w:type="dxa"/>
+            <w:vMerge/>
+          </w:tcPr>
+          <w:p>
+            <w:pPr>
+              <w:jc w:val="center"/>
+            </w:pPr>
+          </w:p>
+        </w:tc>
+        <w:tc>
+          <w:tcPr>
+            <w:tcW w:w="2427" w:type="dxa"/>
+            <w:vMerge/>
+          </w:tcPr>
+          <w:p>
+            <w:pPr>
+              <w:jc w:val="center"/>
+            </w:pPr>
+          </w:p>
+        </w:tc>
+        <w:tc>
+          <w:tcPr>
+            <w:tcW w:w="2970" w:type="dxa"/>
+            <w:vMerge w:val="restart"/>
+          </w:tcPr>
+          <w:p>
+            <w:pPr>
+              <w:rPr>
+                <w:cs/>
+              </w:rPr>
+            </w:pPr>
+            <w:r>
+              <w:rPr>
+                <w:rFonts w:hint="cs"/>
+                <w:cs/>
+              </w:rPr>
+              <w:t xml:space="preserve">เรียกใช้ไฟล์ </w:t>
+            </w:r>
+            <w:r>
+              <w:t xml:space="preserve">view </w:t>
+            </w:r>
+            <w:r>
+              <w:rPr>
+                <w:rFonts w:hint="cs"/>
+                <w:cs/>
+              </w:rPr>
+              <w:t xml:space="preserve">โดยมี </w:t>
+            </w:r>
+            <w:r>
+              <w:t xml:space="preserve">header.php </w:t>
+            </w:r>
+            <w:r>
+              <w:rPr>
+                <w:rFonts w:hint="cs"/>
+                <w:cs/>
+              </w:rPr>
+              <w:t xml:space="preserve">และ </w:t>
+            </w:r>
+            <w:r>
+              <w:t>footer.php</w:t>
+            </w:r>
+          </w:p>
+        </w:tc>
+      </w:tr>
+      <w:tr>
+        <w:trPr>
+          <w:trHeight w:val="608"/>
+        </w:trPr>
+        <w:tc>
+          <w:tcPr>
+            <w:tcW w:w="2204" w:type="dxa"/>
+            <w:vMerge/>
+          </w:tcPr>
+          <w:p/>
+        </w:tc>
+        <w:tc>
+          <w:tcPr>
+            <w:tcW w:w="2204" w:type="dxa"/>
+            <w:vMerge/>
+          </w:tcPr>
+          <w:p/>
+        </w:tc>
+        <w:tc>
+          <w:tcPr>
+            <w:tcW w:w="2205" w:type="dxa"/>
+          </w:tcPr>
+          <w:p>
+            <w:pPr>
+              <w:jc w:val="center"/>
+            </w:pPr>
+            <w:r>
+              <w:t>86</w:t>
+            </w:r>
+          </w:p>
+        </w:tc>
+        <w:tc>
+          <w:tcPr>
+            <w:tcW w:w="2205" w:type="dxa"/>
+            <w:vMerge/>
+          </w:tcPr>
+          <w:p>
+            <w:pPr>
+              <w:jc w:val="center"/>
+            </w:pPr>
+          </w:p>
+        </w:tc>
+        <w:tc>
+          <w:tcPr>
+            <w:tcW w:w="2427" w:type="dxa"/>
+            <w:vMerge/>
+          </w:tcPr>
+          <w:p>
+            <w:pPr>
+              <w:jc w:val="center"/>
+            </w:pPr>
+          </w:p>
+        </w:tc>
+        <w:tc>
+          <w:tcPr>
+            <w:tcW w:w="2970" w:type="dxa"/>
+            <w:vMerge/>
+          </w:tcPr>
+          <w:p>
+            <w:pPr>
+              <w:rPr>
+                <w:rFonts w:hint="cs"/>
+                <w:cs/>
+              </w:rPr>
+            </w:pPr>
+          </w:p>
+        </w:tc>
+      </w:tr>
+      <w:tr>
+        <w:tc>
+          <w:tcPr>
+            <w:tcW w:w="2204" w:type="dxa"/>
+          </w:tcPr>
+          <w:p>
+            <w:r>
+              <w:t>M_cdms_agent.php</w:t>
+            </w:r>
+          </w:p>
+        </w:tc>
+        <w:tc>
+          <w:tcPr>
+            <w:tcW w:w="2204" w:type="dxa"/>
+          </w:tcPr>
+          <w:p>
+            <w:r>
+              <w:t>delete()</w:t>
+            </w:r>
+          </w:p>
+        </w:tc>
+        <w:tc>
+          <w:tcPr>
+            <w:tcW w:w="2205" w:type="dxa"/>
+          </w:tcPr>
+          <w:p>
+            <w:pPr>
+              <w:jc w:val="center"/>
+            </w:pPr>
+            <w:r>
+              <w:t>51</w:t>
+            </w:r>
+          </w:p>
+        </w:tc>
+        <w:tc>
+          <w:tcPr>
+            <w:tcW w:w="2205" w:type="dxa"/>
+            <w:vMerge/>
+          </w:tcPr>
+          <w:p>
+            <w:pPr>
+              <w:jc w:val="center"/>
+            </w:pPr>
+          </w:p>
+        </w:tc>
+        <w:tc>
+          <w:tcPr>
+            <w:tcW w:w="2427" w:type="dxa"/>
+            <w:vMerge/>
+          </w:tcPr>
+          <w:p>
+            <w:pPr>
+              <w:jc w:val="center"/>
+            </w:pPr>
+          </w:p>
+        </w:tc>
+        <w:tc>
+          <w:tcPr>
+            <w:tcW w:w="2970" w:type="dxa"/>
+          </w:tcPr>
+          <w:p>
+            <w:pPr>
+              <w:rPr>
+                <w:cs/>
+              </w:rPr>
+            </w:pPr>
+            <w:r>
+              <w:rPr>
+                <w:rFonts w:hint="cs"/>
+                <w:cs/>
+              </w:rPr>
+              <w:t xml:space="preserve">ลบข้อมูลของเอเย่นต์ในตาราง </w:t>
+            </w:r>
+            <w:r>
+              <w:t xml:space="preserve">cdms_agent </w:t>
+            </w:r>
+            <w:r>
+              <w:rPr>
+                <w:rFonts w:hint="cs"/>
+                <w:cs/>
+              </w:rPr>
+              <w:t xml:space="preserve">ตาม </w:t>
+            </w:r>
+            <w:r>
+              <w:t>agn_id</w:t>
+            </w:r>
+          </w:p>
+        </w:tc>
+      </w:tr>
+    </w:tbl>
+    <w:p>
+      <w:pPr>
+        <w:jc w:val="center"/>
+        <w:rPr>
+          <w:b/>
+          <w:bCs/>
+          <w:sz w:val="40"/>
+          <w:szCs w:val="40"/>
+        </w:rPr>
+      </w:pPr>
+    </w:p>
+    <w:p>
+      <w:pPr>
+        <w:jc w:val="center"/>
+        <w:rPr>
+          <w:b/>
+          <w:bCs/>
+          <w:sz w:val="40"/>
+          <w:szCs w:val="40"/>
+        </w:rPr>
+      </w:pPr>
+      <w:r>
+        <w:rPr>
+          <w:rFonts w:hint="cs"/>
+          <w:b/>
+          <w:bCs/>
+          <w:sz w:val="40"/>
+          <w:szCs w:val="40"/>
+          <w:cs/>
+        </w:rPr>
+        <w:lastRenderedPageBreak/>
+        <w:t xml:space="preserve">การนำกลับมาใช้ใหม่ในไฟล์ </w:t>
+      </w:r>
+      <w:r>
+        <w:rPr>
+          <w:b/>
+          <w:bCs/>
+          <w:sz w:val="40"/>
+          <w:szCs w:val="40"/>
+        </w:rPr>
+        <w:t>Controller</w:t>
+      </w:r>
+    </w:p>
+    <w:p>
+      <w:r>
+        <w:rPr>
+          <w:rFonts w:hint="cs"/>
+          <w:cs/>
+        </w:rPr>
+        <w:t xml:space="preserve">ตาราง </w:t>
+      </w:r>
+      <w:r>
+        <w:t>1-</w:t>
+      </w:r>
+      <w:r>
+        <w:t>3</w:t>
+      </w:r>
+      <w:r>
+        <w:t xml:space="preserve"> </w:t>
+      </w:r>
+      <w:r>
+        <w:rPr>
+          <w:rFonts w:hint="cs"/>
+          <w:cs/>
+        </w:rPr>
+        <w:t>ฟังก์ชันที่มีการนำกลับมาใช้ใหม่ในไฟล์</w:t>
+      </w:r>
+      <w:r>
+        <w:t xml:space="preserve"> </w:t>
+      </w:r>
+      <w:r>
+        <w:t>Agent_show.php</w:t>
+      </w:r>
+      <w:r>
+        <w:rPr>
+          <w:rFonts w:hint="cs"/>
+          <w:cs/>
+        </w:rPr>
+        <w:t xml:space="preserve"> </w:t>
+      </w:r>
+      <w:r>
+        <w:t>(2)</w:t>
+      </w:r>
+    </w:p>
+    <w:tbl>
+      <w:tblPr>
+        <w:tblStyle w:val="a8"/>
+        <w:tblW w:w="14215" w:type="dxa"/>
+        <w:tblLook w:val="04A0" w:firstRow="1" w:lastRow="0" w:firstColumn="1" w:lastColumn="0" w:noHBand="0" w:noVBand="1"/>
+      </w:tblPr>
+      <w:tblGrid>
+        <w:gridCol w:w="2204"/>
+        <w:gridCol w:w="2204"/>
+        <w:gridCol w:w="2205"/>
+        <w:gridCol w:w="2205"/>
+        <w:gridCol w:w="2427"/>
+        <w:gridCol w:w="2970"/>
+      </w:tblGrid>
+      <w:tr>
+        <w:tc>
+          <w:tcPr>
+            <w:tcW w:w="2204" w:type="dxa"/>
+            <w:shd w:val="clear" w:color="auto" w:fill="70AD47" w:themeFill="accent6"/>
+            <w:vAlign w:val="center"/>
+          </w:tcPr>
+          <w:p>
+            <w:pPr>
+              <w:jc w:val="center"/>
+            </w:pPr>
+            <w:r>
+              <w:rPr>
+                <w:rFonts w:hint="cs"/>
+                <w:b/>
+                <w:bCs/>
+                <w:cs/>
+              </w:rPr>
+              <w:t>ชื่อไฟล์</w:t>
+            </w:r>
+          </w:p>
+        </w:tc>
+        <w:tc>
+          <w:tcPr>
+            <w:tcW w:w="12011" w:type="dxa"/>
+            <w:gridSpan w:val="5"/>
+            <w:shd w:val="clear" w:color="auto" w:fill="C5E0B3" w:themeFill="accent6" w:themeFillTint="66"/>
+            <w:vAlign w:val="center"/>
+          </w:tcPr>
+          <w:p>
+            <w:r>
+              <w:t>Agent_show.php</w:t>
+            </w:r>
+          </w:p>
+        </w:tc>
+      </w:tr>
+      <w:tr>
+        <w:tc>
+          <w:tcPr>
+            <w:tcW w:w="4408" w:type="dxa"/>
+            <w:gridSpan w:val="2"/>
+            <w:shd w:val="clear" w:color="auto" w:fill="70AD47" w:themeFill="accent6"/>
+            <w:vAlign w:val="center"/>
+          </w:tcPr>
+          <w:p>
+            <w:pPr>
+              <w:jc w:val="center"/>
+            </w:pPr>
+            <w:r>
+              <w:rPr>
+                <w:rFonts w:hint="cs"/>
+                <w:b/>
+                <w:bCs/>
+                <w:cs/>
+              </w:rPr>
+              <w:t>นำกลับมาใช้จาก</w:t>
+            </w:r>
+          </w:p>
+        </w:tc>
+        <w:tc>
+          <w:tcPr>
+            <w:tcW w:w="6837" w:type="dxa"/>
+            <w:gridSpan w:val="3"/>
+            <w:shd w:val="clear" w:color="auto" w:fill="70AD47" w:themeFill="accent6"/>
+          </w:tcPr>
+          <w:p>
+            <w:pPr>
+              <w:jc w:val="center"/>
+            </w:pPr>
+            <w:r>
+              <w:rPr>
+                <w:rFonts w:hint="cs"/>
+                <w:b/>
+                <w:bCs/>
+                <w:cs/>
+              </w:rPr>
+              <w:t>การนำมาใช้ใหม่</w:t>
+            </w:r>
+          </w:p>
+        </w:tc>
+        <w:tc>
+          <w:tcPr>
+            <w:tcW w:w="2970" w:type="dxa"/>
+            <w:vMerge w:val="restart"/>
+            <w:shd w:val="clear" w:color="auto" w:fill="70AD47" w:themeFill="accent6"/>
+            <w:vAlign w:val="center"/>
+          </w:tcPr>
+          <w:p>
+            <w:pPr>
+              <w:jc w:val="center"/>
+            </w:pPr>
+            <w:r>
+              <w:rPr>
+                <w:rFonts w:hint="cs"/>
+                <w:b/>
+                <w:bCs/>
+                <w:cs/>
+              </w:rPr>
+              <w:t xml:space="preserve">คำอธิบาย </w:t>
+            </w:r>
+            <w:r>
+              <w:rPr>
+                <w:b/>
+                <w:bCs/>
+              </w:rPr>
+              <w:t>Function</w:t>
+            </w:r>
+          </w:p>
+        </w:tc>
+      </w:tr>
+      <w:tr>
+        <w:tc>
+          <w:tcPr>
+            <w:tcW w:w="2204" w:type="dxa"/>
+            <w:shd w:val="clear" w:color="auto" w:fill="70AD47" w:themeFill="accent6"/>
+            <w:vAlign w:val="center"/>
+          </w:tcPr>
+          <w:p>
+            <w:pPr>
+              <w:jc w:val="center"/>
+            </w:pPr>
+            <w:r>
+              <w:rPr>
+                <w:b/>
+                <w:bCs/>
+              </w:rPr>
+              <w:t>File</w:t>
+            </w:r>
+          </w:p>
+        </w:tc>
+        <w:tc>
+          <w:tcPr>
+            <w:tcW w:w="2204" w:type="dxa"/>
+            <w:shd w:val="clear" w:color="auto" w:fill="70AD47" w:themeFill="accent6"/>
+            <w:vAlign w:val="center"/>
+          </w:tcPr>
+          <w:p>
+            <w:pPr>
+              <w:jc w:val="center"/>
+            </w:pPr>
+            <w:r>
+              <w:rPr>
+                <w:b/>
+                <w:bCs/>
+              </w:rPr>
+              <w:t>Function</w:t>
+            </w:r>
+          </w:p>
+        </w:tc>
+        <w:tc>
+          <w:tcPr>
+            <w:tcW w:w="2205" w:type="dxa"/>
+            <w:shd w:val="clear" w:color="auto" w:fill="70AD47" w:themeFill="accent6"/>
+            <w:vAlign w:val="center"/>
+          </w:tcPr>
+          <w:p>
+            <w:pPr>
+              <w:jc w:val="center"/>
+            </w:pPr>
+            <w:r>
+              <w:rPr>
+                <w:b/>
+                <w:bCs/>
+              </w:rPr>
+              <w:t>#LOC</w:t>
+            </w:r>
+          </w:p>
+        </w:tc>
+        <w:tc>
+          <w:tcPr>
+            <w:tcW w:w="2205" w:type="dxa"/>
+            <w:shd w:val="clear" w:color="auto" w:fill="70AD47" w:themeFill="accent6"/>
+            <w:vAlign w:val="center"/>
+          </w:tcPr>
+          <w:p>
+            <w:pPr>
+              <w:jc w:val="center"/>
+            </w:pPr>
+            <w:r>
+              <w:rPr>
+                <w:rFonts w:hint="cs"/>
+                <w:b/>
+                <w:bCs/>
+                <w:cs/>
+              </w:rPr>
+              <w:t>ผู้จัดทำ</w:t>
+            </w:r>
+          </w:p>
+        </w:tc>
+        <w:tc>
+          <w:tcPr>
+            <w:tcW w:w="2427" w:type="dxa"/>
+            <w:shd w:val="clear" w:color="auto" w:fill="70AD47" w:themeFill="accent6"/>
+            <w:vAlign w:val="center"/>
+          </w:tcPr>
+          <w:p>
+            <w:pPr>
+              <w:jc w:val="center"/>
+            </w:pPr>
+            <w:r>
+              <w:rPr>
+                <w:rFonts w:hint="cs"/>
+                <w:b/>
+                <w:bCs/>
+                <w:cs/>
+              </w:rPr>
+              <w:t>ผู้ตรวจ</w:t>
+            </w:r>
+          </w:p>
+        </w:tc>
+        <w:tc>
+          <w:tcPr>
+            <w:tcW w:w="2970" w:type="dxa"/>
+            <w:vMerge/>
+          </w:tcPr>
+          <w:p/>
+        </w:tc>
+      </w:tr>
+      <w:tr>
+        <w:trPr>
+          <w:trHeight w:val="909"/>
+        </w:trPr>
+        <w:tc>
+          <w:tcPr>
+            <w:tcW w:w="2204" w:type="dxa"/>
+            <w:vMerge w:val="restart"/>
+            <w:shd w:val="clear" w:color="auto" w:fill="auto"/>
+          </w:tcPr>
+          <w:p>
+            <w:pPr>
+              <w:rPr>
+                <w:b/>
+                <w:bCs/>
+              </w:rPr>
+            </w:pPr>
+            <w:r>
+              <w:t>M_cdms_agent.php</w:t>
+            </w:r>
+          </w:p>
+        </w:tc>
+        <w:tc>
+          <w:tcPr>
+            <w:tcW w:w="2204" w:type="dxa"/>
+            <w:vMerge w:val="restart"/>
+            <w:shd w:val="clear" w:color="auto" w:fill="auto"/>
+          </w:tcPr>
+          <w:p>
+            <w:pPr>
+              <w:rPr>
+                <w:b/>
+                <w:bCs/>
+              </w:rPr>
+            </w:pPr>
+            <w:r>
+              <w:t>get_by_id()</w:t>
+            </w:r>
+          </w:p>
+        </w:tc>
+        <w:tc>
+          <w:tcPr>
+            <w:tcW w:w="2205" w:type="dxa"/>
+            <w:shd w:val="clear" w:color="auto" w:fill="auto"/>
+          </w:tcPr>
+          <w:p>
+            <w:pPr>
+              <w:jc w:val="center"/>
+            </w:pPr>
+            <w:r>
+              <w:t>68</w:t>
+            </w:r>
+          </w:p>
+        </w:tc>
+        <w:tc>
+          <w:tcPr>
+            <w:tcW w:w="2205" w:type="dxa"/>
+            <w:vMerge w:val="restart"/>
+            <w:shd w:val="clear" w:color="auto" w:fill="auto"/>
+          </w:tcPr>
+          <w:p>
+            <w:pPr>
+              <w:jc w:val="center"/>
+              <w:rPr>
+                <w:rFonts w:hint="cs"/>
+                <w:b/>
+                <w:bCs/>
+                <w:cs/>
+              </w:rPr>
+            </w:pPr>
+            <w:r>
+              <w:rPr>
+                <w:cs/>
+              </w:rPr>
+              <w:t>วิรัตน์</w:t>
+            </w:r>
+            <w:r>
+              <w:t xml:space="preserve"> (TL)</w:t>
+            </w:r>
+          </w:p>
+        </w:tc>
+        <w:tc>
+          <w:tcPr>
+            <w:tcW w:w="2427" w:type="dxa"/>
+            <w:vMerge w:val="restart"/>
+            <w:shd w:val="clear" w:color="auto" w:fill="auto"/>
+          </w:tcPr>
+          <w:p>
+            <w:pPr>
+              <w:jc w:val="center"/>
+              <w:rPr>
+                <w:rFonts w:hint="cs"/>
+                <w:b/>
+                <w:bCs/>
+                <w:cs/>
+              </w:rPr>
+            </w:pPr>
+            <w:r>
+              <w:rPr>
+                <w:cs/>
+              </w:rPr>
+              <w:t>ณัฐดนัย</w:t>
+            </w:r>
+            <w:r>
+              <w:t xml:space="preserve"> (DM)</w:t>
+            </w:r>
+          </w:p>
+        </w:tc>
+        <w:tc>
+          <w:tcPr>
+            <w:tcW w:w="2970" w:type="dxa"/>
+            <w:vMerge w:val="restart"/>
+          </w:tcPr>
+          <w:p>
+            <w:r>
+              <w:rPr>
+                <w:rFonts w:hint="cs"/>
+                <w:cs/>
+              </w:rPr>
+              <w:t xml:space="preserve">เรียกข้อมูลของเอเย่นต์จากตาราง </w:t>
+            </w:r>
+            <w:r>
+              <w:t>cdms_agent</w:t>
+            </w:r>
+            <w:r>
+              <w:rPr>
+                <w:rFonts w:hint="cs"/>
+                <w:cs/>
+              </w:rPr>
+              <w:t xml:space="preserve"> โดยเรียกตาม </w:t>
+            </w:r>
+            <w:r>
+              <w:t>agn_id</w:t>
+            </w:r>
+          </w:p>
+        </w:tc>
+      </w:tr>
+      <w:tr>
+        <w:trPr>
+          <w:trHeight w:val="908"/>
+        </w:trPr>
+        <w:tc>
+          <w:tcPr>
+            <w:tcW w:w="2204" w:type="dxa"/>
+            <w:vMerge/>
+            <w:shd w:val="clear" w:color="auto" w:fill="auto"/>
+          </w:tcPr>
+          <w:p/>
+        </w:tc>
+        <w:tc>
+          <w:tcPr>
+            <w:tcW w:w="2204" w:type="dxa"/>
+            <w:vMerge/>
+            <w:shd w:val="clear" w:color="auto" w:fill="auto"/>
+          </w:tcPr>
+          <w:p/>
+        </w:tc>
+        <w:tc>
+          <w:tcPr>
+            <w:tcW w:w="2205" w:type="dxa"/>
+            <w:shd w:val="clear" w:color="auto" w:fill="auto"/>
+          </w:tcPr>
+          <w:p>
+            <w:pPr>
+              <w:jc w:val="center"/>
+            </w:pPr>
+            <w:r>
+              <w:t>85</w:t>
+            </w:r>
+          </w:p>
+        </w:tc>
+        <w:tc>
+          <w:tcPr>
+            <w:tcW w:w="2205" w:type="dxa"/>
+            <w:vMerge/>
+            <w:shd w:val="clear" w:color="auto" w:fill="auto"/>
+          </w:tcPr>
+          <w:p>
+            <w:pPr>
+              <w:jc w:val="center"/>
+              <w:rPr>
+                <w:rFonts w:hint="cs"/>
+                <w:b/>
+                <w:bCs/>
+                <w:cs/>
+              </w:rPr>
+            </w:pPr>
+          </w:p>
+        </w:tc>
+        <w:tc>
+          <w:tcPr>
+            <w:tcW w:w="2427" w:type="dxa"/>
+            <w:vMerge/>
+            <w:shd w:val="clear" w:color="auto" w:fill="auto"/>
+          </w:tcPr>
+          <w:p>
+            <w:pPr>
+              <w:jc w:val="center"/>
+              <w:rPr>
+                <w:rFonts w:hint="cs"/>
+                <w:b/>
+                <w:bCs/>
+                <w:cs/>
+              </w:rPr>
+            </w:pPr>
+          </w:p>
+        </w:tc>
+        <w:tc>
+          <w:tcPr>
+            <w:tcW w:w="2970" w:type="dxa"/>
+            <w:vMerge/>
+          </w:tcPr>
+          <w:p>
+            <w:pPr>
+              <w:rPr>
+                <w:rFonts w:hint="cs"/>
+                <w:cs/>
+              </w:rPr>
+            </w:pPr>
+          </w:p>
+        </w:tc>
+      </w:tr>
+      <w:tr>
+        <w:trPr>
+          <w:trHeight w:val="908"/>
+        </w:trPr>
+        <w:tc>
+          <w:tcPr>
+            <w:tcW w:w="2204" w:type="dxa"/>
+            <w:shd w:val="clear" w:color="auto" w:fill="auto"/>
+          </w:tcPr>
+          <w:p>
+            <w:r>
+              <w:t>M_cdms_agent.php</w:t>
+            </w:r>
+          </w:p>
+        </w:tc>
+        <w:tc>
+          <w:tcPr>
+            <w:tcW w:w="2204" w:type="dxa"/>
+            <w:shd w:val="clear" w:color="auto" w:fill="auto"/>
+          </w:tcPr>
+          <w:p>
+            <w:r>
+              <w:t>output()</w:t>
+            </w:r>
+          </w:p>
+        </w:tc>
+        <w:tc>
+          <w:tcPr>
+            <w:tcW w:w="2205" w:type="dxa"/>
+            <w:shd w:val="clear" w:color="auto" w:fill="auto"/>
+          </w:tcPr>
+          <w:p>
+            <w:pPr>
+              <w:jc w:val="center"/>
+            </w:pPr>
+            <w:r>
+              <w:t>86</w:t>
+            </w:r>
+          </w:p>
+        </w:tc>
+        <w:tc>
+          <w:tcPr>
+            <w:tcW w:w="2205" w:type="dxa"/>
+            <w:vMerge/>
+            <w:shd w:val="clear" w:color="auto" w:fill="auto"/>
+          </w:tcPr>
+          <w:p>
+            <w:pPr>
+              <w:jc w:val="center"/>
+              <w:rPr>
+                <w:rFonts w:hint="cs"/>
+                <w:b/>
+                <w:bCs/>
+                <w:cs/>
+              </w:rPr>
+            </w:pPr>
+          </w:p>
+        </w:tc>
+        <w:tc>
+          <w:tcPr>
+            <w:tcW w:w="2427" w:type="dxa"/>
+            <w:vMerge/>
+            <w:shd w:val="clear" w:color="auto" w:fill="auto"/>
+          </w:tcPr>
+          <w:p>
+            <w:pPr>
+              <w:jc w:val="center"/>
+              <w:rPr>
+                <w:rFonts w:hint="cs"/>
+                <w:b/>
+                <w:bCs/>
+                <w:cs/>
+              </w:rPr>
+            </w:pPr>
+          </w:p>
+        </w:tc>
+        <w:tc>
+          <w:tcPr>
+            <w:tcW w:w="2970" w:type="dxa"/>
+          </w:tcPr>
+          <w:p>
+            <w:pPr>
+              <w:rPr>
+                <w:rFonts w:hint="cs"/>
+                <w:cs/>
+              </w:rPr>
+            </w:pPr>
+            <w:r>
+              <w:rPr>
+                <w:rFonts w:hint="cs"/>
+                <w:cs/>
+              </w:rPr>
+              <w:t xml:space="preserve">เรียกใช้ไฟล์ </w:t>
+            </w:r>
+            <w:r>
+              <w:t xml:space="preserve">view </w:t>
+            </w:r>
+            <w:r>
+              <w:rPr>
+                <w:rFonts w:hint="cs"/>
+                <w:cs/>
+              </w:rPr>
+              <w:t xml:space="preserve">โดยมี </w:t>
+            </w:r>
+            <w:r>
+              <w:t xml:space="preserve">header.php </w:t>
+            </w:r>
+            <w:r>
+              <w:rPr>
+                <w:rFonts w:hint="cs"/>
+                <w:cs/>
+              </w:rPr>
+              <w:t xml:space="preserve">และ </w:t>
+            </w:r>
+            <w:r>
+              <w:t>footer.php</w:t>
+            </w:r>
+          </w:p>
+        </w:tc>
+      </w:tr>
+    </w:tbl>
+    <w:p>
+      <w:pPr>
+        <w:jc w:val="center"/>
+        <w:rPr>
+          <w:b/>
+          <w:bCs/>
+          <w:sz w:val="40"/>
+          <w:szCs w:val="40"/>
+          <w:cs/>
+        </w:rPr>
+      </w:pPr>
+    </w:p>
+    <w:p>
+      <w:pPr>
+        <w:rPr>
+          <w:rFonts w:hint="cs"/>
+          <w:b/>
+          <w:bCs/>
+          <w:sz w:val="40"/>
+          <w:szCs w:val="40"/>
+          <w:cs/>
+        </w:rPr>
+      </w:pPr>
+      <w:r>
+        <w:rPr>
+          <w:b/>
+          <w:bCs/>
+          <w:sz w:val="40"/>
+          <w:szCs w:val="40"/>
+          <w:cs/>
+        </w:rPr>
+        <w:br w:type="page"/>
+      </w:r>
+    </w:p>
+    <w:p>
+      <w:pPr>
+        <w:jc w:val="center"/>
+        <w:rPr>
+          <w:b/>
+          <w:bCs/>
+          <w:sz w:val="40"/>
+          <w:szCs w:val="40"/>
+        </w:rPr>
+      </w:pPr>
+      <w:r>
+        <w:rPr>
+          <w:rFonts w:hint="cs"/>
+          <w:b/>
+          <w:bCs/>
+          <w:sz w:val="40"/>
+          <w:szCs w:val="40"/>
+          <w:cs/>
+        </w:rPr>
+        <w:lastRenderedPageBreak/>
+        <w:t xml:space="preserve">การนำกลับมาใช้ใหม่ในไฟล์ </w:t>
+      </w:r>
+      <w:r>
+        <w:rPr>
+          <w:b/>
+          <w:bCs/>
+          <w:sz w:val="40"/>
+          <w:szCs w:val="40"/>
+        </w:rPr>
+        <w:t>Controller</w:t>
+      </w:r>
+    </w:p>
+    <w:p>
+      <w:pPr>
+        <w:rPr>
+          <w:cs/>
+        </w:rPr>
+      </w:pPr>
+      <w:r>
+        <w:rPr>
+          <w:rFonts w:hint="cs"/>
+          <w:cs/>
+        </w:rPr>
+        <w:t xml:space="preserve">ตาราง </w:t>
+      </w:r>
+      <w:r>
+        <w:t>1-</w:t>
+      </w:r>
+      <w:r>
+        <w:t>4</w:t>
+      </w:r>
+      <w:r>
+        <w:t xml:space="preserve"> </w:t>
+      </w:r>
+      <w:r>
+        <w:rPr>
+          <w:rFonts w:hint="cs"/>
+          <w:cs/>
+        </w:rPr>
+        <w:t>ฟังก์ชันที่มีการนำกลับมาใช้ใหม่ในไฟล์</w:t>
+      </w:r>
+      <w:r>
+        <w:t xml:space="preserve"> </w:t>
+      </w:r>
+      <w:r>
+        <w:t>Car_edit.php</w:t>
       </w:r>
     </w:p>
     <w:tbl>
@@ -1413,7 +2922,7 @@
           </w:tcPr>
           <w:p>
             <w:r>
-              <w:t>Agent_show.php</w:t>
+              <w:t>Car_edit.php</w:t>
             </w:r>
           </w:p>
         </w:tc>
@@ -1604,6 +3113,39 @@
         <w:tc>
           <w:tcPr>
             <w:tcW w:w="2204" w:type="dxa"/>
+          </w:tcPr>
+          <w:p>
+            <w:r>
+              <w:t>M_cdms_car.php</w:t>
+            </w:r>
+          </w:p>
+        </w:tc>
+        <w:tc>
+          <w:tcPr>
+            <w:tcW w:w="2204" w:type="dxa"/>
+          </w:tcPr>
+          <w:p>
+            <w:r>
+              <w:t>get_by_id()</w:t>
+            </w:r>
+          </w:p>
+        </w:tc>
+        <w:tc>
+          <w:tcPr>
+            <w:tcW w:w="2205" w:type="dxa"/>
+          </w:tcPr>
+          <w:p>
+            <w:pPr>
+              <w:jc w:val="center"/>
+            </w:pPr>
+            <w:r>
+              <w:t>28</w:t>
+            </w:r>
+          </w:p>
+        </w:tc>
+        <w:tc>
+          <w:tcPr>
+            <w:tcW w:w="2205" w:type="dxa"/>
             <w:vMerge w:val="restart"/>
           </w:tcPr>
           <w:p>
@@ -1611,35 +3153,14 @@
               <w:jc w:val="center"/>
             </w:pPr>
             <w:r>
-              <w:t>M_cdms_agent</w:t>
-            </w:r>
-          </w:p>
-        </w:tc>
-        <w:tc>
-          <w:tcPr>
-            <w:tcW w:w="2204" w:type="dxa"/>
-          </w:tcPr>
-          <w:p>
-            <w:proofErr w:type="gramStart"/>
-            <w:r>
-              <w:t>output(</w:t>
-            </w:r>
-            <w:proofErr w:type="gramEnd"/>
-            <w:r>
-              <w:t>)</w:t>
-            </w:r>
-          </w:p>
-        </w:tc>
-        <w:tc>
-          <w:tcPr>
-            <w:tcW w:w="2205" w:type="dxa"/>
-          </w:tcPr>
-          <w:p>
-            <w:pPr>
-              <w:jc w:val="center"/>
-            </w:pPr>
-            <w:r>
-              <w:t>38</w:t>
+              <w:rPr>
+                <w:rFonts w:hint="cs"/>
+                <w:cs/>
+              </w:rPr>
+              <w:t xml:space="preserve">ณัฐนันท์ </w:t>
+            </w:r>
+            <w:r>
+              <w:t>(QA)</w:t>
             </w:r>
           </w:p>
         </w:tc>
@@ -1654,32 +3175,13 @@
             </w:pPr>
             <w:r>
               <w:rPr>
-                <w:cs/>
-              </w:rPr>
-              <w:t>วิรัตน์</w:t>
-            </w:r>
-            <w:r>
-              <w:t xml:space="preserve"> (TL)</w:t>
-            </w:r>
-          </w:p>
-        </w:tc>
-        <w:tc>
-          <w:tcPr>
-            <w:tcW w:w="2205" w:type="dxa"/>
-            <w:vMerge w:val="restart"/>
-          </w:tcPr>
-          <w:p>
-            <w:pPr>
-              <w:jc w:val="center"/>
-            </w:pPr>
-            <w:r>
-              <w:rPr>
-                <w:cs/>
-              </w:rPr>
-              <w:t>ณัฐดนัย</w:t>
-            </w:r>
-            <w:r>
-              <w:t xml:space="preserve"> (DM)</w:t>
+                <w:rFonts w:hint="cs"/>
+                <w:cs/>
+              </w:rPr>
+              <w:t>เบญจพล</w:t>
+            </w:r>
+            <w:r>
+              <w:t xml:space="preserve"> (D)</w:t>
             </w:r>
           </w:p>
         </w:tc>
@@ -1698,30 +3200,20 @@
                 <w:rFonts w:hint="cs"/>
                 <w:cs/>
               </w:rPr>
-              <w:t xml:space="preserve">เรียกใช้ไฟล์ </w:t>
-            </w:r>
-            <w:r>
-              <w:t xml:space="preserve">view </w:t>
-            </w:r>
-            <w:r>
-              <w:rPr>
-                <w:rFonts w:hint="cs"/>
-                <w:cs/>
-              </w:rPr>
-              <w:t xml:space="preserve">โดยมี </w:t>
-            </w:r>
-            <w:r>
-              <w:t xml:space="preserve">header.php </w:t>
-            </w:r>
-            <w:r>
-              <w:rPr>
-                <w:rFonts w:hint="cs"/>
-                <w:cs/>
-              </w:rPr>
-              <w:t xml:space="preserve">และ </w:t>
-            </w:r>
-            <w:r>
-              <w:t>footer.php</w:t>
+              <w:t xml:space="preserve">เรียกข้อมูลของ รถ จากตาราง </w:t>
+            </w:r>
+            <w:r>
+              <w:t xml:space="preserve">cdms_car  </w:t>
+            </w:r>
+            <w:r>
+              <w:rPr>
+                <w:rFonts w:hint="cs"/>
+                <w:cs/>
+              </w:rPr>
+              <w:t xml:space="preserve">โดยเรียกตาม </w:t>
+            </w:r>
+            <w:r>
+              <w:t>car_id</w:t>
             </w:r>
           </w:p>
         </w:tc>
@@ -1730,36 +3222,50 @@
         <w:tc>
           <w:tcPr>
             <w:tcW w:w="2204" w:type="dxa"/>
+          </w:tcPr>
+          <w:p>
+            <w:r>
+              <w:t>M_cdms_province</w:t>
+            </w:r>
+          </w:p>
+          <w:p>
+            <w:r>
+              <w:t>.php</w:t>
+            </w:r>
+          </w:p>
+        </w:tc>
+        <w:tc>
+          <w:tcPr>
+            <w:tcW w:w="2204" w:type="dxa"/>
+          </w:tcPr>
+          <w:p>
+            <w:r>
+              <w:t>get_all()</w:t>
+            </w:r>
+          </w:p>
+        </w:tc>
+        <w:tc>
+          <w:tcPr>
+            <w:tcW w:w="2205" w:type="dxa"/>
+          </w:tcPr>
+          <w:p>
+            <w:pPr>
+              <w:jc w:val="center"/>
+            </w:pPr>
+            <w:r>
+              <w:t>32</w:t>
+            </w:r>
+          </w:p>
+        </w:tc>
+        <w:tc>
+          <w:tcPr>
+            <w:tcW w:w="2205" w:type="dxa"/>
             <w:vMerge/>
           </w:tcPr>
-          <w:p/>
-        </w:tc>
-        <w:tc>
-          <w:tcPr>
-            <w:tcW w:w="2204" w:type="dxa"/>
-          </w:tcPr>
-          <w:p>
-            <w:proofErr w:type="gramStart"/>
-            <w:r>
-              <w:t>delete(</w:t>
-            </w:r>
-            <w:proofErr w:type="gramEnd"/>
-            <w:r>
-              <w:t>)</w:t>
-            </w:r>
-          </w:p>
-        </w:tc>
-        <w:tc>
-          <w:tcPr>
-            <w:tcW w:w="2205" w:type="dxa"/>
-          </w:tcPr>
-          <w:p>
-            <w:pPr>
-              <w:jc w:val="center"/>
-            </w:pPr>
-            <w:r>
-              <w:t>52</w:t>
-            </w:r>
+          <w:p>
+            <w:pPr>
+              <w:jc w:val="center"/>
+            </w:pPr>
           </w:p>
         </w:tc>
         <w:tc>
@@ -1775,44 +3281,18 @@
         </w:tc>
         <w:tc>
           <w:tcPr>
-            <w:tcW w:w="2205" w:type="dxa"/>
-            <w:vMerge/>
-          </w:tcPr>
-          <w:p>
-            <w:pPr>
-              <w:jc w:val="center"/>
-            </w:pPr>
-          </w:p>
-        </w:tc>
-        <w:tc>
-          <w:tcPr>
             <w:tcW w:w="3192" w:type="dxa"/>
           </w:tcPr>
           <w:p>
-            <w:pPr>
-              <w:rPr>
-                <w:cs/>
-              </w:rPr>
-            </w:pPr>
-            <w:r>
-              <w:rPr>
-                <w:rFonts w:hint="cs"/>
-                <w:cs/>
-              </w:rPr>
-              <w:t xml:space="preserve">ลบข้อมูลของ เอเย่นต์ ในตาราง </w:t>
-            </w:r>
-            <w:r>
-              <w:t xml:space="preserve">cdms_agent </w:t>
-            </w:r>
-            <w:r>
-              <w:rPr>
-                <w:rFonts w:hint="cs"/>
-                <w:cs/>
-              </w:rPr>
-              <w:t xml:space="preserve">ตาม </w:t>
-            </w:r>
-            <w:r>
-              <w:t>agn_id</w:t>
+            <w:r>
+              <w:rPr>
+                <w:rFonts w:hint="cs"/>
+                <w:cs/>
+              </w:rPr>
+              <w:t xml:space="preserve">เรียกข้อมูลจังหวัดทั้งหมดจากตาราง </w:t>
+            </w:r>
+            <w:r>
+              <w:t>cdms_province</w:t>
             </w:r>
           </w:p>
         </w:tc>
@@ -1821,39 +3301,50 @@
         <w:tc>
           <w:tcPr>
             <w:tcW w:w="2204" w:type="dxa"/>
+          </w:tcPr>
+          <w:p>
+            <w:r>
+              <w:t>M_cdms_car</w:t>
+            </w:r>
+          </w:p>
+          <w:p>
+            <w:r>
+              <w:t>_type.php</w:t>
+            </w:r>
+          </w:p>
+        </w:tc>
+        <w:tc>
+          <w:tcPr>
+            <w:tcW w:w="2204" w:type="dxa"/>
+          </w:tcPr>
+          <w:p>
+            <w:r>
+              <w:t>get_all()</w:t>
+            </w:r>
+          </w:p>
+        </w:tc>
+        <w:tc>
+          <w:tcPr>
+            <w:tcW w:w="2205" w:type="dxa"/>
+          </w:tcPr>
+          <w:p>
+            <w:pPr>
+              <w:jc w:val="center"/>
+            </w:pPr>
+            <w:r>
+              <w:t>36</w:t>
+            </w:r>
+          </w:p>
+        </w:tc>
+        <w:tc>
+          <w:tcPr>
+            <w:tcW w:w="2205" w:type="dxa"/>
             <w:vMerge/>
           </w:tcPr>
-          <w:p/>
-        </w:tc>
-        <w:tc>
-          <w:tcPr>
-            <w:tcW w:w="2204" w:type="dxa"/>
-          </w:tcPr>
-          <w:p>
-            <w:r>
-              <w:t>get_by_</w:t>
-            </w:r>
-            <w:proofErr w:type="gramStart"/>
-            <w:r>
-              <w:t>id(</w:t>
-            </w:r>
-            <w:proofErr w:type="gramEnd"/>
-            <w:r>
-              <w:t>)</w:t>
-            </w:r>
-          </w:p>
-        </w:tc>
-        <w:tc>
-          <w:tcPr>
-            <w:tcW w:w="2205" w:type="dxa"/>
-          </w:tcPr>
-          <w:p>
-            <w:pPr>
-              <w:jc w:val="center"/>
-            </w:pPr>
-            <w:r>
-              <w:t>69</w:t>
-            </w:r>
+          <w:p>
+            <w:pPr>
+              <w:jc w:val="center"/>
+            </w:pPr>
           </w:p>
         </w:tc>
         <w:tc>
@@ -1869,44 +3360,18 @@
         </w:tc>
         <w:tc>
           <w:tcPr>
-            <w:tcW w:w="2205" w:type="dxa"/>
-            <w:vMerge/>
-          </w:tcPr>
-          <w:p>
-            <w:pPr>
-              <w:jc w:val="center"/>
-            </w:pPr>
-          </w:p>
-        </w:tc>
-        <w:tc>
-          <w:tcPr>
             <w:tcW w:w="3192" w:type="dxa"/>
           </w:tcPr>
           <w:p>
-            <w:pPr>
-              <w:rPr>
-                <w:cs/>
-              </w:rPr>
-            </w:pPr>
-            <w:r>
-              <w:rPr>
-                <w:rFonts w:hint="cs"/>
-                <w:cs/>
-              </w:rPr>
-              <w:t xml:space="preserve">เรียกข้อมูลของ เอเย่นต์ จากตาราง </w:t>
-            </w:r>
-            <w:r>
-              <w:t xml:space="preserve">cdms_agent  </w:t>
-            </w:r>
-            <w:r>
-              <w:rPr>
-                <w:rFonts w:hint="cs"/>
-                <w:cs/>
-              </w:rPr>
-              <w:t xml:space="preserve">โดยเรียกตาม </w:t>
-            </w:r>
-            <w:r>
-              <w:t>agn_id</w:t>
+            <w:r>
+              <w:rPr>
+                <w:rFonts w:hint="cs"/>
+                <w:cs/>
+              </w:rPr>
+              <w:t xml:space="preserve">เรียกข้อมูลประเภทรถทั้งหมดจากตาราง </w:t>
+            </w:r>
+            <w:r>
+              <w:t>cdms_car_type</w:t>
             </w:r>
           </w:p>
         </w:tc>
@@ -1915,43 +3380,50 @@
         <w:tc>
           <w:tcPr>
             <w:tcW w:w="2204" w:type="dxa"/>
+          </w:tcPr>
+          <w:p>
+            <w:r>
+              <w:t>Cdms_controller</w:t>
+            </w:r>
+          </w:p>
+          <w:p>
+            <w:r>
+              <w:t>.php</w:t>
+            </w:r>
+          </w:p>
+        </w:tc>
+        <w:tc>
+          <w:tcPr>
+            <w:tcW w:w="2204" w:type="dxa"/>
+          </w:tcPr>
+          <w:p>
+            <w:r>
+              <w:t>output()</w:t>
+            </w:r>
+          </w:p>
+        </w:tc>
+        <w:tc>
+          <w:tcPr>
+            <w:tcW w:w="2205" w:type="dxa"/>
+          </w:tcPr>
+          <w:p>
+            <w:pPr>
+              <w:jc w:val="center"/>
+            </w:pPr>
+            <w:r>
+              <w:t>38</w:t>
+            </w:r>
+          </w:p>
+        </w:tc>
+        <w:tc>
+          <w:tcPr>
+            <w:tcW w:w="2205" w:type="dxa"/>
             <w:vMerge/>
           </w:tcPr>
-          <w:p/>
-        </w:tc>
-        <w:tc>
-          <w:tcPr>
-            <w:tcW w:w="2204" w:type="dxa"/>
-          </w:tcPr>
-          <w:p>
-            <w:r>
-              <w:t>get_</w:t>
-            </w:r>
-            <w:proofErr w:type="gramStart"/>
-            <w:r>
-              <w:t>all(</w:t>
-            </w:r>
-            <w:proofErr w:type="gramEnd"/>
-            <w:r>
-              <w:t>)</w:t>
-            </w:r>
-          </w:p>
-        </w:tc>
-        <w:tc>
-          <w:tcPr>
-            <w:tcW w:w="2205" w:type="dxa"/>
-          </w:tcPr>
-          <w:p>
-            <w:pPr>
-              <w:jc w:val="center"/>
-            </w:pPr>
-            <w:r>
-              <w:rPr>
-                <w:rFonts w:hint="cs"/>
-                <w:cs/>
-              </w:rPr>
-              <w:t>33</w:t>
-            </w:r>
+          <w:p>
+            <w:pPr>
+              <w:jc w:val="center"/>
+            </w:pPr>
           </w:p>
         </w:tc>
         <w:tc>
@@ -1967,6 +3439,90 @@
         </w:tc>
         <w:tc>
           <w:tcPr>
+            <w:tcW w:w="3192" w:type="dxa"/>
+          </w:tcPr>
+          <w:p>
+            <w:pPr>
+              <w:rPr>
+                <w:rFonts w:hint="cs"/>
+                <w:cs/>
+              </w:rPr>
+            </w:pPr>
+            <w:r>
+              <w:rPr>
+                <w:rFonts w:hint="cs"/>
+                <w:cs/>
+              </w:rPr>
+              <w:t xml:space="preserve">เรียกใช้ไฟล์ </w:t>
+            </w:r>
+            <w:r>
+              <w:t xml:space="preserve">view </w:t>
+            </w:r>
+            <w:r>
+              <w:rPr>
+                <w:rFonts w:hint="cs"/>
+                <w:cs/>
+              </w:rPr>
+              <w:t xml:space="preserve">โดยมี </w:t>
+            </w:r>
+            <w:r>
+              <w:t xml:space="preserve">header.php </w:t>
+            </w:r>
+            <w:r>
+              <w:rPr>
+                <w:rFonts w:hint="cs"/>
+                <w:cs/>
+              </w:rPr>
+              <w:t xml:space="preserve">และ </w:t>
+            </w:r>
+            <w:r>
+              <w:t>footer.php</w:t>
+            </w:r>
+          </w:p>
+        </w:tc>
+      </w:tr>
+      <w:tr>
+        <w:tc>
+          <w:tcPr>
+            <w:tcW w:w="2204" w:type="dxa"/>
+          </w:tcPr>
+          <w:p>
+            <w:r>
+              <w:t>M_cdms_car</w:t>
+            </w:r>
+            <w:r>
+              <w:t>.php</w:t>
+            </w:r>
+          </w:p>
+        </w:tc>
+        <w:tc>
+          <w:tcPr>
+            <w:tcW w:w="2204" w:type="dxa"/>
+          </w:tcPr>
+          <w:p>
+            <w:r>
+              <w:t>car_update()</w:t>
+            </w:r>
+          </w:p>
+        </w:tc>
+        <w:tc>
+          <w:tcPr>
+            <w:tcW w:w="2205" w:type="dxa"/>
+          </w:tcPr>
+          <w:p>
+            <w:pPr>
+              <w:jc w:val="center"/>
+            </w:pPr>
+            <w:r>
+              <w:t>8</w:t>
+            </w:r>
+            <w:r>
+              <w:t>3</w:t>
+            </w:r>
+          </w:p>
+        </w:tc>
+        <w:tc>
+          <w:tcPr>
             <w:tcW w:w="2205" w:type="dxa"/>
             <w:vMerge/>
           </w:tcPr>
@@ -1978,23 +3534,42 @@
         </w:tc>
         <w:tc>
           <w:tcPr>
+            <w:tcW w:w="2205" w:type="dxa"/>
+            <w:vMerge/>
+          </w:tcPr>
+          <w:p>
+            <w:pPr>
+              <w:jc w:val="center"/>
+            </w:pPr>
+          </w:p>
+        </w:tc>
+        <w:tc>
+          <w:tcPr>
             <w:tcW w:w="3192" w:type="dxa"/>
           </w:tcPr>
           <w:p>
             <w:pPr>
               <w:rPr>
-                <w:cs/>
-              </w:rPr>
-            </w:pPr>
-            <w:r>
-              <w:rPr>
-                <w:rFonts w:hint="cs"/>
-                <w:cs/>
-              </w:rPr>
-              <w:t>เรียกข้อมูล ตู้คอนเทนเนอร์ทั้งหมด จากตาราง</w:t>
-            </w:r>
-            <w:r>
-              <w:t xml:space="preserve"> cdms_container</w:t>
+                <w:rFonts w:hint="cs"/>
+                <w:cs/>
+              </w:rPr>
+            </w:pPr>
+            <w:r>
+              <w:rPr>
+                <w:rFonts w:hint="cs"/>
+                <w:cs/>
+              </w:rPr>
+              <w:t>แก้ไข</w:t>
+            </w:r>
+            <w:r>
+              <w:rPr>
+                <w:rFonts w:hint="cs"/>
+                <w:cs/>
+              </w:rPr>
+              <w:t xml:space="preserve">ข้อมูลของรถในตาราง </w:t>
+            </w:r>
+            <w:r>
+              <w:t>cdms_car</w:t>
             </w:r>
           </w:p>
         </w:tc>
@@ -2010,6 +3585,7 @@
     <w:p>
       <w:pPr>
         <w:rPr>
+          <w:rFonts w:hint="cs"/>
           <w:cs/>
         </w:rPr>
       </w:pPr>
@@ -2069,7 +3645,7 @@
         <w:t>1-</w:t>
       </w:r>
       <w:r>
-        <w:t>4</w:t>
+        <w:t>5</w:t>
       </w:r>
       <w:r>
         <w:t xml:space="preserve"> </w:t>
@@ -2085,7 +3661,7 @@
         <w:t xml:space="preserve"> </w:t>
       </w:r>
       <w:r>
-        <w:t>Car_edit.php</w:t>
+        <w:t>Car_input.php</w:t>
       </w:r>
     </w:p>
     <w:tbl>
@@ -2133,7 +3709,7 @@
           </w:tcPr>
           <w:p>
             <w:r>
-              <w:t>Car_edit.php</w:t>
+              <w:t>Car_input.php</w:t>
             </w:r>
           </w:p>
         </w:tc>
@@ -2324,6 +3900,44 @@
         <w:tc>
           <w:tcPr>
             <w:tcW w:w="2204" w:type="dxa"/>
+          </w:tcPr>
+          <w:p>
+            <w:r>
+              <w:t>M_cdms_province</w:t>
+            </w:r>
+          </w:p>
+          <w:p>
+            <w:r>
+              <w:t>.php</w:t>
+            </w:r>
+          </w:p>
+        </w:tc>
+        <w:tc>
+          <w:tcPr>
+            <w:tcW w:w="2204" w:type="dxa"/>
+          </w:tcPr>
+          <w:p>
+            <w:r>
+              <w:t>get_all()</w:t>
+            </w:r>
+          </w:p>
+        </w:tc>
+        <w:tc>
+          <w:tcPr>
+            <w:tcW w:w="2205" w:type="dxa"/>
+          </w:tcPr>
+          <w:p>
+            <w:pPr>
+              <w:jc w:val="center"/>
+            </w:pPr>
+            <w:r>
+              <w:t>32</w:t>
+            </w:r>
+          </w:p>
+        </w:tc>
+        <w:tc>
+          <w:tcPr>
+            <w:tcW w:w="2205" w:type="dxa"/>
             <w:vMerge w:val="restart"/>
           </w:tcPr>
           <w:p>
@@ -2331,38 +3945,14 @@
               <w:jc w:val="center"/>
             </w:pPr>
             <w:r>
-              <w:t>M_cdms_car.php</w:t>
-            </w:r>
-          </w:p>
-        </w:tc>
-        <w:tc>
-          <w:tcPr>
-            <w:tcW w:w="2204" w:type="dxa"/>
-          </w:tcPr>
-          <w:p>
-            <w:r>
-              <w:t>get_by_</w:t>
-            </w:r>
-            <w:proofErr w:type="gramStart"/>
-            <w:r>
-              <w:t>id(</w:t>
-            </w:r>
-            <w:proofErr w:type="gramEnd"/>
-            <w:r>
-              <w:t>)</w:t>
-            </w:r>
-          </w:p>
-        </w:tc>
-        <w:tc>
-          <w:tcPr>
-            <w:tcW w:w="2205" w:type="dxa"/>
-          </w:tcPr>
-          <w:p>
-            <w:pPr>
-              <w:jc w:val="center"/>
-            </w:pPr>
-            <w:r>
-              <w:t>28</w:t>
+              <w:rPr>
+                <w:rFonts w:hint="cs"/>
+                <w:cs/>
+              </w:rPr>
+              <w:t xml:space="preserve">ณัฐนันท์ </w:t>
+            </w:r>
+            <w:r>
+              <w:t>(QA)</w:t>
             </w:r>
           </w:p>
         </w:tc>
@@ -2377,31 +3967,9 @@
             </w:pPr>
             <w:r>
               <w:rPr>
-                <w:rFonts w:hint="cs"/>
-                <w:cs/>
-              </w:rPr>
-              <w:t xml:space="preserve">ณัฐนันท์ </w:t>
-            </w:r>
-            <w:r>
-              <w:t>(QA)</w:t>
-            </w:r>
-          </w:p>
-        </w:tc>
-        <w:tc>
-          <w:tcPr>
-            <w:tcW w:w="2205" w:type="dxa"/>
-            <w:vMerge w:val="restart"/>
-          </w:tcPr>
-          <w:p>
-            <w:pPr>
-              <w:jc w:val="center"/>
-            </w:pPr>
-            <w:r>
-              <w:rPr>
-                <w:rFonts w:hint="cs"/>
-                <w:cs/>
-              </w:rPr>
-              <w:t>เบญจพล</w:t>
+                <w:cs/>
+              </w:rPr>
+              <w:t>วริศรา</w:t>
             </w:r>
             <w:r>
               <w:t xml:space="preserve"> (D)</w:t>
@@ -2413,30 +3981,15 @@
             <w:tcW w:w="3192" w:type="dxa"/>
           </w:tcPr>
           <w:p>
-            <w:pPr>
-              <w:rPr>
-                <w:cs/>
-              </w:rPr>
-            </w:pPr>
-            <w:r>
-              <w:rPr>
-                <w:rFonts w:hint="cs"/>
-                <w:cs/>
-              </w:rPr>
-              <w:t xml:space="preserve">เรียกข้อมูลของ รถ จากตาราง </w:t>
-            </w:r>
-            <w:r>
-              <w:t xml:space="preserve">cdms_car  </w:t>
-            </w:r>
-            <w:r>
-              <w:rPr>
-                <w:rFonts w:hint="cs"/>
-                <w:cs/>
-              </w:rPr>
-              <w:t xml:space="preserve">โดยเรียกตาม </w:t>
-            </w:r>
-            <w:r>
-              <w:t>car_id</w:t>
+            <w:r>
+              <w:rPr>
+                <w:rFonts w:hint="cs"/>
+                <w:cs/>
+              </w:rPr>
+              <w:t xml:space="preserve">เรียกข้อมูลจังหวัดทั้งหมดจากตาราง </w:t>
+            </w:r>
+            <w:r>
+              <w:t>cdms_province</w:t>
             </w:r>
           </w:p>
         </w:tc>
@@ -2445,39 +3998,50 @@
         <w:tc>
           <w:tcPr>
             <w:tcW w:w="2204" w:type="dxa"/>
+          </w:tcPr>
+          <w:p>
+            <w:r>
+              <w:t>M_cdms_car</w:t>
+            </w:r>
+          </w:p>
+          <w:p>
+            <w:r>
+              <w:t>_type.php</w:t>
+            </w:r>
+          </w:p>
+        </w:tc>
+        <w:tc>
+          <w:tcPr>
+            <w:tcW w:w="2204" w:type="dxa"/>
+          </w:tcPr>
+          <w:p>
+            <w:r>
+              <w:t>get_all()</w:t>
+            </w:r>
+          </w:p>
+        </w:tc>
+        <w:tc>
+          <w:tcPr>
+            <w:tcW w:w="2205" w:type="dxa"/>
+          </w:tcPr>
+          <w:p>
+            <w:pPr>
+              <w:jc w:val="center"/>
+            </w:pPr>
+            <w:r>
+              <w:t>36</w:t>
+            </w:r>
+          </w:p>
+        </w:tc>
+        <w:tc>
+          <w:tcPr>
+            <w:tcW w:w="2205" w:type="dxa"/>
             <w:vMerge/>
           </w:tcPr>
-          <w:p/>
-        </w:tc>
-        <w:tc>
-          <w:tcPr>
-            <w:tcW w:w="2204" w:type="dxa"/>
-          </w:tcPr>
-          <w:p>
-            <w:r>
-              <w:t>car_</w:t>
-            </w:r>
-            <w:proofErr w:type="gramStart"/>
-            <w:r>
-              <w:t>update(</w:t>
-            </w:r>
-            <w:proofErr w:type="gramEnd"/>
-            <w:r>
-              <w:t>)</w:t>
-            </w:r>
-          </w:p>
-        </w:tc>
-        <w:tc>
-          <w:tcPr>
-            <w:tcW w:w="2205" w:type="dxa"/>
-          </w:tcPr>
-          <w:p>
-            <w:pPr>
-              <w:jc w:val="center"/>
-            </w:pPr>
-            <w:r>
-              <w:t>82</w:t>
-            </w:r>
+          <w:p>
+            <w:pPr>
+              <w:jc w:val="center"/>
+            </w:pPr>
           </w:p>
         </w:tc>
         <w:tc>
@@ -2493,34 +4057,18 @@
         </w:tc>
         <w:tc>
           <w:tcPr>
-            <w:tcW w:w="2205" w:type="dxa"/>
-            <w:vMerge/>
-          </w:tcPr>
-          <w:p>
-            <w:pPr>
-              <w:jc w:val="center"/>
-            </w:pPr>
-          </w:p>
-        </w:tc>
-        <w:tc>
-          <w:tcPr>
             <w:tcW w:w="3192" w:type="dxa"/>
           </w:tcPr>
           <w:p>
-            <w:pPr>
-              <w:rPr>
-                <w:cs/>
-              </w:rPr>
-            </w:pPr>
-            <w:r>
-              <w:rPr>
-                <w:rFonts w:hint="cs"/>
-                <w:cs/>
-              </w:rPr>
-              <w:t xml:space="preserve">อัปเดตข้อมูลของ รถ ในตาราง </w:t>
-            </w:r>
-            <w:r>
-              <w:t>cdms_car</w:t>
+            <w:r>
+              <w:rPr>
+                <w:rFonts w:hint="cs"/>
+                <w:cs/>
+              </w:rPr>
+              <w:t xml:space="preserve">เรียกข้อมูลประเภทรถทั้งหมดจากตาราง </w:t>
+            </w:r>
+            <w:r>
+              <w:t>cdms_car_type</w:t>
             </w:r>
           </w:p>
         </w:tc>
@@ -2532,43 +4080,35 @@
           </w:tcPr>
           <w:p>
             <w:r>
-              <w:t>M_cdms_car</w:t>
-            </w:r>
-          </w:p>
-          <w:p>
-            <w:r>
-              <w:t>_type.php</w:t>
-            </w:r>
-          </w:p>
-        </w:tc>
-        <w:tc>
-          <w:tcPr>
-            <w:tcW w:w="2204" w:type="dxa"/>
-          </w:tcPr>
-          <w:p>
-            <w:r>
-              <w:t>get_</w:t>
-            </w:r>
-            <w:proofErr w:type="gramStart"/>
-            <w:r>
-              <w:t>all(</w:t>
-            </w:r>
-            <w:proofErr w:type="gramEnd"/>
-            <w:r>
-              <w:t>)</w:t>
-            </w:r>
-          </w:p>
-        </w:tc>
-        <w:tc>
-          <w:tcPr>
-            <w:tcW w:w="2205" w:type="dxa"/>
-          </w:tcPr>
-          <w:p>
-            <w:pPr>
-              <w:jc w:val="center"/>
-            </w:pPr>
-            <w:r>
-              <w:t>36</w:t>
+              <w:t>Cdms_controller</w:t>
+            </w:r>
+          </w:p>
+          <w:p>
+            <w:r>
+              <w:t>.php</w:t>
+            </w:r>
+          </w:p>
+        </w:tc>
+        <w:tc>
+          <w:tcPr>
+            <w:tcW w:w="2204" w:type="dxa"/>
+          </w:tcPr>
+          <w:p>
+            <w:r>
+              <w:t>output()</w:t>
+            </w:r>
+          </w:p>
+        </w:tc>
+        <w:tc>
+          <w:tcPr>
+            <w:tcW w:w="2205" w:type="dxa"/>
+          </w:tcPr>
+          <w:p>
+            <w:pPr>
+              <w:jc w:val="center"/>
+            </w:pPr>
+            <w:r>
+              <w:t>38</w:t>
             </w:r>
           </w:p>
         </w:tc>
@@ -2601,18 +4141,39 @@
           <w:p>
             <w:pPr>
               <w:rPr>
-                <w:cs/>
-              </w:rPr>
-            </w:pPr>
-            <w:r>
-              <w:rPr>
-                <w:rFonts w:hint="cs"/>
-                <w:cs/>
-              </w:rPr>
-              <w:t xml:space="preserve">เรียกข้อมูล ประเภทรถ ทั้งหมด จากตาราง </w:t>
-            </w:r>
-            <w:r>
-              <w:t>cdms_car_type</w:t>
+                <w:rFonts w:hint="cs"/>
+                <w:cs/>
+              </w:rPr>
+            </w:pPr>
+            <w:r>
+              <w:rPr>
+                <w:rFonts w:hint="cs"/>
+                <w:cs/>
+              </w:rPr>
+              <w:t xml:space="preserve">เรียกใช้ไฟล์ </w:t>
+            </w:r>
+            <w:r>
+              <w:t xml:space="preserve">view </w:t>
+            </w:r>
+            <w:r>
+              <w:rPr>
+                <w:rFonts w:hint="cs"/>
+                <w:cs/>
+              </w:rPr>
+              <w:t xml:space="preserve">โดยมี </w:t>
+            </w:r>
+            <w:r>
+              <w:t xml:space="preserve">header.php </w:t>
+            </w:r>
+            <w:r>
+              <w:rPr>
+                <w:rFonts w:hint="cs"/>
+                <w:cs/>
+              </w:rPr>
+              <w:t xml:space="preserve">และ </w:t>
+            </w:r>
+            <w:r>
+              <w:t>footer.php</w:t>
             </w:r>
           </w:p>
         </w:tc>
@@ -2624,48 +4185,30 @@
           </w:tcPr>
           <w:p>
             <w:r>
-              <w:t>M_cdms_</w:t>
-            </w:r>
-          </w:p>
-          <w:p>
-            <w:r>
-              <w:t>province</w:t>
-            </w:r>
-          </w:p>
-          <w:p>
-            <w:r>
-              <w:t>.php</w:t>
-            </w:r>
-          </w:p>
-        </w:tc>
-        <w:tc>
-          <w:tcPr>
-            <w:tcW w:w="2204" w:type="dxa"/>
-          </w:tcPr>
-          <w:p>
-            <w:r>
-              <w:t>get_</w:t>
-            </w:r>
-            <w:proofErr w:type="gramStart"/>
-            <w:r>
-              <w:t>all(</w:t>
-            </w:r>
-            <w:proofErr w:type="gramEnd"/>
-            <w:r>
-              <w:t>)</w:t>
-            </w:r>
-          </w:p>
-        </w:tc>
-        <w:tc>
-          <w:tcPr>
-            <w:tcW w:w="2205" w:type="dxa"/>
-          </w:tcPr>
-          <w:p>
-            <w:pPr>
-              <w:jc w:val="center"/>
-            </w:pPr>
-            <w:r>
-              <w:t>32</w:t>
+              <w:t>M_cdms_car.php</w:t>
+            </w:r>
+          </w:p>
+        </w:tc>
+        <w:tc>
+          <w:tcPr>
+            <w:tcW w:w="2204" w:type="dxa"/>
+          </w:tcPr>
+          <w:p>
+            <w:r>
+              <w:t>insert()</w:t>
+            </w:r>
+          </w:p>
+        </w:tc>
+        <w:tc>
+          <w:tcPr>
+            <w:tcW w:w="2205" w:type="dxa"/>
+          </w:tcPr>
+          <w:p>
+            <w:pPr>
+              <w:jc w:val="center"/>
+            </w:pPr>
+            <w:r>
+              <w:t>77</w:t>
             </w:r>
           </w:p>
         </w:tc>
@@ -2698,18 +4241,19 @@
           <w:p>
             <w:pPr>
               <w:rPr>
-                <w:cs/>
-              </w:rPr>
-            </w:pPr>
-            <w:r>
-              <w:rPr>
-                <w:rFonts w:hint="cs"/>
-                <w:cs/>
-              </w:rPr>
-              <w:t xml:space="preserve">เรียกข้อมูล จังหวัด ทั้งหมด จากตาราง </w:t>
-            </w:r>
-            <w:r>
-              <w:t>cdms_province</w:t>
+                <w:rFonts w:hint="cs"/>
+                <w:cs/>
+              </w:rPr>
+            </w:pPr>
+            <w:r>
+              <w:rPr>
+                <w:rFonts w:hint="cs"/>
+                <w:cs/>
+              </w:rPr>
+              <w:t xml:space="preserve">เพิ่มข้อมูลของรถในตาราง </w:t>
+            </w:r>
+            <w:r>
+              <w:t>cdms_car</w:t>
             </w:r>
           </w:p>
         </w:tc>
@@ -2784,7 +4328,7 @@
         <w:t>1-</w:t>
       </w:r>
       <w:r>
-        <w:t>5</w:t>
+        <w:t>6</w:t>
       </w:r>
       <w:r>
         <w:t xml:space="preserve"> </w:t>
@@ -2800,7 +4344,7 @@
         <w:t xml:space="preserve"> </w:t>
       </w:r>
       <w:r>
-        <w:t>Car_input.php</w:t>
+        <w:t>Car_show.php</w:t>
       </w:r>
     </w:p>
     <w:tbl>
@@ -2848,7 +4392,7 @@
           </w:tcPr>
           <w:p>
             <w:r>
-              <w:t>Car_input.php</w:t>
+              <w:t>Car_show.php</w:t>
             </w:r>
           </w:p>
         </w:tc>
@@ -3042,35 +4586,35 @@
           </w:tcPr>
           <w:p>
             <w:r>
-              <w:t>M_cdms_car.php</w:t>
-            </w:r>
-          </w:p>
-        </w:tc>
-        <w:tc>
-          <w:tcPr>
-            <w:tcW w:w="2204" w:type="dxa"/>
-          </w:tcPr>
-          <w:p>
-            <w:proofErr w:type="gramStart"/>
-            <w:r>
-              <w:t>insert(</w:t>
-            </w:r>
-            <w:proofErr w:type="gramEnd"/>
-            <w:r>
-              <w:t>)</w:t>
-            </w:r>
-          </w:p>
-        </w:tc>
-        <w:tc>
-          <w:tcPr>
-            <w:tcW w:w="2205" w:type="dxa"/>
-          </w:tcPr>
-          <w:p>
-            <w:pPr>
-              <w:jc w:val="center"/>
-            </w:pPr>
-            <w:r>
-              <w:t>77</w:t>
+              <w:t>M_cdms_car</w:t>
+            </w:r>
+          </w:p>
+          <w:p>
+            <w:r>
+              <w:t>.php</w:t>
+            </w:r>
+          </w:p>
+        </w:tc>
+        <w:tc>
+          <w:tcPr>
+            <w:tcW w:w="2204" w:type="dxa"/>
+          </w:tcPr>
+          <w:p>
+            <w:r>
+              <w:t>get_all()</w:t>
+            </w:r>
+          </w:p>
+        </w:tc>
+        <w:tc>
+          <w:tcPr>
+            <w:tcW w:w="2205" w:type="dxa"/>
+          </w:tcPr>
+          <w:p>
+            <w:pPr>
+              <w:jc w:val="center"/>
+            </w:pPr>
+            <w:r>
+              <w:t>29</w:t>
             </w:r>
           </w:p>
         </w:tc>
@@ -3120,17 +4664,12 @@
             <w:tcW w:w="3192" w:type="dxa"/>
           </w:tcPr>
           <w:p>
-            <w:pPr>
-              <w:rPr>
-                <w:cs/>
-              </w:rPr>
-            </w:pPr>
-            <w:r>
-              <w:rPr>
-                <w:rFonts w:hint="cs"/>
-                <w:cs/>
-              </w:rPr>
-              <w:t xml:space="preserve">เพิ่มข้อมูลของ รถในตาราง </w:t>
+            <w:r>
+              <w:rPr>
+                <w:rFonts w:hint="cs"/>
+                <w:cs/>
+              </w:rPr>
+              <w:t xml:space="preserve">เรียกข้อมูลรถทั้งหมดจากตาราง </w:t>
             </w:r>
             <w:r>
               <w:t>cdms_car</w:t>
@@ -3139,49 +4678,49 @@
         </w:tc>
       </w:tr>
       <w:tr>
-        <w:tc>
-          <w:tcPr>
-            <w:tcW w:w="2204" w:type="dxa"/>
-          </w:tcPr>
-          <w:p>
-            <w:r>
-              <w:t>M_cdms_car</w:t>
-            </w:r>
-          </w:p>
-          <w:p>
-            <w:r>
-              <w:t>_type.php</w:t>
-            </w:r>
-          </w:p>
-        </w:tc>
-        <w:tc>
-          <w:tcPr>
-            <w:tcW w:w="2204" w:type="dxa"/>
-          </w:tcPr>
-          <w:p>
-            <w:r>
-              <w:t>get_</w:t>
-            </w:r>
-            <w:proofErr w:type="gramStart"/>
-            <w:r>
-              <w:t>all(</w:t>
-            </w:r>
-            <w:proofErr w:type="gramEnd"/>
-            <w:r>
-              <w:t>)</w:t>
-            </w:r>
-          </w:p>
-        </w:tc>
-        <w:tc>
-          <w:tcPr>
-            <w:tcW w:w="2205" w:type="dxa"/>
-          </w:tcPr>
-          <w:p>
-            <w:pPr>
-              <w:jc w:val="center"/>
-            </w:pPr>
-            <w:r>
-              <w:t>36</w:t>
+        <w:trPr>
+          <w:trHeight w:val="609"/>
+        </w:trPr>
+        <w:tc>
+          <w:tcPr>
+            <w:tcW w:w="2204" w:type="dxa"/>
+            <w:vMerge w:val="restart"/>
+          </w:tcPr>
+          <w:p>
+            <w:r>
+              <w:t>Cdms_controller</w:t>
+            </w:r>
+          </w:p>
+          <w:p>
+            <w:r>
+              <w:t>.php</w:t>
+            </w:r>
+          </w:p>
+        </w:tc>
+        <w:tc>
+          <w:tcPr>
+            <w:tcW w:w="2204" w:type="dxa"/>
+            <w:vMerge w:val="restart"/>
+          </w:tcPr>
+          <w:p>
+            <w:r>
+              <w:t>output()</w:t>
+            </w:r>
+          </w:p>
+        </w:tc>
+        <w:tc>
+          <w:tcPr>
+            <w:tcW w:w="2205" w:type="dxa"/>
+          </w:tcPr>
+          <w:p>
+            <w:pPr>
+              <w:jc w:val="center"/>
+            </w:pPr>
+            <w:r>
+              <w:t>3</w:t>
+            </w:r>
+            <w:r>
+              <w:t>0</w:t>
             </w:r>
           </w:p>
         </w:tc>
@@ -3193,6 +4732,10 @@
           <w:p>
             <w:pPr>
               <w:jc w:val="center"/>
+              <w:rPr>
+                <w:rFonts w:hint="cs"/>
+                <w:cs/>
+              </w:rPr>
             </w:pPr>
           </w:p>
         </w:tc>
@@ -3204,45 +4747,311 @@
           <w:p>
             <w:pPr>
               <w:jc w:val="center"/>
+              <w:rPr>
+                <w:cs/>
+              </w:rPr>
             </w:pPr>
           </w:p>
         </w:tc>
         <w:tc>
           <w:tcPr>
             <w:tcW w:w="3192" w:type="dxa"/>
-          </w:tcPr>
-          <w:p>
-            <w:pPr>
-              <w:rPr>
-                <w:cs/>
-              </w:rPr>
-            </w:pPr>
-            <w:r>
-              <w:rPr>
-                <w:rFonts w:hint="cs"/>
-                <w:cs/>
-              </w:rPr>
-              <w:t xml:space="preserve">เรียกข้อมูล ประเภทรถ ทั้งหมด จากตาราง </w:t>
-            </w:r>
-            <w:r>
-              <w:t>cdms_car_type</w:t>
+            <w:vMerge w:val="restart"/>
+          </w:tcPr>
+          <w:p>
+            <w:pPr>
+              <w:rPr>
+                <w:rFonts w:hint="cs"/>
+                <w:cs/>
+              </w:rPr>
+            </w:pPr>
+            <w:r>
+              <w:rPr>
+                <w:rFonts w:hint="cs"/>
+                <w:cs/>
+              </w:rPr>
+              <w:t xml:space="preserve">เรียกใช้ไฟล์ </w:t>
+            </w:r>
+            <w:r>
+              <w:t xml:space="preserve">view </w:t>
+            </w:r>
+            <w:r>
+              <w:rPr>
+                <w:rFonts w:hint="cs"/>
+                <w:cs/>
+              </w:rPr>
+              <w:t xml:space="preserve">โดยมี </w:t>
+            </w:r>
+            <w:r>
+              <w:t xml:space="preserve">header.php </w:t>
+            </w:r>
+            <w:r>
+              <w:rPr>
+                <w:rFonts w:hint="cs"/>
+                <w:cs/>
+              </w:rPr>
+              <w:t xml:space="preserve">และ </w:t>
+            </w:r>
+            <w:r>
+              <w:t>footer.php</w:t>
             </w:r>
           </w:p>
         </w:tc>
       </w:tr>
       <w:tr>
-        <w:tc>
-          <w:tcPr>
-            <w:tcW w:w="2204" w:type="dxa"/>
-          </w:tcPr>
-          <w:p>
-            <w:r>
-              <w:t>M_cdms_</w:t>
-            </w:r>
-          </w:p>
-          <w:p>
-            <w:r>
-              <w:t>province</w:t>
+        <w:trPr>
+          <w:trHeight w:val="608"/>
+        </w:trPr>
+        <w:tc>
+          <w:tcPr>
+            <w:tcW w:w="2204" w:type="dxa"/>
+            <w:vMerge/>
+          </w:tcPr>
+          <w:p/>
+        </w:tc>
+        <w:tc>
+          <w:tcPr>
+            <w:tcW w:w="2204" w:type="dxa"/>
+            <w:vMerge/>
+          </w:tcPr>
+          <w:p/>
+        </w:tc>
+        <w:tc>
+          <w:tcPr>
+            <w:tcW w:w="2205" w:type="dxa"/>
+          </w:tcPr>
+          <w:p>
+            <w:pPr>
+              <w:jc w:val="center"/>
+            </w:pPr>
+            <w:r>
+              <w:t>69</w:t>
+            </w:r>
+          </w:p>
+        </w:tc>
+        <w:tc>
+          <w:tcPr>
+            <w:tcW w:w="2205" w:type="dxa"/>
+            <w:vMerge/>
+          </w:tcPr>
+          <w:p>
+            <w:pPr>
+              <w:jc w:val="center"/>
+              <w:rPr>
+                <w:rFonts w:hint="cs"/>
+                <w:cs/>
+              </w:rPr>
+            </w:pPr>
+          </w:p>
+        </w:tc>
+        <w:tc>
+          <w:tcPr>
+            <w:tcW w:w="2205" w:type="dxa"/>
+            <w:vMerge/>
+          </w:tcPr>
+          <w:p>
+            <w:pPr>
+              <w:jc w:val="center"/>
+              <w:rPr>
+                <w:cs/>
+              </w:rPr>
+            </w:pPr>
+          </w:p>
+        </w:tc>
+        <w:tc>
+          <w:tcPr>
+            <w:tcW w:w="3192" w:type="dxa"/>
+            <w:vMerge/>
+          </w:tcPr>
+          <w:p>
+            <w:pPr>
+              <w:rPr>
+                <w:rFonts w:hint="cs"/>
+                <w:cs/>
+              </w:rPr>
+            </w:pPr>
+          </w:p>
+        </w:tc>
+      </w:tr>
+      <w:tr>
+        <w:tc>
+          <w:tcPr>
+            <w:tcW w:w="2204" w:type="dxa"/>
+          </w:tcPr>
+          <w:p>
+            <w:r>
+              <w:t>M_cdms_car.php</w:t>
+            </w:r>
+          </w:p>
+        </w:tc>
+        <w:tc>
+          <w:tcPr>
+            <w:tcW w:w="2204" w:type="dxa"/>
+          </w:tcPr>
+          <w:p>
+            <w:r>
+              <w:t>delete()</w:t>
+            </w:r>
+          </w:p>
+        </w:tc>
+        <w:tc>
+          <w:tcPr>
+            <w:tcW w:w="2205" w:type="dxa"/>
+          </w:tcPr>
+          <w:p>
+            <w:pPr>
+              <w:jc w:val="center"/>
+            </w:pPr>
+            <w:r>
+              <w:t>44</w:t>
+            </w:r>
+          </w:p>
+        </w:tc>
+        <w:tc>
+          <w:tcPr>
+            <w:tcW w:w="2205" w:type="dxa"/>
+            <w:vMerge/>
+          </w:tcPr>
+          <w:p>
+            <w:pPr>
+              <w:jc w:val="center"/>
+            </w:pPr>
+          </w:p>
+        </w:tc>
+        <w:tc>
+          <w:tcPr>
+            <w:tcW w:w="2205" w:type="dxa"/>
+            <w:vMerge/>
+          </w:tcPr>
+          <w:p>
+            <w:pPr>
+              <w:jc w:val="center"/>
+            </w:pPr>
+          </w:p>
+        </w:tc>
+        <w:tc>
+          <w:tcPr>
+            <w:tcW w:w="3192" w:type="dxa"/>
+          </w:tcPr>
+          <w:p>
+            <w:r>
+              <w:rPr>
+                <w:rFonts w:hint="cs"/>
+                <w:cs/>
+              </w:rPr>
+              <w:t>ลบข้อมูลของรถในตาราง</w:t>
+            </w:r>
+          </w:p>
+          <w:p>
+            <w:pPr>
+              <w:rPr>
+                <w:cs/>
+              </w:rPr>
+            </w:pPr>
+            <w:r>
+              <w:t>cdms_car</w:t>
+            </w:r>
+          </w:p>
+        </w:tc>
+      </w:tr>
+      <w:tr>
+        <w:tc>
+          <w:tcPr>
+            <w:tcW w:w="2204" w:type="dxa"/>
+          </w:tcPr>
+          <w:p>
+            <w:r>
+              <w:t>M_cdms_car.php</w:t>
+            </w:r>
+          </w:p>
+        </w:tc>
+        <w:tc>
+          <w:tcPr>
+            <w:tcW w:w="2204" w:type="dxa"/>
+          </w:tcPr>
+          <w:p>
+            <w:r>
+              <w:t>get_by_id()</w:t>
+            </w:r>
+          </w:p>
+        </w:tc>
+        <w:tc>
+          <w:tcPr>
+            <w:tcW w:w="2205" w:type="dxa"/>
+          </w:tcPr>
+          <w:p>
+            <w:pPr>
+              <w:jc w:val="center"/>
+            </w:pPr>
+            <w:r>
+              <w:t>61</w:t>
+            </w:r>
+          </w:p>
+        </w:tc>
+        <w:tc>
+          <w:tcPr>
+            <w:tcW w:w="2205" w:type="dxa"/>
+            <w:vMerge/>
+          </w:tcPr>
+          <w:p>
+            <w:pPr>
+              <w:jc w:val="center"/>
+            </w:pPr>
+          </w:p>
+        </w:tc>
+        <w:tc>
+          <w:tcPr>
+            <w:tcW w:w="2205" w:type="dxa"/>
+            <w:vMerge/>
+          </w:tcPr>
+          <w:p>
+            <w:pPr>
+              <w:jc w:val="center"/>
+            </w:pPr>
+          </w:p>
+        </w:tc>
+        <w:tc>
+          <w:tcPr>
+            <w:tcW w:w="3192" w:type="dxa"/>
+          </w:tcPr>
+          <w:p>
+            <w:pPr>
+              <w:rPr>
+                <w:rFonts w:hint="cs"/>
+                <w:cs/>
+              </w:rPr>
+            </w:pPr>
+            <w:r>
+              <w:rPr>
+                <w:rFonts w:hint="cs"/>
+                <w:cs/>
+              </w:rPr>
+              <w:t xml:space="preserve">เรียกข้อมูลของ รถ จากตาราง </w:t>
+            </w:r>
+            <w:r>
+              <w:t xml:space="preserve">cdms_car  </w:t>
+            </w:r>
+            <w:r>
+              <w:rPr>
+                <w:rFonts w:hint="cs"/>
+                <w:cs/>
+              </w:rPr>
+              <w:t xml:space="preserve">โดยเรียกตาม </w:t>
+            </w:r>
+            <w:r>
+              <w:t>car_id</w:t>
+            </w:r>
+          </w:p>
+        </w:tc>
+      </w:tr>
+      <w:tr>
+        <w:tc>
+          <w:tcPr>
+            <w:tcW w:w="2204" w:type="dxa"/>
+          </w:tcPr>
+          <w:p>
+            <w:r>
+              <w:t>M_cdms_province</w:t>
             </w:r>
           </w:p>
           <w:p>
@@ -3257,28 +5066,20 @@
           </w:tcPr>
           <w:p>
             <w:r>
-              <w:t>get_</w:t>
-            </w:r>
-            <w:proofErr w:type="gramStart"/>
-            <w:r>
-              <w:t>all(</w:t>
-            </w:r>
-            <w:proofErr w:type="gramEnd"/>
-            <w:r>
-              <w:t>)</w:t>
-            </w:r>
-          </w:p>
-        </w:tc>
-        <w:tc>
-          <w:tcPr>
-            <w:tcW w:w="2205" w:type="dxa"/>
-          </w:tcPr>
-          <w:p>
-            <w:pPr>
-              <w:jc w:val="center"/>
-            </w:pPr>
-            <w:r>
-              <w:t>32</w:t>
+              <w:t>get_all()</w:t>
+            </w:r>
+          </w:p>
+        </w:tc>
+        <w:tc>
+          <w:tcPr>
+            <w:tcW w:w="2205" w:type="dxa"/>
+          </w:tcPr>
+          <w:p>
+            <w:pPr>
+              <w:jc w:val="center"/>
+            </w:pPr>
+            <w:r>
+              <w:t>64</w:t>
             </w:r>
           </w:p>
         </w:tc>
@@ -3311,6 +5112,7 @@
           <w:p>
             <w:pPr>
               <w:rPr>
+                <w:rFonts w:hint="cs"/>
                 <w:cs/>
               </w:rPr>
             </w:pPr>
@@ -3330,23 +5132,14 @@
     </w:tbl>
     <w:p>
       <w:pPr>
+        <w:jc w:val="center"/>
         <w:rPr>
-          <w:cs/>
+          <w:b/>
+          <w:bCs/>
+          <w:sz w:val="40"/>
+          <w:szCs w:val="40"/>
         </w:rPr>
       </w:pPr>
-    </w:p>
-    <w:p>
-      <w:pPr>
-        <w:rPr>
-          <w:cs/>
-        </w:rPr>
-      </w:pPr>
-      <w:r>
-        <w:rPr>
-          <w:cs/>
-        </w:rPr>
-        <w:br w:type="page"/>
-      </w:r>
     </w:p>
     <w:p>
       <w:pPr>
@@ -3381,11 +5174,6 @@
       </w:r>
     </w:p>
     <w:p>
-      <w:pPr>
-        <w:rPr>
-          <w:cs/>
-        </w:rPr>
-      </w:pPr>
       <w:r>
         <w:rPr>
           <w:rFonts w:hint="cs"/>
@@ -3414,6 +5202,16 @@
       </w:r>
       <w:r>
         <w:t>Car_show.php</w:t>
+      </w:r>
+      <w:r>
+        <w:rPr>
+          <w:rFonts w:hint="cs"/>
+          <w:cs/>
+        </w:rPr>
+        <w:t xml:space="preserve"> </w:t>
+      </w:r>
+      <w:r>
+        <w:t>(2)</w:t>
       </w:r>
     </w:p>
     <w:tbl>
@@ -3652,7 +5450,6 @@
         <w:tc>
           <w:tcPr>
             <w:tcW w:w="2204" w:type="dxa"/>
-            <w:vMerge w:val="restart"/>
           </w:tcPr>
           <w:p>
             <w:r>
@@ -3661,45 +5458,36 @@
           </w:p>
           <w:p>
             <w:r>
-              <w:t>.php</w:t>
-            </w:r>
-          </w:p>
-        </w:tc>
-        <w:tc>
-          <w:tcPr>
-            <w:tcW w:w="2204" w:type="dxa"/>
-          </w:tcPr>
-          <w:p>
-            <w:r>
-              <w:t>get_by_</w:t>
-            </w:r>
-            <w:proofErr w:type="gramStart"/>
-            <w:r>
-              <w:t>id(</w:t>
-            </w:r>
-            <w:proofErr w:type="gramEnd"/>
-            <w:r>
-              <w:t>)</w:t>
-            </w:r>
-          </w:p>
-        </w:tc>
-        <w:tc>
-          <w:tcPr>
-            <w:tcW w:w="2205" w:type="dxa"/>
-          </w:tcPr>
-          <w:p>
-            <w:pPr>
-              <w:jc w:val="center"/>
-            </w:pPr>
-            <w:r>
-              <w:t>61</w:t>
-            </w:r>
-          </w:p>
-        </w:tc>
-        <w:tc>
-          <w:tcPr>
-            <w:tcW w:w="2205" w:type="dxa"/>
-            <w:vMerge w:val="restart"/>
+              <w:t>_type.php</w:t>
+            </w:r>
+          </w:p>
+        </w:tc>
+        <w:tc>
+          <w:tcPr>
+            <w:tcW w:w="2204" w:type="dxa"/>
+          </w:tcPr>
+          <w:p>
+            <w:r>
+              <w:t>get_all()</w:t>
+            </w:r>
+          </w:p>
+        </w:tc>
+        <w:tc>
+          <w:tcPr>
+            <w:tcW w:w="2205" w:type="dxa"/>
+          </w:tcPr>
+          <w:p>
+            <w:pPr>
+              <w:jc w:val="center"/>
+            </w:pPr>
+            <w:r>
+              <w:t>67</w:t>
+            </w:r>
+          </w:p>
+        </w:tc>
+        <w:tc>
+          <w:tcPr>
+            <w:tcW w:w="2205" w:type="dxa"/>
           </w:tcPr>
           <w:p>
             <w:pPr>
@@ -3720,7 +5508,6 @@
         <w:tc>
           <w:tcPr>
             <w:tcW w:w="2205" w:type="dxa"/>
-            <w:vMerge w:val="restart"/>
           </w:tcPr>
           <w:p>
             <w:pPr>
@@ -3742,280 +5529,6 @@
             <w:tcW w:w="3192" w:type="dxa"/>
           </w:tcPr>
           <w:p>
-            <w:pPr>
-              <w:rPr>
-                <w:cs/>
-              </w:rPr>
-            </w:pPr>
-            <w:r>
-              <w:rPr>
-                <w:rFonts w:hint="cs"/>
-                <w:cs/>
-              </w:rPr>
-              <w:t xml:space="preserve">เรียกข้อมูลของ รถ จากตาราง </w:t>
-            </w:r>
-            <w:r>
-              <w:t xml:space="preserve">cdms_car  </w:t>
-            </w:r>
-            <w:r>
-              <w:rPr>
-                <w:rFonts w:hint="cs"/>
-                <w:cs/>
-              </w:rPr>
-              <w:t xml:space="preserve">โดยเรียกตาม </w:t>
-            </w:r>
-            <w:r>
-              <w:t>car_id</w:t>
-            </w:r>
-          </w:p>
-        </w:tc>
-      </w:tr>
-      <w:tr>
-        <w:tc>
-          <w:tcPr>
-            <w:tcW w:w="2204" w:type="dxa"/>
-            <w:vMerge/>
-          </w:tcPr>
-          <w:p/>
-        </w:tc>
-        <w:tc>
-          <w:tcPr>
-            <w:tcW w:w="2204" w:type="dxa"/>
-          </w:tcPr>
-          <w:p>
-            <w:r>
-              <w:t>get_</w:t>
-            </w:r>
-            <w:proofErr w:type="gramStart"/>
-            <w:r>
-              <w:t>all(</w:t>
-            </w:r>
-            <w:proofErr w:type="gramEnd"/>
-            <w:r>
-              <w:t>)</w:t>
-            </w:r>
-          </w:p>
-        </w:tc>
-        <w:tc>
-          <w:tcPr>
-            <w:tcW w:w="2205" w:type="dxa"/>
-          </w:tcPr>
-          <w:p>
-            <w:pPr>
-              <w:jc w:val="center"/>
-            </w:pPr>
-            <w:r>
-              <w:t>29</w:t>
-            </w:r>
-          </w:p>
-        </w:tc>
-        <w:tc>
-          <w:tcPr>
-            <w:tcW w:w="2205" w:type="dxa"/>
-            <w:vMerge/>
-          </w:tcPr>
-          <w:p>
-            <w:pPr>
-              <w:jc w:val="center"/>
-            </w:pPr>
-          </w:p>
-        </w:tc>
-        <w:tc>
-          <w:tcPr>
-            <w:tcW w:w="2205" w:type="dxa"/>
-            <w:vMerge/>
-          </w:tcPr>
-          <w:p>
-            <w:pPr>
-              <w:jc w:val="center"/>
-            </w:pPr>
-          </w:p>
-        </w:tc>
-        <w:tc>
-          <w:tcPr>
-            <w:tcW w:w="3192" w:type="dxa"/>
-          </w:tcPr>
-          <w:p>
-            <w:pPr>
-              <w:rPr>
-                <w:cs/>
-              </w:rPr>
-            </w:pPr>
-            <w:r>
-              <w:rPr>
-                <w:rFonts w:hint="cs"/>
-                <w:cs/>
-              </w:rPr>
-              <w:t xml:space="preserve">เรียกข้อมูล รถทั้งหมด จากตาราง </w:t>
-            </w:r>
-            <w:r>
-              <w:t>cdms_car</w:t>
-            </w:r>
-          </w:p>
-        </w:tc>
-      </w:tr>
-      <w:tr>
-        <w:tc>
-          <w:tcPr>
-            <w:tcW w:w="2204" w:type="dxa"/>
-            <w:vMerge/>
-          </w:tcPr>
-          <w:p/>
-        </w:tc>
-        <w:tc>
-          <w:tcPr>
-            <w:tcW w:w="2204" w:type="dxa"/>
-          </w:tcPr>
-          <w:p>
-            <w:proofErr w:type="gramStart"/>
-            <w:r>
-              <w:t>delete(</w:t>
-            </w:r>
-            <w:proofErr w:type="gramEnd"/>
-            <w:r>
-              <w:t>)</w:t>
-            </w:r>
-          </w:p>
-        </w:tc>
-        <w:tc>
-          <w:tcPr>
-            <w:tcW w:w="2205" w:type="dxa"/>
-          </w:tcPr>
-          <w:p>
-            <w:pPr>
-              <w:jc w:val="center"/>
-            </w:pPr>
-            <w:r>
-              <w:t>44</w:t>
-            </w:r>
-          </w:p>
-        </w:tc>
-        <w:tc>
-          <w:tcPr>
-            <w:tcW w:w="2205" w:type="dxa"/>
-            <w:vMerge/>
-          </w:tcPr>
-          <w:p>
-            <w:pPr>
-              <w:jc w:val="center"/>
-            </w:pPr>
-          </w:p>
-        </w:tc>
-        <w:tc>
-          <w:tcPr>
-            <w:tcW w:w="2205" w:type="dxa"/>
-            <w:vMerge/>
-          </w:tcPr>
-          <w:p>
-            <w:pPr>
-              <w:jc w:val="center"/>
-            </w:pPr>
-          </w:p>
-        </w:tc>
-        <w:tc>
-          <w:tcPr>
-            <w:tcW w:w="3192" w:type="dxa"/>
-          </w:tcPr>
-          <w:p>
-            <w:r>
-              <w:rPr>
-                <w:rFonts w:hint="cs"/>
-                <w:cs/>
-              </w:rPr>
-              <w:t>ลบข้อมูลของ รถ ในตาราง</w:t>
-            </w:r>
-          </w:p>
-          <w:p>
-            <w:pPr>
-              <w:rPr>
-                <w:cs/>
-              </w:rPr>
-            </w:pPr>
-            <w:r>
-              <w:t>cdms_car</w:t>
-            </w:r>
-          </w:p>
-        </w:tc>
-      </w:tr>
-      <w:tr>
-        <w:tc>
-          <w:tcPr>
-            <w:tcW w:w="2204" w:type="dxa"/>
-          </w:tcPr>
-          <w:p>
-            <w:r>
-              <w:t>M_cdms_car</w:t>
-            </w:r>
-          </w:p>
-          <w:p>
-            <w:r>
-              <w:t>_type.php</w:t>
-            </w:r>
-          </w:p>
-        </w:tc>
-        <w:tc>
-          <w:tcPr>
-            <w:tcW w:w="2204" w:type="dxa"/>
-          </w:tcPr>
-          <w:p>
-            <w:r>
-              <w:t>get_</w:t>
-            </w:r>
-            <w:proofErr w:type="gramStart"/>
-            <w:r>
-              <w:t>all(</w:t>
-            </w:r>
-            <w:proofErr w:type="gramEnd"/>
-            <w:r>
-              <w:t>)</w:t>
-            </w:r>
-          </w:p>
-        </w:tc>
-        <w:tc>
-          <w:tcPr>
-            <w:tcW w:w="2205" w:type="dxa"/>
-          </w:tcPr>
-          <w:p>
-            <w:pPr>
-              <w:jc w:val="center"/>
-            </w:pPr>
-            <w:r>
-              <w:t>67</w:t>
-            </w:r>
-          </w:p>
-        </w:tc>
-        <w:tc>
-          <w:tcPr>
-            <w:tcW w:w="2205" w:type="dxa"/>
-            <w:vMerge/>
-          </w:tcPr>
-          <w:p>
-            <w:pPr>
-              <w:jc w:val="center"/>
-            </w:pPr>
-          </w:p>
-        </w:tc>
-        <w:tc>
-          <w:tcPr>
-            <w:tcW w:w="2205" w:type="dxa"/>
-            <w:vMerge/>
-          </w:tcPr>
-          <w:p>
-            <w:pPr>
-              <w:jc w:val="center"/>
-            </w:pPr>
-          </w:p>
-        </w:tc>
-        <w:tc>
-          <w:tcPr>
-            <w:tcW w:w="3192" w:type="dxa"/>
-          </w:tcPr>
-          <w:p>
-            <w:pPr>
-              <w:rPr>
-                <w:cs/>
-              </w:rPr>
-            </w:pPr>
             <w:r>
               <w:rPr>
                 <w:rFonts w:hint="cs"/>
@@ -4025,103 +5538,6 @@
             </w:r>
             <w:r>
               <w:t>cdms_car_type</w:t>
-            </w:r>
-          </w:p>
-        </w:tc>
-      </w:tr>
-      <w:tr>
-        <w:tc>
-          <w:tcPr>
-            <w:tcW w:w="2204" w:type="dxa"/>
-          </w:tcPr>
-          <w:p>
-            <w:r>
-              <w:t>M_cdms_</w:t>
-            </w:r>
-          </w:p>
-          <w:p>
-            <w:r>
-              <w:t>province</w:t>
-            </w:r>
-          </w:p>
-          <w:p>
-            <w:r>
-              <w:t>.php</w:t>
-            </w:r>
-          </w:p>
-        </w:tc>
-        <w:tc>
-          <w:tcPr>
-            <w:tcW w:w="2204" w:type="dxa"/>
-          </w:tcPr>
-          <w:p>
-            <w:r>
-              <w:t>get_</w:t>
-            </w:r>
-            <w:proofErr w:type="gramStart"/>
-            <w:r>
-              <w:t>all(</w:t>
-            </w:r>
-            <w:proofErr w:type="gramEnd"/>
-            <w:r>
-              <w:t>)</w:t>
-            </w:r>
-          </w:p>
-        </w:tc>
-        <w:tc>
-          <w:tcPr>
-            <w:tcW w:w="2205" w:type="dxa"/>
-          </w:tcPr>
-          <w:p>
-            <w:pPr>
-              <w:jc w:val="center"/>
-            </w:pPr>
-            <w:r>
-              <w:t>64</w:t>
-            </w:r>
-          </w:p>
-        </w:tc>
-        <w:tc>
-          <w:tcPr>
-            <w:tcW w:w="2205" w:type="dxa"/>
-            <w:vMerge/>
-          </w:tcPr>
-          <w:p>
-            <w:pPr>
-              <w:jc w:val="center"/>
-            </w:pPr>
-          </w:p>
-        </w:tc>
-        <w:tc>
-          <w:tcPr>
-            <w:tcW w:w="2205" w:type="dxa"/>
-            <w:vMerge/>
-          </w:tcPr>
-          <w:p>
-            <w:pPr>
-              <w:jc w:val="center"/>
-            </w:pPr>
-          </w:p>
-        </w:tc>
-        <w:tc>
-          <w:tcPr>
-            <w:tcW w:w="3192" w:type="dxa"/>
-          </w:tcPr>
-          <w:p>
-            <w:pPr>
-              <w:rPr>
-                <w:cs/>
-              </w:rPr>
-            </w:pPr>
-            <w:r>
-              <w:rPr>
-                <w:rFonts w:hint="cs"/>
-                <w:cs/>
-              </w:rPr>
-              <w:t xml:space="preserve">เรียกข้อมูล จังหวัด ทั้งหมด จากตาราง </w:t>
-            </w:r>
-            <w:r>
-              <w:t>cdms_province</w:t>
             </w:r>
           </w:p>
         </w:tc>
@@ -4130,9 +5546,15 @@
     <w:p>
       <w:pPr>
         <w:rPr>
+          <w:rFonts w:hint="cs"/>
           <w:cs/>
         </w:rPr>
       </w:pPr>
+    </w:p>
+    <w:p>
+      <w:r>
+        <w:br w:type="page"/>
+      </w:r>
     </w:p>
     <w:p>
       <w:pPr>
@@ -4183,7 +5605,7 @@
         <w:t>1-</w:t>
       </w:r>
       <w:r>
-        <w:t>7</w:t>
+        <w:t>9</w:t>
       </w:r>
       <w:r>
         <w:t xml:space="preserve"> </w:t>
@@ -4199,7 +5621,7 @@
         <w:t xml:space="preserve"> </w:t>
       </w:r>
       <w:r>
-        <w:t>Car_type_edit.php</w:t>
+        <w:t>Container_edit.php</w:t>
       </w:r>
     </w:p>
     <w:tbl>
@@ -4247,7 +5669,7 @@
           </w:tcPr>
           <w:p>
             <w:r>
-              <w:t>Car_type_edit.php</w:t>
+              <w:t>Container_edit.php</w:t>
             </w:r>
           </w:p>
         </w:tc>
@@ -4441,49 +5863,46 @@
           </w:tcPr>
           <w:p>
             <w:r>
-              <w:t>M_cdms_car</w:t>
-            </w:r>
-          </w:p>
-          <w:p>
-            <w:r>
-              <w:t>_type.php</w:t>
-            </w:r>
-          </w:p>
-        </w:tc>
-        <w:tc>
-          <w:tcPr>
-            <w:tcW w:w="2204" w:type="dxa"/>
-          </w:tcPr>
-          <w:p>
-            <w:r>
-              <w:t>car_type_</w:t>
-            </w:r>
-            <w:proofErr w:type="gramStart"/>
-            <w:r>
-              <w:t>update(</w:t>
-            </w:r>
-            <w:proofErr w:type="gramEnd"/>
-            <w:r>
-              <w:t>)</w:t>
-            </w:r>
-          </w:p>
-        </w:tc>
-        <w:tc>
-          <w:tcPr>
-            <w:tcW w:w="2205" w:type="dxa"/>
-          </w:tcPr>
-          <w:p>
-            <w:pPr>
-              <w:jc w:val="center"/>
-            </w:pPr>
-            <w:r>
-              <w:t>29</w:t>
-            </w:r>
-          </w:p>
-        </w:tc>
-        <w:tc>
-          <w:tcPr>
-            <w:tcW w:w="2205" w:type="dxa"/>
+              <w:t>M_cdms_</w:t>
+            </w:r>
+          </w:p>
+          <w:p>
+            <w:r>
+              <w:t>container.php</w:t>
+            </w:r>
+          </w:p>
+        </w:tc>
+        <w:tc>
+          <w:tcPr>
+            <w:tcW w:w="2204" w:type="dxa"/>
+          </w:tcPr>
+          <w:p>
+            <w:r>
+              <w:t>get_by_id()</w:t>
+            </w:r>
+          </w:p>
+        </w:tc>
+        <w:tc>
+          <w:tcPr>
+            <w:tcW w:w="2205" w:type="dxa"/>
+          </w:tcPr>
+          <w:p>
+            <w:pPr>
+              <w:jc w:val="center"/>
+            </w:pPr>
+            <w:r>
+              <w:rPr>
+                <w:rFonts w:hint="cs"/>
+                <w:cs/>
+              </w:rPr>
+              <w:t>40</w:t>
+            </w:r>
+          </w:p>
+        </w:tc>
+        <w:tc>
+          <w:tcPr>
+            <w:tcW w:w="2205" w:type="dxa"/>
+            <w:vMerge w:val="restart"/>
           </w:tcPr>
           <w:p>
             <w:pPr>
@@ -4503,16 +5922,17 @@
         <w:tc>
           <w:tcPr>
             <w:tcW w:w="2205" w:type="dxa"/>
-          </w:tcPr>
-          <w:p>
-            <w:pPr>
-              <w:jc w:val="center"/>
-            </w:pPr>
-            <w:r>
-              <w:rPr>
-                <w:cs/>
-              </w:rPr>
-              <w:t>วริศรา</w:t>
+            <w:vMerge w:val="restart"/>
+          </w:tcPr>
+          <w:p>
+            <w:pPr>
+              <w:jc w:val="center"/>
+            </w:pPr>
+            <w:r>
+              <w:rPr>
+                <w:cs/>
+              </w:rPr>
+              <w:t>ทัศวรรณ</w:t>
             </w:r>
             <w:r>
               <w:t xml:space="preserve"> (D)</w:t>
@@ -4526,43 +5946,293 @@
           <w:p>
             <w:pPr>
               <w:rPr>
-                <w:cs/>
-              </w:rPr>
-            </w:pPr>
-            <w:r>
-              <w:rPr>
-                <w:rFonts w:hint="cs"/>
-                <w:cs/>
-              </w:rPr>
-              <w:t>อัปเดตข้อมูล ประเภทรถในตาราง</w:t>
-            </w:r>
-            <w:r>
-              <w:t xml:space="preserve"> cdms_car_type</w:t>
+                <w:rFonts w:hint="cs"/>
+                <w:cs/>
+              </w:rPr>
+            </w:pPr>
+            <w:r>
+              <w:rPr>
+                <w:rFonts w:hint="cs"/>
+                <w:cs/>
+              </w:rPr>
+              <w:t xml:space="preserve">เรียกข้อมูลของตู้คอนเทนเนอร์ จากตาราง </w:t>
+            </w:r>
+            <w:r>
+              <w:t xml:space="preserve">cdms_container  </w:t>
+            </w:r>
+            <w:r>
+              <w:rPr>
+                <w:rFonts w:hint="cs"/>
+                <w:cs/>
+              </w:rPr>
+              <w:t xml:space="preserve">โดยเรียกตาม </w:t>
+            </w:r>
+            <w:r>
+              <w:t>con_id</w:t>
+            </w:r>
+          </w:p>
+        </w:tc>
+      </w:tr>
+      <w:tr>
+        <w:tc>
+          <w:tcPr>
+            <w:tcW w:w="2204" w:type="dxa"/>
+          </w:tcPr>
+          <w:p>
+            <w:r>
+              <w:t>M_cdms_agent.php</w:t>
+            </w:r>
+          </w:p>
+        </w:tc>
+        <w:tc>
+          <w:tcPr>
+            <w:tcW w:w="2204" w:type="dxa"/>
+          </w:tcPr>
+          <w:p>
+            <w:r>
+              <w:t>get_by_id()</w:t>
+            </w:r>
+          </w:p>
+        </w:tc>
+        <w:tc>
+          <w:tcPr>
+            <w:tcW w:w="2205" w:type="dxa"/>
+          </w:tcPr>
+          <w:p>
+            <w:pPr>
+              <w:jc w:val="center"/>
+              <w:rPr>
+                <w:cs/>
+              </w:rPr>
+            </w:pPr>
+            <w:r>
+              <w:rPr>
+                <w:rFonts w:hint="cs"/>
+                <w:cs/>
+              </w:rPr>
+              <w:t>44</w:t>
+            </w:r>
+          </w:p>
+        </w:tc>
+        <w:tc>
+          <w:tcPr>
+            <w:tcW w:w="2205" w:type="dxa"/>
+            <w:vMerge/>
+          </w:tcPr>
+          <w:p>
+            <w:pPr>
+              <w:jc w:val="center"/>
+            </w:pPr>
+          </w:p>
+        </w:tc>
+        <w:tc>
+          <w:tcPr>
+            <w:tcW w:w="2205" w:type="dxa"/>
+            <w:vMerge/>
+          </w:tcPr>
+          <w:p>
+            <w:pPr>
+              <w:jc w:val="center"/>
+            </w:pPr>
+          </w:p>
+        </w:tc>
+        <w:tc>
+          <w:tcPr>
+            <w:tcW w:w="3192" w:type="dxa"/>
+          </w:tcPr>
+          <w:p>
+            <w:pPr>
+              <w:rPr>
+                <w:cs/>
+              </w:rPr>
+            </w:pPr>
+            <w:r>
+              <w:rPr>
+                <w:rFonts w:hint="cs"/>
+                <w:cs/>
+              </w:rPr>
+              <w:t xml:space="preserve">เรียกข้อมูลของ เอเย่นต์ จากตาราง </w:t>
+            </w:r>
+            <w:r>
+              <w:t xml:space="preserve">cdms_agent  </w:t>
+            </w:r>
+            <w:r>
+              <w:rPr>
+                <w:rFonts w:hint="cs"/>
+                <w:cs/>
+              </w:rPr>
+              <w:t xml:space="preserve">โดยเรียกตาม </w:t>
+            </w:r>
+            <w:r>
+              <w:t>agn_id</w:t>
+            </w:r>
+          </w:p>
+        </w:tc>
+      </w:tr>
+      <w:tr>
+        <w:tc>
+          <w:tcPr>
+            <w:tcW w:w="2204" w:type="dxa"/>
+          </w:tcPr>
+          <w:p>
+            <w:r>
+              <w:t>M_cdms_agent.php</w:t>
+            </w:r>
+          </w:p>
+        </w:tc>
+        <w:tc>
+          <w:tcPr>
+            <w:tcW w:w="2204" w:type="dxa"/>
+          </w:tcPr>
+          <w:p>
+            <w:r>
+              <w:t>get_all()</w:t>
+            </w:r>
+          </w:p>
+        </w:tc>
+        <w:tc>
+          <w:tcPr>
+            <w:tcW w:w="2205" w:type="dxa"/>
+          </w:tcPr>
+          <w:p>
+            <w:pPr>
+              <w:jc w:val="center"/>
+            </w:pPr>
+            <w:r>
+              <w:t>46</w:t>
+            </w:r>
+          </w:p>
+        </w:tc>
+        <w:tc>
+          <w:tcPr>
+            <w:tcW w:w="2205" w:type="dxa"/>
+            <w:vMerge/>
+          </w:tcPr>
+          <w:p>
+            <w:pPr>
+              <w:jc w:val="center"/>
+            </w:pPr>
+          </w:p>
+        </w:tc>
+        <w:tc>
+          <w:tcPr>
+            <w:tcW w:w="2205" w:type="dxa"/>
+            <w:vMerge/>
+          </w:tcPr>
+          <w:p>
+            <w:pPr>
+              <w:jc w:val="center"/>
+            </w:pPr>
+          </w:p>
+        </w:tc>
+        <w:tc>
+          <w:tcPr>
+            <w:tcW w:w="3192" w:type="dxa"/>
+          </w:tcPr>
+          <w:p>
+            <w:pPr>
+              <w:rPr>
+                <w:rFonts w:hint="cs"/>
+                <w:cs/>
+              </w:rPr>
+            </w:pPr>
+            <w:r>
+              <w:rPr>
+                <w:rFonts w:hint="cs"/>
+                <w:cs/>
+              </w:rPr>
+              <w:t>เรียกใช้ข้อมูลเอเย่นต์ทั้งหมดจากตาราง</w:t>
+            </w:r>
+            <w:r>
+              <w:t xml:space="preserve"> cdms_agent</w:t>
+            </w:r>
+          </w:p>
+        </w:tc>
+      </w:tr>
+      <w:tr>
+        <w:tc>
+          <w:tcPr>
+            <w:tcW w:w="2204" w:type="dxa"/>
+          </w:tcPr>
+          <w:p>
+            <w:r>
+              <w:t>M_cdms_size.php</w:t>
+            </w:r>
+          </w:p>
+        </w:tc>
+        <w:tc>
+          <w:tcPr>
+            <w:tcW w:w="2204" w:type="dxa"/>
+          </w:tcPr>
+          <w:p>
+            <w:r>
+              <w:t>get_all()</w:t>
+            </w:r>
+          </w:p>
+        </w:tc>
+        <w:tc>
+          <w:tcPr>
+            <w:tcW w:w="2205" w:type="dxa"/>
+          </w:tcPr>
+          <w:p>
+            <w:pPr>
+              <w:jc w:val="center"/>
+            </w:pPr>
+            <w:r>
+              <w:rPr>
+                <w:rFonts w:hint="cs"/>
+                <w:cs/>
+              </w:rPr>
+              <w:t>50</w:t>
+            </w:r>
+          </w:p>
+        </w:tc>
+        <w:tc>
+          <w:tcPr>
+            <w:tcW w:w="2205" w:type="dxa"/>
+            <w:vMerge/>
+          </w:tcPr>
+          <w:p>
+            <w:pPr>
+              <w:jc w:val="center"/>
+            </w:pPr>
+          </w:p>
+        </w:tc>
+        <w:tc>
+          <w:tcPr>
+            <w:tcW w:w="2205" w:type="dxa"/>
+            <w:vMerge/>
+          </w:tcPr>
+          <w:p>
+            <w:pPr>
+              <w:jc w:val="center"/>
+            </w:pPr>
+          </w:p>
+        </w:tc>
+        <w:tc>
+          <w:tcPr>
+            <w:tcW w:w="3192" w:type="dxa"/>
+          </w:tcPr>
+          <w:p>
+            <w:pPr>
+              <w:rPr>
+                <w:cs/>
+              </w:rPr>
+            </w:pPr>
+            <w:r>
+              <w:rPr>
+                <w:rFonts w:hint="cs"/>
+                <w:cs/>
+              </w:rPr>
+              <w:t xml:space="preserve">เรียกข้อมูลไซส์ทั้งหมดจากตาราง </w:t>
+            </w:r>
+            <w:r>
+              <w:t xml:space="preserve">cdms_size  </w:t>
             </w:r>
           </w:p>
         </w:tc>
       </w:tr>
     </w:tbl>
-    <w:p>
-      <w:pPr>
-        <w:rPr>
-          <w:cs/>
-        </w:rPr>
-      </w:pPr>
-    </w:p>
-    <w:p>
-      <w:pPr>
-        <w:rPr>
-          <w:cs/>
-        </w:rPr>
-      </w:pPr>
-      <w:r>
-        <w:rPr>
-          <w:cs/>
-        </w:rPr>
-        <w:br w:type="page"/>
-      </w:r>
-    </w:p>
     <w:p>
       <w:pPr>
         <w:jc w:val="center"/>
@@ -4573,6 +6243,18 @@
           <w:szCs w:val="40"/>
         </w:rPr>
       </w:pPr>
+    </w:p>
+    <w:p>
+      <w:pPr>
+        <w:jc w:val="center"/>
+        <w:rPr>
+          <w:rFonts w:hint="cs"/>
+          <w:b/>
+          <w:bCs/>
+          <w:sz w:val="40"/>
+          <w:szCs w:val="40"/>
+        </w:rPr>
+      </w:pPr>
       <w:r>
         <w:rPr>
           <w:rFonts w:hint="cs"/>
@@ -4612,7 +6294,7 @@
         <w:t>1-</w:t>
       </w:r>
       <w:r>
-        <w:t>8</w:t>
+        <w:t>9</w:t>
       </w:r>
       <w:r>
         <w:t xml:space="preserve"> </w:t>
@@ -4628,7 +6310,19 @@
         <w:t xml:space="preserve"> </w:t>
       </w:r>
       <w:r>
-        <w:t>Car_type_input.php</w:t>
+        <w:t>Container_edit.php</w:t>
+      </w:r>
+      <w:r>
+        <w:t xml:space="preserve"> </w:t>
+      </w:r>
+      <w:r>
+        <w:t>(</w:t>
+      </w:r>
+      <w:r>
+        <w:t>2</w:t>
+      </w:r>
+      <w:r>
+        <w:t>)</w:t>
       </w:r>
     </w:p>
     <w:tbl>
@@ -4676,7 +6370,7 @@
           </w:tcPr>
           <w:p>
             <w:r>
-              <w:t>Car_type_input.php</w:t>
+              <w:t>Container_edit.php</w:t>
             </w:r>
           </w:p>
         </w:tc>
@@ -4867,13 +6561,168 @@
         <w:tc>
           <w:tcPr>
             <w:tcW w:w="2204" w:type="dxa"/>
-          </w:tcPr>
-          <w:p>
-            <w:r>
-              <w:t>M_cdms_car</w:t>
-            </w:r>
-          </w:p>
-          <w:p>
+            <w:shd w:val="clear" w:color="auto" w:fill="auto"/>
+          </w:tcPr>
+          <w:p>
+            <w:r>
+              <w:t>M_cdms</w:t>
+            </w:r>
+            <w:r>
+              <w:t xml:space="preserve"> </w:t>
+            </w:r>
+            <w:r>
+              <w:t>_</w:t>
+            </w:r>
+            <w:r>
+              <w:t>size</w:t>
+            </w:r>
+            <w:r>
+              <w:t>.php</w:t>
+            </w:r>
+          </w:p>
+        </w:tc>
+        <w:tc>
+          <w:tcPr>
+            <w:tcW w:w="2204" w:type="dxa"/>
+            <w:shd w:val="clear" w:color="auto" w:fill="auto"/>
+          </w:tcPr>
+          <w:p>
+            <w:pPr>
+              <w:rPr>
+                <w:b/>
+                <w:bCs/>
+              </w:rPr>
+            </w:pPr>
+            <w:r>
+              <w:t>get_by_id()</w:t>
+            </w:r>
+          </w:p>
+        </w:tc>
+        <w:tc>
+          <w:tcPr>
+            <w:tcW w:w="2205" w:type="dxa"/>
+            <w:shd w:val="clear" w:color="auto" w:fill="auto"/>
+            <w:vAlign w:val="center"/>
+          </w:tcPr>
+          <w:p>
+            <w:pPr>
+              <w:jc w:val="center"/>
+            </w:pPr>
+            <w:r>
+              <w:t>53</w:t>
+            </w:r>
+          </w:p>
+        </w:tc>
+        <w:tc>
+          <w:tcPr>
+            <w:tcW w:w="2205" w:type="dxa"/>
+            <w:vMerge w:val="restart"/>
+            <w:shd w:val="clear" w:color="auto" w:fill="auto"/>
+          </w:tcPr>
+          <w:p>
+            <w:pPr>
+              <w:jc w:val="center"/>
+              <w:rPr>
+                <w:rFonts w:hint="cs"/>
+                <w:b/>
+                <w:bCs/>
+                <w:cs/>
+              </w:rPr>
+            </w:pPr>
+            <w:r>
+              <w:rPr>
+                <w:cs/>
+              </w:rPr>
+              <w:t>วิรัตน์</w:t>
+            </w:r>
+            <w:r>
+              <w:t xml:space="preserve"> (TL)</w:t>
+            </w:r>
+          </w:p>
+        </w:tc>
+        <w:tc>
+          <w:tcPr>
+            <w:tcW w:w="2205" w:type="dxa"/>
+            <w:vMerge w:val="restart"/>
+            <w:shd w:val="clear" w:color="auto" w:fill="auto"/>
+          </w:tcPr>
+          <w:p>
+            <w:pPr>
+              <w:jc w:val="center"/>
+              <w:rPr>
+                <w:rFonts w:hint="cs"/>
+                <w:b/>
+                <w:bCs/>
+                <w:cs/>
+              </w:rPr>
+            </w:pPr>
+            <w:r>
+              <w:rPr>
+                <w:cs/>
+              </w:rPr>
+              <w:t>ทัศวรรณ</w:t>
+            </w:r>
+            <w:r>
+              <w:t xml:space="preserve"> (D)</w:t>
+            </w:r>
+          </w:p>
+        </w:tc>
+        <w:tc>
+          <w:tcPr>
+            <w:tcW w:w="3192" w:type="dxa"/>
+          </w:tcPr>
+          <w:p>
+            <w:r>
+              <w:rPr>
+                <w:rFonts w:hint="cs"/>
+                <w:cs/>
+              </w:rPr>
+              <w:t>เรียกใช้ข้อมูล</w:t>
+            </w:r>
+            <w:r>
+              <w:rPr>
+                <w:rFonts w:hint="cs"/>
+                <w:cs/>
+              </w:rPr>
+              <w:t>ขนาดตู้</w:t>
+            </w:r>
+            <w:r>
+              <w:rPr>
+                <w:rFonts w:hint="cs"/>
+                <w:cs/>
+              </w:rPr>
+              <w:t xml:space="preserve">ทั้งหมดจากตาราง </w:t>
+            </w:r>
+            <w:r>
+              <w:t>cdms_</w:t>
+            </w:r>
+            <w:r>
+              <w:t>size</w:t>
+            </w:r>
+            <w:r>
+              <w:t xml:space="preserve">  </w:t>
+            </w:r>
+          </w:p>
+        </w:tc>
+      </w:tr>
+      <w:tr>
+        <w:tc>
+          <w:tcPr>
+            <w:tcW w:w="2204" w:type="dxa"/>
+            <w:shd w:val="clear" w:color="auto" w:fill="auto"/>
+          </w:tcPr>
+          <w:p>
+            <w:r>
+              <w:t>M_cdms_container</w:t>
+            </w:r>
+          </w:p>
+          <w:p>
+            <w:pPr>
+              <w:rPr>
+                <w:b/>
+                <w:bCs/>
+              </w:rPr>
+            </w:pPr>
             <w:r>
               <w:t>_type.php</w:t>
             </w:r>
@@ -4882,68 +6731,76 @@
         <w:tc>
           <w:tcPr>
             <w:tcW w:w="2204" w:type="dxa"/>
-          </w:tcPr>
-          <w:p>
-            <w:proofErr w:type="gramStart"/>
-            <w:r>
-              <w:t>insert(</w:t>
-            </w:r>
-            <w:proofErr w:type="gramEnd"/>
-            <w:r>
-              <w:t>)</w:t>
-            </w:r>
-          </w:p>
-        </w:tc>
-        <w:tc>
-          <w:tcPr>
-            <w:tcW w:w="2205" w:type="dxa"/>
-          </w:tcPr>
-          <w:p>
-            <w:pPr>
-              <w:jc w:val="center"/>
-            </w:pPr>
-            <w:r>
-              <w:t>28</w:t>
-            </w:r>
-          </w:p>
-        </w:tc>
-        <w:tc>
-          <w:tcPr>
-            <w:tcW w:w="2205" w:type="dxa"/>
-          </w:tcPr>
-          <w:p>
-            <w:pPr>
-              <w:jc w:val="center"/>
-            </w:pPr>
-            <w:r>
-              <w:rPr>
-                <w:rFonts w:hint="cs"/>
-                <w:cs/>
-              </w:rPr>
-              <w:t xml:space="preserve">ณัฐนันท์ </w:t>
-            </w:r>
-            <w:r>
-              <w:t>(QA</w:t>
-            </w:r>
-          </w:p>
-        </w:tc>
-        <w:tc>
-          <w:tcPr>
-            <w:tcW w:w="2205" w:type="dxa"/>
-          </w:tcPr>
-          <w:p>
-            <w:pPr>
-              <w:jc w:val="center"/>
-            </w:pPr>
-            <w:r>
-              <w:rPr>
-                <w:cs/>
-              </w:rPr>
-              <w:t>วริศรา</w:t>
-            </w:r>
-            <w:r>
-              <w:t xml:space="preserve"> (D)</w:t>
-            </w:r>
+            <w:shd w:val="clear" w:color="auto" w:fill="auto"/>
+          </w:tcPr>
+          <w:p>
+            <w:pPr>
+              <w:rPr>
+                <w:b/>
+                <w:bCs/>
+              </w:rPr>
+            </w:pPr>
+            <w:r>
+              <w:t>get_all()</w:t>
+            </w:r>
+          </w:p>
+        </w:tc>
+        <w:tc>
+          <w:tcPr>
+            <w:tcW w:w="2205" w:type="dxa"/>
+            <w:shd w:val="clear" w:color="auto" w:fill="auto"/>
+          </w:tcPr>
+          <w:p>
+            <w:pPr>
+              <w:jc w:val="center"/>
+              <w:rPr>
+                <w:b/>
+                <w:bCs/>
+              </w:rPr>
+            </w:pPr>
+            <w:r>
+              <w:rPr>
+                <w:rFonts w:hint="cs"/>
+                <w:cs/>
+              </w:rPr>
+              <w:t>57</w:t>
+            </w:r>
+          </w:p>
+        </w:tc>
+        <w:tc>
+          <w:tcPr>
+            <w:tcW w:w="2205" w:type="dxa"/>
+            <w:vMerge/>
+            <w:shd w:val="clear" w:color="auto" w:fill="auto"/>
+          </w:tcPr>
+          <w:p>
+            <w:pPr>
+              <w:jc w:val="center"/>
+              <w:rPr>
+                <w:rFonts w:hint="cs"/>
+                <w:b/>
+                <w:bCs/>
+                <w:cs/>
+              </w:rPr>
+            </w:pPr>
+          </w:p>
+        </w:tc>
+        <w:tc>
+          <w:tcPr>
+            <w:tcW w:w="2205" w:type="dxa"/>
+            <w:vMerge/>
+            <w:shd w:val="clear" w:color="auto" w:fill="auto"/>
+          </w:tcPr>
+          <w:p>
+            <w:pPr>
+              <w:jc w:val="center"/>
+              <w:rPr>
+                <w:rFonts w:hint="cs"/>
+                <w:b/>
+                <w:bCs/>
+                <w:cs/>
+              </w:rPr>
+            </w:pPr>
           </w:p>
         </w:tc>
         <w:tc>
@@ -4951,37 +6808,237 @@
             <w:tcW w:w="3192" w:type="dxa"/>
           </w:tcPr>
           <w:p>
-            <w:pPr>
-              <w:rPr>
-                <w:cs/>
-              </w:rPr>
-            </w:pPr>
-            <w:r>
-              <w:rPr>
-                <w:rFonts w:hint="cs"/>
-                <w:cs/>
-              </w:rPr>
-              <w:t>เพิ่มข้อมูล ประเภทรถในตาราง</w:t>
-            </w:r>
-            <w:r>
-              <w:t xml:space="preserve"> cdms_car_type</w:t>
+            <w:r>
+              <w:rPr>
+                <w:rFonts w:hint="cs"/>
+                <w:cs/>
+              </w:rPr>
+              <w:t xml:space="preserve">เรียกข้อมูล ประเภทตู้คอนเทนเนอร์ ทั้งหมด จากตาราง </w:t>
+            </w:r>
+            <w:r>
+              <w:t>cdms_container_</w:t>
+            </w:r>
+            <w:r>
+              <w:t>type</w:t>
+            </w:r>
+            <w:r>
+              <w:t xml:space="preserve"> </w:t>
+            </w:r>
+          </w:p>
+        </w:tc>
+      </w:tr>
+      <w:tr>
+        <w:tc>
+          <w:tcPr>
+            <w:tcW w:w="2204" w:type="dxa"/>
+          </w:tcPr>
+          <w:p>
+            <w:r>
+              <w:t>M_cdms_status_</w:t>
+            </w:r>
+          </w:p>
+          <w:p>
+            <w:r>
+              <w:t>container.php</w:t>
+            </w:r>
+          </w:p>
+        </w:tc>
+        <w:tc>
+          <w:tcPr>
+            <w:tcW w:w="2204" w:type="dxa"/>
+          </w:tcPr>
+          <w:p>
+            <w:r>
+              <w:t>get_all()</w:t>
+            </w:r>
+          </w:p>
+        </w:tc>
+        <w:tc>
+          <w:tcPr>
+            <w:tcW w:w="2205" w:type="dxa"/>
+          </w:tcPr>
+          <w:p>
+            <w:pPr>
+              <w:jc w:val="center"/>
+            </w:pPr>
+            <w:r>
+              <w:rPr>
+                <w:rFonts w:hint="cs"/>
+                <w:cs/>
+              </w:rPr>
+              <w:t>61</w:t>
+            </w:r>
+          </w:p>
+        </w:tc>
+        <w:tc>
+          <w:tcPr>
+            <w:tcW w:w="2205" w:type="dxa"/>
+            <w:vMerge/>
+          </w:tcPr>
+          <w:p>
+            <w:pPr>
+              <w:jc w:val="center"/>
+            </w:pPr>
+          </w:p>
+        </w:tc>
+        <w:tc>
+          <w:tcPr>
+            <w:tcW w:w="2205" w:type="dxa"/>
+            <w:vMerge/>
+          </w:tcPr>
+          <w:p>
+            <w:pPr>
+              <w:jc w:val="center"/>
+            </w:pPr>
+          </w:p>
+        </w:tc>
+        <w:tc>
+          <w:tcPr>
+            <w:tcW w:w="3192" w:type="dxa"/>
+          </w:tcPr>
+          <w:p>
+            <w:pPr>
+              <w:rPr>
+                <w:cs/>
+              </w:rPr>
+            </w:pPr>
+            <w:r>
+              <w:rPr>
+                <w:rFonts w:hint="cs"/>
+                <w:cs/>
+              </w:rPr>
+              <w:t>เรียก</w:t>
+            </w:r>
+            <w:r>
+              <w:rPr>
+                <w:rFonts w:hint="cs"/>
+                <w:cs/>
+              </w:rPr>
+              <w:t>ใช้</w:t>
+            </w:r>
+            <w:r>
+              <w:rPr>
+                <w:rFonts w:hint="cs"/>
+                <w:cs/>
+              </w:rPr>
+              <w:t xml:space="preserve">ข้อมูลสถานะตู้คอนเทนเนอร์ ทั้งหมดจากตาราง </w:t>
+            </w:r>
+            <w:r>
+              <w:t xml:space="preserve">cdms_status_container  </w:t>
+            </w:r>
+          </w:p>
+        </w:tc>
+      </w:tr>
+      <w:tr>
+        <w:tc>
+          <w:tcPr>
+            <w:tcW w:w="2204" w:type="dxa"/>
+          </w:tcPr>
+          <w:p>
+            <w:r>
+              <w:t>Cdms_controller</w:t>
+            </w:r>
+          </w:p>
+          <w:p>
+            <w:r>
+              <w:t>.php</w:t>
+            </w:r>
+          </w:p>
+        </w:tc>
+        <w:tc>
+          <w:tcPr>
+            <w:tcW w:w="2204" w:type="dxa"/>
+          </w:tcPr>
+          <w:p>
+            <w:r>
+              <w:t>output()</w:t>
+            </w:r>
+          </w:p>
+        </w:tc>
+        <w:tc>
+          <w:tcPr>
+            <w:tcW w:w="2205" w:type="dxa"/>
+          </w:tcPr>
+          <w:p>
+            <w:pPr>
+              <w:jc w:val="center"/>
+              <w:rPr>
+                <w:rFonts w:hint="cs"/>
+                <w:cs/>
+              </w:rPr>
+            </w:pPr>
+            <w:r>
+              <w:t>64</w:t>
+            </w:r>
+          </w:p>
+        </w:tc>
+        <w:tc>
+          <w:tcPr>
+            <w:tcW w:w="2205" w:type="dxa"/>
+            <w:vMerge/>
+          </w:tcPr>
+          <w:p>
+            <w:pPr>
+              <w:jc w:val="center"/>
+            </w:pPr>
+          </w:p>
+        </w:tc>
+        <w:tc>
+          <w:tcPr>
+            <w:tcW w:w="2205" w:type="dxa"/>
+            <w:vMerge/>
+          </w:tcPr>
+          <w:p>
+            <w:pPr>
+              <w:jc w:val="center"/>
+            </w:pPr>
+          </w:p>
+        </w:tc>
+        <w:tc>
+          <w:tcPr>
+            <w:tcW w:w="3192" w:type="dxa"/>
+          </w:tcPr>
+          <w:p>
+            <w:pPr>
+              <w:rPr>
+                <w:rFonts w:hint="cs"/>
+                <w:cs/>
+              </w:rPr>
+            </w:pPr>
+            <w:r>
+              <w:rPr>
+                <w:rFonts w:hint="cs"/>
+                <w:cs/>
+              </w:rPr>
+              <w:t xml:space="preserve">เรียกใช้ไฟล์ </w:t>
+            </w:r>
+            <w:r>
+              <w:t xml:space="preserve">view </w:t>
+            </w:r>
+            <w:r>
+              <w:rPr>
+                <w:rFonts w:hint="cs"/>
+                <w:cs/>
+              </w:rPr>
+              <w:t xml:space="preserve">โดยมี </w:t>
+            </w:r>
+            <w:r>
+              <w:t xml:space="preserve">header.php </w:t>
+            </w:r>
+            <w:r>
+              <w:rPr>
+                <w:rFonts w:hint="cs"/>
+                <w:cs/>
+              </w:rPr>
+              <w:t xml:space="preserve">และ </w:t>
+            </w:r>
+            <w:r>
+              <w:t>footer.php</w:t>
             </w:r>
           </w:p>
         </w:tc>
       </w:tr>
     </w:tbl>
-    <w:p>
-      <w:pPr>
-        <w:rPr>
-          <w:cs/>
-        </w:rPr>
-      </w:pPr>
-    </w:p>
-    <w:p>
-      <w:r>
-        <w:br w:type="page"/>
-      </w:r>
-    </w:p>
     <w:p>
       <w:pPr>
         <w:jc w:val="center"/>
@@ -4992,6 +7049,18 @@
           <w:szCs w:val="40"/>
         </w:rPr>
       </w:pPr>
+    </w:p>
+    <w:p>
+      <w:pPr>
+        <w:jc w:val="center"/>
+        <w:rPr>
+          <w:rFonts w:hint="cs"/>
+          <w:b/>
+          <w:bCs/>
+          <w:sz w:val="40"/>
+          <w:szCs w:val="40"/>
+        </w:rPr>
+      </w:pPr>
       <w:r>
         <w:rPr>
           <w:rFonts w:hint="cs"/>
@@ -5048,6 +7117,15 @@
       </w:r>
       <w:r>
         <w:t>Container_edit.php</w:t>
+      </w:r>
+      <w:r>
+        <w:t xml:space="preserve"> (</w:t>
+      </w:r>
+      <w:r>
+        <w:t>3</w:t>
+      </w:r>
+      <w:r>
+        <w:t>)</w:t>
       </w:r>
     </w:p>
     <w:tbl>
@@ -5286,51 +7364,87 @@
         <w:tc>
           <w:tcPr>
             <w:tcW w:w="2204" w:type="dxa"/>
+            <w:shd w:val="clear" w:color="auto" w:fill="auto"/>
+          </w:tcPr>
+          <w:p>
+            <w:r>
+              <w:t>M_cdms_container</w:t>
+            </w:r>
+          </w:p>
+          <w:p>
+            <w:r>
+              <w:t>.php</w:t>
+            </w:r>
+          </w:p>
+        </w:tc>
+        <w:tc>
+          <w:tcPr>
+            <w:tcW w:w="2204" w:type="dxa"/>
+            <w:shd w:val="clear" w:color="auto" w:fill="auto"/>
+          </w:tcPr>
+          <w:p>
+            <w:r>
+              <w:t>is_con_number_</w:t>
+            </w:r>
+          </w:p>
+          <w:p>
+            <w:pPr>
+              <w:rPr>
+                <w:b/>
+                <w:bCs/>
+              </w:rPr>
+            </w:pPr>
+            <w:r>
+              <w:t>exist()</w:t>
+            </w:r>
+          </w:p>
+        </w:tc>
+        <w:tc>
+          <w:tcPr>
+            <w:tcW w:w="2205" w:type="dxa"/>
+            <w:shd w:val="clear" w:color="auto" w:fill="auto"/>
+          </w:tcPr>
+          <w:p>
+            <w:pPr>
+              <w:jc w:val="center"/>
+              <w:rPr>
+                <w:b/>
+                <w:bCs/>
+              </w:rPr>
+            </w:pPr>
+            <w:r>
+              <w:rPr>
+                <w:rFonts w:hint="cs"/>
+                <w:cs/>
+              </w:rPr>
+              <w:t>99</w:t>
+            </w:r>
+          </w:p>
+        </w:tc>
+        <w:tc>
+          <w:tcPr>
+            <w:tcW w:w="2205" w:type="dxa"/>
             <w:vMerge w:val="restart"/>
-          </w:tcPr>
-          <w:p>
-            <w:r>
-              <w:t>M_cdms_</w:t>
-            </w:r>
-          </w:p>
-          <w:p>
-            <w:r>
-              <w:t>container.php</w:t>
-            </w:r>
-          </w:p>
-        </w:tc>
-        <w:tc>
-          <w:tcPr>
-            <w:tcW w:w="2204" w:type="dxa"/>
-          </w:tcPr>
-          <w:p>
-            <w:r>
-              <w:t>get_by_</w:t>
-            </w:r>
-            <w:proofErr w:type="gramStart"/>
-            <w:r>
-              <w:t>id(</w:t>
-            </w:r>
-            <w:proofErr w:type="gramEnd"/>
-            <w:r>
-              <w:t>)</w:t>
-            </w:r>
-          </w:p>
-        </w:tc>
-        <w:tc>
-          <w:tcPr>
-            <w:tcW w:w="2205" w:type="dxa"/>
-          </w:tcPr>
-          <w:p>
-            <w:pPr>
-              <w:jc w:val="center"/>
-            </w:pPr>
-            <w:r>
-              <w:rPr>
-                <w:rFonts w:hint="cs"/>
-                <w:cs/>
-              </w:rPr>
-              <w:t>40</w:t>
+            <w:shd w:val="clear" w:color="auto" w:fill="auto"/>
+          </w:tcPr>
+          <w:p>
+            <w:pPr>
+              <w:jc w:val="center"/>
+              <w:rPr>
+                <w:rFonts w:hint="cs"/>
+                <w:b/>
+                <w:bCs/>
+                <w:cs/>
+              </w:rPr>
+            </w:pPr>
+            <w:r>
+              <w:rPr>
+                <w:cs/>
+              </w:rPr>
+              <w:t>วิรัตน์</w:t>
+            </w:r>
+            <w:r>
+              <w:t xml:space="preserve"> (TL)</w:t>
             </w:r>
           </w:p>
         </w:tc>
@@ -5338,30 +7452,17 @@
           <w:tcPr>
             <w:tcW w:w="2205" w:type="dxa"/>
             <w:vMerge w:val="restart"/>
-          </w:tcPr>
-          <w:p>
-            <w:pPr>
-              <w:jc w:val="center"/>
-            </w:pPr>
-            <w:r>
-              <w:rPr>
-                <w:cs/>
-              </w:rPr>
-              <w:t>วิรัตน์</w:t>
-            </w:r>
-            <w:r>
-              <w:t xml:space="preserve"> (TL)</w:t>
-            </w:r>
-          </w:p>
-        </w:tc>
-        <w:tc>
-          <w:tcPr>
-            <w:tcW w:w="2205" w:type="dxa"/>
-            <w:vMerge w:val="restart"/>
-          </w:tcPr>
-          <w:p>
-            <w:pPr>
-              <w:jc w:val="center"/>
+            <w:shd w:val="clear" w:color="auto" w:fill="auto"/>
+          </w:tcPr>
+          <w:p>
+            <w:pPr>
+              <w:jc w:val="center"/>
+              <w:rPr>
+                <w:rFonts w:hint="cs"/>
+                <w:b/>
+                <w:bCs/>
+                <w:cs/>
+              </w:rPr>
             </w:pPr>
             <w:r>
               <w:rPr>
@@ -5379,30 +7480,25 @@
             <w:tcW w:w="3192" w:type="dxa"/>
           </w:tcPr>
           <w:p>
-            <w:pPr>
-              <w:rPr>
-                <w:cs/>
-              </w:rPr>
-            </w:pPr>
-            <w:r>
-              <w:rPr>
-                <w:rFonts w:hint="cs"/>
-                <w:cs/>
-              </w:rPr>
-              <w:t xml:space="preserve">เรียกข้อมูลของ ตู้คอนเทนเนอร์ จากตาราง </w:t>
-            </w:r>
-            <w:r>
-              <w:t xml:space="preserve">cdms_container  </w:t>
-            </w:r>
-            <w:r>
-              <w:rPr>
-                <w:rFonts w:hint="cs"/>
-                <w:cs/>
-              </w:rPr>
-              <w:t xml:space="preserve">โดยเรียกตาม </w:t>
-            </w:r>
-            <w:r>
-              <w:t>con_id</w:t>
+            <w:r>
+              <w:rPr>
+                <w:rFonts w:hint="cs"/>
+                <w:cs/>
+              </w:rPr>
+              <w:t xml:space="preserve">เรียกใช้ข้อมูลตู้คอนเทนเนอร์ทั้งหมดจากตาราง </w:t>
+            </w:r>
+            <w:r>
+              <w:t xml:space="preserve">cdms_container </w:t>
+            </w:r>
+            <w:r>
+              <w:rPr>
+                <w:rFonts w:hint="cs"/>
+                <w:cs/>
+              </w:rPr>
+              <w:t>โดยเรียกตาม</w:t>
+            </w:r>
+            <w:r>
+              <w:t xml:space="preserve"> con_number  </w:t>
             </w:r>
           </w:p>
         </w:tc>
@@ -5411,74 +7507,66 @@
         <w:tc>
           <w:tcPr>
             <w:tcW w:w="2204" w:type="dxa"/>
+            <w:shd w:val="clear" w:color="auto" w:fill="auto"/>
+          </w:tcPr>
+          <w:p>
+            <w:r>
+              <w:t>M_cdms_agent.php</w:t>
+            </w:r>
+          </w:p>
+        </w:tc>
+        <w:tc>
+          <w:tcPr>
+            <w:tcW w:w="2204" w:type="dxa"/>
+            <w:shd w:val="clear" w:color="auto" w:fill="auto"/>
+          </w:tcPr>
+          <w:p>
+            <w:r>
+              <w:t>Insert()</w:t>
+            </w:r>
+          </w:p>
+        </w:tc>
+        <w:tc>
+          <w:tcPr>
+            <w:tcW w:w="2205" w:type="dxa"/>
+            <w:shd w:val="clear" w:color="auto" w:fill="auto"/>
+          </w:tcPr>
+          <w:p>
+            <w:pPr>
+              <w:jc w:val="center"/>
+            </w:pPr>
+            <w:r>
+              <w:t>123</w:t>
+            </w:r>
+          </w:p>
+        </w:tc>
+        <w:tc>
+          <w:tcPr>
+            <w:tcW w:w="2205" w:type="dxa"/>
             <w:vMerge/>
-          </w:tcPr>
-          <w:p/>
-        </w:tc>
-        <w:tc>
-          <w:tcPr>
-            <w:tcW w:w="2204" w:type="dxa"/>
-          </w:tcPr>
-          <w:p>
-            <w:r>
-              <w:t>is_con_</w:t>
-            </w:r>
-          </w:p>
-          <w:p>
-            <w:r>
-              <w:t>number_</w:t>
-            </w:r>
-          </w:p>
-          <w:p>
-            <w:proofErr w:type="gramStart"/>
-            <w:r>
-              <w:t>exist(</w:t>
-            </w:r>
-            <w:proofErr w:type="gramEnd"/>
-            <w:r>
-              <w:t>)</w:t>
-            </w:r>
-          </w:p>
-        </w:tc>
-        <w:tc>
-          <w:tcPr>
-            <w:tcW w:w="2205" w:type="dxa"/>
-          </w:tcPr>
-          <w:p>
-            <w:pPr>
-              <w:jc w:val="center"/>
-              <w:rPr>
-                <w:cs/>
-              </w:rPr>
-            </w:pPr>
-            <w:r>
-              <w:rPr>
-                <w:rFonts w:hint="cs"/>
-                <w:cs/>
-              </w:rPr>
-              <w:t>99</w:t>
-            </w:r>
+            <w:shd w:val="clear" w:color="auto" w:fill="auto"/>
+          </w:tcPr>
+          <w:p>
+            <w:pPr>
+              <w:jc w:val="center"/>
+              <w:rPr>
+                <w:cs/>
+              </w:rPr>
+            </w:pPr>
           </w:p>
         </w:tc>
         <w:tc>
           <w:tcPr>
             <w:tcW w:w="2205" w:type="dxa"/>
             <w:vMerge/>
-          </w:tcPr>
-          <w:p>
-            <w:pPr>
-              <w:jc w:val="center"/>
-            </w:pPr>
-          </w:p>
-        </w:tc>
-        <w:tc>
-          <w:tcPr>
-            <w:tcW w:w="2205" w:type="dxa"/>
-            <w:vMerge/>
-          </w:tcPr>
-          <w:p>
-            <w:pPr>
-              <w:jc w:val="center"/>
+            <w:shd w:val="clear" w:color="auto" w:fill="auto"/>
+          </w:tcPr>
+          <w:p>
+            <w:pPr>
+              <w:jc w:val="center"/>
+              <w:rPr>
+                <w:cs/>
+              </w:rPr>
             </w:pPr>
           </w:p>
         </w:tc>
@@ -5489,28 +7577,19 @@
           <w:p>
             <w:pPr>
               <w:rPr>
-                <w:cs/>
-              </w:rPr>
-            </w:pPr>
-            <w:r>
-              <w:rPr>
-                <w:rFonts w:hint="cs"/>
-                <w:cs/>
-              </w:rPr>
-              <w:t xml:space="preserve">เรียกข้อมูล ตู้คอนเทนเนอร์ ทั้งหมด จากตาราง </w:t>
-            </w:r>
-            <w:r>
-              <w:t xml:space="preserve">cdms_container </w:t>
-            </w:r>
-            <w:r>
-              <w:rPr>
-                <w:rFonts w:hint="cs"/>
-                <w:cs/>
-              </w:rPr>
-              <w:t>โดยเรียกตาม</w:t>
-            </w:r>
-            <w:r>
-              <w:t xml:space="preserve"> con_number  </w:t>
+                <w:rFonts w:hint="cs"/>
+                <w:cs/>
+              </w:rPr>
+            </w:pPr>
+            <w:r>
+              <w:rPr>
+                <w:rFonts w:hint="cs"/>
+                <w:cs/>
+              </w:rPr>
+              <w:t xml:space="preserve">เพิ่มข้อมูลของเอเย่นต์ในตาราง </w:t>
+            </w:r>
+            <w:r>
+              <w:t xml:space="preserve">cdms_agent  </w:t>
             </w:r>
           </w:p>
         </w:tc>
@@ -5519,69 +7598,92 @@
         <w:tc>
           <w:tcPr>
             <w:tcW w:w="2204" w:type="dxa"/>
+            <w:shd w:val="clear" w:color="auto" w:fill="auto"/>
+          </w:tcPr>
+          <w:p>
+            <w:pPr>
+              <w:rPr>
+                <w:b/>
+                <w:bCs/>
+              </w:rPr>
+            </w:pPr>
+            <w:r>
+              <w:t>M_cdms_agent.php</w:t>
+            </w:r>
+          </w:p>
+        </w:tc>
+        <w:tc>
+          <w:tcPr>
+            <w:tcW w:w="2204" w:type="dxa"/>
+            <w:shd w:val="clear" w:color="auto" w:fill="auto"/>
+          </w:tcPr>
+          <w:p>
+            <w:pPr>
+              <w:rPr>
+                <w:b/>
+                <w:bCs/>
+              </w:rPr>
+            </w:pPr>
+            <w:r>
+              <w:t>agent_update()</w:t>
+            </w:r>
+          </w:p>
+        </w:tc>
+        <w:tc>
+          <w:tcPr>
+            <w:tcW w:w="2205" w:type="dxa"/>
+            <w:shd w:val="clear" w:color="auto" w:fill="auto"/>
+          </w:tcPr>
+          <w:p>
+            <w:pPr>
+              <w:jc w:val="center"/>
+              <w:rPr>
+                <w:b/>
+                <w:bCs/>
+              </w:rPr>
+            </w:pPr>
+            <w:r>
+              <w:rPr>
+                <w:rFonts w:hint="cs"/>
+                <w:cs/>
+              </w:rPr>
+              <w:t>131</w:t>
+            </w:r>
+          </w:p>
+        </w:tc>
+        <w:tc>
+          <w:tcPr>
+            <w:tcW w:w="2205" w:type="dxa"/>
             <w:vMerge/>
-          </w:tcPr>
-          <w:p/>
-        </w:tc>
-        <w:tc>
-          <w:tcPr>
-            <w:tcW w:w="2204" w:type="dxa"/>
-          </w:tcPr>
-          <w:p>
-            <w:r>
-              <w:t>container_</w:t>
-            </w:r>
-          </w:p>
-          <w:p>
-            <w:proofErr w:type="gramStart"/>
-            <w:r>
-              <w:t>update(</w:t>
-            </w:r>
-            <w:proofErr w:type="gramEnd"/>
-            <w:r>
-              <w:t>)</w:t>
-            </w:r>
-          </w:p>
-        </w:tc>
-        <w:tc>
-          <w:tcPr>
-            <w:tcW w:w="2205" w:type="dxa"/>
-          </w:tcPr>
-          <w:p>
-            <w:pPr>
-              <w:jc w:val="center"/>
-              <w:rPr>
-                <w:cs/>
-              </w:rPr>
-            </w:pPr>
-            <w:r>
-              <w:rPr>
-                <w:rFonts w:hint="cs"/>
-                <w:cs/>
-              </w:rPr>
-              <w:t>136</w:t>
-            </w:r>
+            <w:shd w:val="clear" w:color="auto" w:fill="auto"/>
+          </w:tcPr>
+          <w:p>
+            <w:pPr>
+              <w:jc w:val="center"/>
+              <w:rPr>
+                <w:rFonts w:hint="cs"/>
+                <w:b/>
+                <w:bCs/>
+                <w:cs/>
+              </w:rPr>
+            </w:pPr>
           </w:p>
         </w:tc>
         <w:tc>
           <w:tcPr>
             <w:tcW w:w="2205" w:type="dxa"/>
             <w:vMerge/>
-          </w:tcPr>
-          <w:p>
-            <w:pPr>
-              <w:jc w:val="center"/>
-            </w:pPr>
-          </w:p>
-        </w:tc>
-        <w:tc>
-          <w:tcPr>
-            <w:tcW w:w="2205" w:type="dxa"/>
-            <w:vMerge/>
-          </w:tcPr>
-          <w:p>
-            <w:pPr>
-              <w:jc w:val="center"/>
+            <w:shd w:val="clear" w:color="auto" w:fill="auto"/>
+          </w:tcPr>
+          <w:p>
+            <w:pPr>
+              <w:jc w:val="center"/>
+              <w:rPr>
+                <w:rFonts w:hint="cs"/>
+                <w:b/>
+                <w:bCs/>
+                <w:cs/>
+              </w:rPr>
             </w:pPr>
           </w:p>
         </w:tc>
@@ -5590,20 +7692,22 @@
             <w:tcW w:w="3192" w:type="dxa"/>
           </w:tcPr>
           <w:p>
-            <w:pPr>
-              <w:rPr>
-                <w:cs/>
-              </w:rPr>
-            </w:pPr>
-            <w:r>
-              <w:rPr>
-                <w:rFonts w:hint="cs"/>
-                <w:cs/>
-              </w:rPr>
-              <w:t>อัปเดตข้อมูล ตู้คอนเทนเนอร์ในตาราง</w:t>
-            </w:r>
-            <w:r>
-              <w:t xml:space="preserve"> cdms_container</w:t>
+            <w:r>
+              <w:rPr>
+                <w:rFonts w:hint="cs"/>
+                <w:cs/>
+              </w:rPr>
+              <w:t>แก้ไข</w:t>
+            </w:r>
+            <w:r>
+              <w:rPr>
+                <w:rFonts w:hint="cs"/>
+                <w:cs/>
+              </w:rPr>
+              <w:t xml:space="preserve">ข้อมูลของ เอเย่นต์ ในตาราง </w:t>
+            </w:r>
+            <w:r>
+              <w:t>cdms_agent</w:t>
             </w:r>
           </w:p>
         </w:tc>
@@ -5612,14 +7716,20 @@
         <w:tc>
           <w:tcPr>
             <w:tcW w:w="2204" w:type="dxa"/>
-            <w:vMerge w:val="restart"/>
-          </w:tcPr>
-          <w:p>
-            <w:r>
-              <w:t>M_cdms_size</w:t>
-            </w:r>
-          </w:p>
-          <w:p>
+            <w:shd w:val="clear" w:color="auto" w:fill="auto"/>
+          </w:tcPr>
+          <w:p>
+            <w:r>
+              <w:t>M_cdms_container</w:t>
+            </w:r>
+          </w:p>
+          <w:p>
+            <w:pPr>
+              <w:rPr>
+                <w:b/>
+                <w:bCs/>
+              </w:rPr>
+            </w:pPr>
             <w:r>
               <w:t>.php</w:t>
             </w:r>
@@ -5628,38 +7738,33 @@
         <w:tc>
           <w:tcPr>
             <w:tcW w:w="2204" w:type="dxa"/>
-          </w:tcPr>
-          <w:p>
-            <w:r>
-              <w:t>get_</w:t>
-            </w:r>
-            <w:proofErr w:type="gramStart"/>
-            <w:r>
-              <w:t>all(</w:t>
-            </w:r>
-            <w:proofErr w:type="gramEnd"/>
-            <w:r>
-              <w:t>)</w:t>
-            </w:r>
-          </w:p>
-        </w:tc>
-        <w:tc>
-          <w:tcPr>
-            <w:tcW w:w="2205" w:type="dxa"/>
-          </w:tcPr>
-          <w:p>
-            <w:pPr>
-              <w:jc w:val="center"/>
-              <w:rPr>
-                <w:cs/>
-              </w:rPr>
-            </w:pPr>
-            <w:r>
-              <w:rPr>
-                <w:rFonts w:hint="cs"/>
-                <w:cs/>
-              </w:rPr>
-              <w:t>50</w:t>
+            <w:shd w:val="clear" w:color="auto" w:fill="auto"/>
+          </w:tcPr>
+          <w:p>
+            <w:r>
+              <w:t>container_update()</w:t>
+            </w:r>
+          </w:p>
+        </w:tc>
+        <w:tc>
+          <w:tcPr>
+            <w:tcW w:w="2205" w:type="dxa"/>
+            <w:shd w:val="clear" w:color="auto" w:fill="auto"/>
+          </w:tcPr>
+          <w:p>
+            <w:pPr>
+              <w:jc w:val="center"/>
+              <w:rPr>
+                <w:b/>
+                <w:bCs/>
+              </w:rPr>
+            </w:pPr>
+            <w:r>
+              <w:rPr>
+                <w:rFonts w:hint="cs"/>
+                <w:cs/>
+              </w:rPr>
+              <w:t>136</w:t>
             </w:r>
           </w:p>
         </w:tc>
@@ -5667,10 +7772,17 @@
           <w:tcPr>
             <w:tcW w:w="2205" w:type="dxa"/>
             <w:vMerge/>
-          </w:tcPr>
-          <w:p>
-            <w:pPr>
-              <w:jc w:val="center"/>
+            <w:shd w:val="clear" w:color="auto" w:fill="auto"/>
+          </w:tcPr>
+          <w:p>
+            <w:pPr>
+              <w:jc w:val="center"/>
+              <w:rPr>
+                <w:rFonts w:hint="cs"/>
+                <w:b/>
+                <w:bCs/>
+                <w:cs/>
+              </w:rPr>
             </w:pPr>
           </w:p>
         </w:tc>
@@ -5678,10 +7790,17 @@
           <w:tcPr>
             <w:tcW w:w="2205" w:type="dxa"/>
             <w:vMerge/>
-          </w:tcPr>
-          <w:p>
-            <w:pPr>
-              <w:jc w:val="center"/>
+            <w:shd w:val="clear" w:color="auto" w:fill="auto"/>
+          </w:tcPr>
+          <w:p>
+            <w:pPr>
+              <w:jc w:val="center"/>
+              <w:rPr>
+                <w:rFonts w:hint="cs"/>
+                <w:b/>
+                <w:bCs/>
+                <w:cs/>
+              </w:rPr>
             </w:pPr>
           </w:p>
         </w:tc>
@@ -5690,126 +7809,73 @@
             <w:tcW w:w="3192" w:type="dxa"/>
           </w:tcPr>
           <w:p>
-            <w:pPr>
-              <w:rPr>
-                <w:cs/>
-              </w:rPr>
-            </w:pPr>
-            <w:r>
-              <w:rPr>
-                <w:rFonts w:hint="cs"/>
-                <w:cs/>
-              </w:rPr>
-              <w:t xml:space="preserve">เรียกข้อมูล ไซส์ ทั้งหมด จากตาราง </w:t>
-            </w:r>
-            <w:r>
-              <w:t xml:space="preserve">cdms_size  </w:t>
-            </w:r>
-          </w:p>
-        </w:tc>
-      </w:tr>
-      <w:tr>
-        <w:tc>
-          <w:tcPr>
-            <w:tcW w:w="2204" w:type="dxa"/>
-            <w:vMerge/>
-          </w:tcPr>
-          <w:p/>
-        </w:tc>
-        <w:tc>
-          <w:tcPr>
-            <w:tcW w:w="2204" w:type="dxa"/>
-          </w:tcPr>
-          <w:p>
-            <w:r>
-              <w:t>get_by_</w:t>
-            </w:r>
-            <w:proofErr w:type="gramStart"/>
-            <w:r>
-              <w:t>id(</w:t>
-            </w:r>
-            <w:proofErr w:type="gramEnd"/>
-            <w:r>
-              <w:t>)</w:t>
-            </w:r>
-          </w:p>
-        </w:tc>
-        <w:tc>
-          <w:tcPr>
-            <w:tcW w:w="2205" w:type="dxa"/>
-          </w:tcPr>
-          <w:p>
-            <w:pPr>
-              <w:jc w:val="center"/>
-              <w:rPr>
-                <w:cs/>
-              </w:rPr>
-            </w:pPr>
-            <w:r>
-              <w:rPr>
-                <w:rFonts w:hint="cs"/>
-                <w:cs/>
-              </w:rPr>
-              <w:t>53</w:t>
-            </w:r>
-          </w:p>
-        </w:tc>
-        <w:tc>
-          <w:tcPr>
-            <w:tcW w:w="2205" w:type="dxa"/>
-            <w:vMerge/>
-          </w:tcPr>
-          <w:p>
-            <w:pPr>
-              <w:jc w:val="center"/>
-            </w:pPr>
-          </w:p>
-        </w:tc>
-        <w:tc>
-          <w:tcPr>
-            <w:tcW w:w="2205" w:type="dxa"/>
-            <w:vMerge/>
-          </w:tcPr>
-          <w:p>
-            <w:pPr>
-              <w:jc w:val="center"/>
-            </w:pPr>
-          </w:p>
-        </w:tc>
-        <w:tc>
-          <w:tcPr>
-            <w:tcW w:w="3192" w:type="dxa"/>
-          </w:tcPr>
-          <w:p>
-            <w:pPr>
-              <w:rPr>
-                <w:cs/>
-              </w:rPr>
-            </w:pPr>
-            <w:r>
-              <w:rPr>
-                <w:rFonts w:hint="cs"/>
-                <w:cs/>
-              </w:rPr>
-              <w:t xml:space="preserve">เรียกข้อมูลของ ไซส์ จากตาราง </w:t>
-            </w:r>
-            <w:r>
-              <w:t xml:space="preserve">cdms_size  </w:t>
-            </w:r>
-            <w:r>
-              <w:rPr>
-                <w:rFonts w:hint="cs"/>
-                <w:cs/>
-              </w:rPr>
-              <w:t xml:space="preserve">โดยเรียกตาม </w:t>
-            </w:r>
-            <w:r>
-              <w:t>size_id</w:t>
+            <w:r>
+              <w:rPr>
+                <w:rFonts w:hint="cs"/>
+                <w:cs/>
+              </w:rPr>
+              <w:t>แก้ไข</w:t>
+            </w:r>
+            <w:r>
+              <w:rPr>
+                <w:rFonts w:hint="cs"/>
+                <w:cs/>
+              </w:rPr>
+              <w:t>ข้อมูลตู้คอนเทนเนอร์ในตาราง</w:t>
+            </w:r>
+            <w:r>
+              <w:t xml:space="preserve"> cdms_container</w:t>
             </w:r>
           </w:p>
         </w:tc>
       </w:tr>
     </w:tbl>
+    <w:p/>
+    <w:p>
+      <w:pPr>
+        <w:rPr>
+          <w:rFonts w:hint="cs"/>
+        </w:rPr>
+      </w:pPr>
+      <w:r>
+        <w:rPr>
+          <w:cs/>
+        </w:rPr>
+        <w:br w:type="page"/>
+      </w:r>
+    </w:p>
+    <w:p>
+      <w:pPr>
+        <w:jc w:val="center"/>
+        <w:rPr>
+          <w:b/>
+          <w:bCs/>
+          <w:sz w:val="40"/>
+          <w:szCs w:val="40"/>
+        </w:rPr>
+      </w:pPr>
+      <w:r>
+        <w:rPr>
+          <w:rFonts w:hint="cs"/>
+          <w:b/>
+          <w:bCs/>
+          <w:sz w:val="40"/>
+          <w:szCs w:val="40"/>
+          <w:cs/>
+        </w:rPr>
+        <w:lastRenderedPageBreak/>
+        <w:t xml:space="preserve">การนำกลับมาใช้ใหม่ในไฟล์ </w:t>
+      </w:r>
+      <w:r>
+        <w:rPr>
+          <w:b/>
+          <w:bCs/>
+          <w:sz w:val="40"/>
+          <w:szCs w:val="40"/>
+        </w:rPr>
+        <w:t>Controller</w:t>
+      </w:r>
+    </w:p>
     <w:p>
       <w:pPr>
         <w:rPr>
@@ -5821,14 +7887,16 @@
           <w:rFonts w:hint="cs"/>
           <w:cs/>
         </w:rPr>
-        <w:lastRenderedPageBreak/>
         <w:t xml:space="preserve">ตาราง </w:t>
       </w:r>
       <w:r>
         <w:t>1-</w:t>
       </w:r>
       <w:r>
-        <w:t>9</w:t>
+        <w:t>1</w:t>
+      </w:r>
+      <w:r>
+        <w:t>0</w:t>
       </w:r>
       <w:r>
         <w:t xml:space="preserve"> </w:t>
@@ -5844,19 +7912,7 @@
         <w:t xml:space="preserve"> </w:t>
       </w:r>
       <w:r>
-        <w:t>Container_edit.php</w:t>
-      </w:r>
-      <w:r>
-        <w:t xml:space="preserve"> </w:t>
-      </w:r>
-      <w:r>
-        <w:t>(</w:t>
-      </w:r>
-      <w:r>
-        <w:t>2</w:t>
-      </w:r>
-      <w:r>
-        <w:t>)</w:t>
+        <w:t>Container_input.php</w:t>
       </w:r>
     </w:p>
     <w:tbl>
@@ -5904,7 +7960,7 @@
           </w:tcPr>
           <w:p>
             <w:r>
-              <w:t>Container_edit.php</w:t>
+              <w:t>Container_input.php</w:t>
             </w:r>
           </w:p>
         </w:tc>
@@ -6098,52 +8154,40 @@
           </w:tcPr>
           <w:p>
             <w:r>
-              <w:t>M_cdms_</w:t>
-            </w:r>
-          </w:p>
-          <w:p>
-            <w:r>
-              <w:t>container</w:t>
-            </w:r>
-          </w:p>
-          <w:p>
-            <w:r>
-              <w:t>_type.php</w:t>
-            </w:r>
-          </w:p>
-        </w:tc>
-        <w:tc>
-          <w:tcPr>
-            <w:tcW w:w="2204" w:type="dxa"/>
-          </w:tcPr>
-          <w:p>
-            <w:r>
-              <w:t>get_</w:t>
-            </w:r>
-            <w:proofErr w:type="gramStart"/>
-            <w:r>
-              <w:t>all(</w:t>
-            </w:r>
-            <w:proofErr w:type="gramEnd"/>
-            <w:r>
-              <w:t>)</w:t>
-            </w:r>
-          </w:p>
-        </w:tc>
-        <w:tc>
-          <w:tcPr>
-            <w:tcW w:w="2205" w:type="dxa"/>
-          </w:tcPr>
-          <w:p>
-            <w:pPr>
-              <w:jc w:val="center"/>
-            </w:pPr>
-            <w:r>
-              <w:rPr>
-                <w:rFonts w:hint="cs"/>
-                <w:cs/>
-              </w:rPr>
-              <w:t>57</w:t>
+              <w:t>M_cdms_size</w:t>
+            </w:r>
+            <w:r>
+              <w:rPr>
+                <w:rFonts w:hint="cs"/>
+                <w:cs/>
+              </w:rPr>
+              <w:t>.</w:t>
+            </w:r>
+            <w:r>
+              <w:t>php</w:t>
+            </w:r>
+          </w:p>
+        </w:tc>
+        <w:tc>
+          <w:tcPr>
+            <w:tcW w:w="2204" w:type="dxa"/>
+          </w:tcPr>
+          <w:p>
+            <w:r>
+              <w:t>get_all()</w:t>
+            </w:r>
+          </w:p>
+        </w:tc>
+        <w:tc>
+          <w:tcPr>
+            <w:tcW w:w="2205" w:type="dxa"/>
+          </w:tcPr>
+          <w:p>
+            <w:pPr>
+              <w:jc w:val="center"/>
+            </w:pPr>
+            <w:r>
+              <w:t>42</w:t>
             </w:r>
           </w:p>
         </w:tc>
@@ -6160,10 +8204,10 @@
               <w:rPr>
                 <w:cs/>
               </w:rPr>
-              <w:t>วิรัตน์</w:t>
-            </w:r>
-            <w:r>
-              <w:t xml:space="preserve"> (TL)</w:t>
+              <w:t>กล้ายุทธ</w:t>
+            </w:r>
+            <w:r>
+              <w:t xml:space="preserve"> (PL)</w:t>
             </w:r>
           </w:p>
         </w:tc>
@@ -6192,20 +8236,15 @@
             <w:tcW w:w="3192" w:type="dxa"/>
           </w:tcPr>
           <w:p>
-            <w:pPr>
-              <w:rPr>
-                <w:cs/>
-              </w:rPr>
-            </w:pPr>
-            <w:r>
-              <w:rPr>
-                <w:rFonts w:hint="cs"/>
-                <w:cs/>
-              </w:rPr>
-              <w:t xml:space="preserve">เรียกข้อมูล ประเภทตู้คอนเทนเนอร์ ทั้งหมด จากตาราง </w:t>
-            </w:r>
-            <w:r>
-              <w:t xml:space="preserve">cdms_container_size  </w:t>
+            <w:r>
+              <w:rPr>
+                <w:rFonts w:hint="cs"/>
+                <w:cs/>
+              </w:rPr>
+              <w:t xml:space="preserve">เรียกข้อมูลไซส์ทั้งหมดจากตาราง </w:t>
+            </w:r>
+            <w:r>
+              <w:t xml:space="preserve">cdms_size  </w:t>
             </w:r>
           </w:p>
         </w:tc>
@@ -6217,51 +8256,47 @@
           </w:tcPr>
           <w:p>
             <w:r>
-              <w:t>M_cdms_status_</w:t>
-            </w:r>
-          </w:p>
-          <w:p>
-            <w:r>
-              <w:t>container.php</w:t>
-            </w:r>
-          </w:p>
-        </w:tc>
-        <w:tc>
-          <w:tcPr>
-            <w:tcW w:w="2204" w:type="dxa"/>
-          </w:tcPr>
-          <w:p>
-            <w:r>
-              <w:t>get_</w:t>
-            </w:r>
-            <w:proofErr w:type="gramStart"/>
-            <w:r>
-              <w:t>all(</w:t>
-            </w:r>
-            <w:proofErr w:type="gramEnd"/>
-            <w:r>
-              <w:t>)</w:t>
-            </w:r>
-          </w:p>
-        </w:tc>
-        <w:tc>
-          <w:tcPr>
-            <w:tcW w:w="2205" w:type="dxa"/>
-          </w:tcPr>
-          <w:p>
-            <w:pPr>
-              <w:jc w:val="center"/>
-              <w:rPr>
-                <w:rFonts w:hint="cs"/>
-                <w:cs/>
-              </w:rPr>
-            </w:pPr>
-            <w:r>
-              <w:rPr>
-                <w:rFonts w:hint="cs"/>
-                <w:cs/>
-              </w:rPr>
-              <w:t>61</w:t>
+              <w:t>M_cdms_size</w:t>
+            </w:r>
+            <w:r>
+              <w:rPr>
+                <w:rFonts w:hint="cs"/>
+                <w:cs/>
+              </w:rPr>
+              <w:t>.</w:t>
+            </w:r>
+            <w:r>
+              <w:t>php</w:t>
+            </w:r>
+          </w:p>
+        </w:tc>
+        <w:tc>
+          <w:tcPr>
+            <w:tcW w:w="2204" w:type="dxa"/>
+          </w:tcPr>
+          <w:p>
+            <w:r>
+              <w:t>get_first()</w:t>
+            </w:r>
+          </w:p>
+        </w:tc>
+        <w:tc>
+          <w:tcPr>
+            <w:tcW w:w="2205" w:type="dxa"/>
+          </w:tcPr>
+          <w:p>
+            <w:pPr>
+              <w:jc w:val="center"/>
+              <w:rPr>
+                <w:cs/>
+              </w:rPr>
+            </w:pPr>
+            <w:r>
+              <w:rPr>
+                <w:rFonts w:hint="cs"/>
+                <w:cs/>
+              </w:rPr>
+              <w:t>45</w:t>
             </w:r>
           </w:p>
         </w:tc>
@@ -6292,20 +8327,15 @@
             <w:tcW w:w="3192" w:type="dxa"/>
           </w:tcPr>
           <w:p>
-            <w:pPr>
-              <w:rPr>
-                <w:cs/>
-              </w:rPr>
-            </w:pPr>
-            <w:r>
-              <w:rPr>
-                <w:rFonts w:hint="cs"/>
-                <w:cs/>
-              </w:rPr>
-              <w:t xml:space="preserve">เรียกข้อมูล สถานะตู้คอนเทนเนอร์ ทั้งหมด จากตาราง </w:t>
-            </w:r>
-            <w:r>
-              <w:t xml:space="preserve">cdms_status_container  </w:t>
+            <w:r>
+              <w:rPr>
+                <w:rFonts w:hint="cs"/>
+                <w:cs/>
+              </w:rPr>
+              <w:t xml:space="preserve">เรียกข้อมูลของไซส์ลำดับแรกจากตาราง </w:t>
+            </w:r>
+            <w:r>
+              <w:t>cdms_size</w:t>
             </w:r>
           </w:p>
         </w:tc>
@@ -6314,54 +8344,45 @@
         <w:tc>
           <w:tcPr>
             <w:tcW w:w="2204" w:type="dxa"/>
-            <w:vMerge w:val="restart"/>
-          </w:tcPr>
-          <w:p>
-            <w:r>
-              <w:t>M_cdms_agent</w:t>
-            </w:r>
-          </w:p>
-          <w:p>
-            <w:r>
-              <w:t>.php</w:t>
-            </w:r>
-          </w:p>
-        </w:tc>
-        <w:tc>
-          <w:tcPr>
-            <w:tcW w:w="2204" w:type="dxa"/>
-          </w:tcPr>
-          <w:p>
-            <w:r>
-              <w:t>get_by_</w:t>
-            </w:r>
-            <w:proofErr w:type="gramStart"/>
-            <w:r>
-              <w:t>id(</w:t>
-            </w:r>
-            <w:proofErr w:type="gramEnd"/>
-            <w:r>
-              <w:t>)</w:t>
-            </w:r>
-          </w:p>
-        </w:tc>
-        <w:tc>
-          <w:tcPr>
-            <w:tcW w:w="2205" w:type="dxa"/>
-          </w:tcPr>
-          <w:p>
-            <w:pPr>
-              <w:jc w:val="center"/>
-              <w:rPr>
-                <w:cs/>
-              </w:rPr>
-            </w:pPr>
-            <w:r>
-              <w:rPr>
-                <w:rFonts w:hint="cs"/>
-                <w:cs/>
-              </w:rPr>
-              <w:t>44</w:t>
+          </w:tcPr>
+          <w:p>
+            <w:r>
+              <w:t>M_cdms_container</w:t>
+            </w:r>
+          </w:p>
+          <w:p>
+            <w:r>
+              <w:t>_type.php</w:t>
+            </w:r>
+          </w:p>
+        </w:tc>
+        <w:tc>
+          <w:tcPr>
+            <w:tcW w:w="2204" w:type="dxa"/>
+          </w:tcPr>
+          <w:p>
+            <w:r>
+              <w:t>get_all()</w:t>
+            </w:r>
+          </w:p>
+        </w:tc>
+        <w:tc>
+          <w:tcPr>
+            <w:tcW w:w="2205" w:type="dxa"/>
+          </w:tcPr>
+          <w:p>
+            <w:pPr>
+              <w:jc w:val="center"/>
+              <w:rPr>
+                <w:cs/>
+              </w:rPr>
+            </w:pPr>
+            <w:r>
+              <w:rPr>
+                <w:rFonts w:hint="cs"/>
+                <w:cs/>
+              </w:rPr>
+              <w:t>49</w:t>
             </w:r>
           </w:p>
         </w:tc>
@@ -6402,20 +8423,10 @@
                 <w:rFonts w:hint="cs"/>
                 <w:cs/>
               </w:rPr>
-              <w:t xml:space="preserve">เรียกข้อมูลของ เอเย่นต์ จากตาราง </w:t>
-            </w:r>
-            <w:r>
-              <w:t xml:space="preserve">cdms_agent  </w:t>
-            </w:r>
-            <w:r>
-              <w:rPr>
-                <w:rFonts w:hint="cs"/>
-                <w:cs/>
-              </w:rPr>
-              <w:t xml:space="preserve">โดยเรียกตาม </w:t>
-            </w:r>
-            <w:r>
-              <w:t>agn_id</w:t>
+              <w:t xml:space="preserve">เรียกข้อมูลประเภทตู้คอนเทนเนอร์ ทั้งหมดจากตาราง </w:t>
+            </w:r>
+            <w:r>
+              <w:t xml:space="preserve">cdms_container_size  </w:t>
             </w:r>
           </w:p>
         </w:tc>
@@ -6424,43 +8435,57 @@
         <w:tc>
           <w:tcPr>
             <w:tcW w:w="2204" w:type="dxa"/>
+          </w:tcPr>
+          <w:p>
+            <w:r>
+              <w:t>M_cdms_status_</w:t>
+            </w:r>
+          </w:p>
+          <w:p>
+            <w:r>
+              <w:t>container.php</w:t>
+            </w:r>
+          </w:p>
+        </w:tc>
+        <w:tc>
+          <w:tcPr>
+            <w:tcW w:w="2204" w:type="dxa"/>
+          </w:tcPr>
+          <w:p>
+            <w:r>
+              <w:t>get_all()</w:t>
+            </w:r>
+          </w:p>
+        </w:tc>
+        <w:tc>
+          <w:tcPr>
+            <w:tcW w:w="2205" w:type="dxa"/>
+          </w:tcPr>
+          <w:p>
+            <w:pPr>
+              <w:jc w:val="center"/>
+              <w:rPr>
+                <w:cs/>
+              </w:rPr>
+            </w:pPr>
+            <w:r>
+              <w:rPr>
+                <w:rFonts w:hint="cs"/>
+                <w:cs/>
+              </w:rPr>
+              <w:t>53</w:t>
+            </w:r>
+          </w:p>
+        </w:tc>
+        <w:tc>
+          <w:tcPr>
+            <w:tcW w:w="2205" w:type="dxa"/>
             <w:vMerge/>
           </w:tcPr>
-          <w:p/>
-        </w:tc>
-        <w:tc>
-          <w:tcPr>
-            <w:tcW w:w="2204" w:type="dxa"/>
-          </w:tcPr>
-          <w:p>
-            <w:r>
-              <w:t>agent_</w:t>
-            </w:r>
-            <w:proofErr w:type="gramStart"/>
-            <w:r>
-              <w:t>update(</w:t>
-            </w:r>
-            <w:proofErr w:type="gramEnd"/>
-            <w:r>
-              <w:t>)</w:t>
-            </w:r>
-          </w:p>
-        </w:tc>
-        <w:tc>
-          <w:tcPr>
-            <w:tcW w:w="2205" w:type="dxa"/>
-          </w:tcPr>
-          <w:p>
-            <w:pPr>
-              <w:jc w:val="center"/>
-            </w:pPr>
-            <w:r>
-              <w:rPr>
-                <w:rFonts w:hint="cs"/>
-                <w:cs/>
-              </w:rPr>
-              <w:t>131</w:t>
-            </w:r>
+          <w:p>
+            <w:pPr>
+              <w:jc w:val="center"/>
+            </w:pPr>
           </w:p>
         </w:tc>
         <w:tc>
@@ -6476,6 +8501,67 @@
         </w:tc>
         <w:tc>
           <w:tcPr>
+            <w:tcW w:w="3192" w:type="dxa"/>
+          </w:tcPr>
+          <w:p>
+            <w:pPr>
+              <w:rPr>
+                <w:cs/>
+              </w:rPr>
+            </w:pPr>
+            <w:r>
+              <w:rPr>
+                <w:rFonts w:hint="cs"/>
+                <w:cs/>
+              </w:rPr>
+              <w:t xml:space="preserve">เรียกข้อมูลสถานะตู้คอนเทนเนอร์ ทั้งหมดจากตาราง </w:t>
+            </w:r>
+            <w:r>
+              <w:t xml:space="preserve">cdms_status_container  </w:t>
+            </w:r>
+          </w:p>
+        </w:tc>
+      </w:tr>
+      <w:tr>
+        <w:tc>
+          <w:tcPr>
+            <w:tcW w:w="2204" w:type="dxa"/>
+          </w:tcPr>
+          <w:p>
+            <w:r>
+              <w:t>M_cdms_agent.php</w:t>
+            </w:r>
+          </w:p>
+        </w:tc>
+        <w:tc>
+          <w:tcPr>
+            <w:tcW w:w="2204" w:type="dxa"/>
+          </w:tcPr>
+          <w:p>
+            <w:r>
+              <w:t>get_all()</w:t>
+            </w:r>
+          </w:p>
+        </w:tc>
+        <w:tc>
+          <w:tcPr>
+            <w:tcW w:w="2205" w:type="dxa"/>
+          </w:tcPr>
+          <w:p>
+            <w:pPr>
+              <w:jc w:val="center"/>
+              <w:rPr>
+                <w:rFonts w:hint="cs"/>
+                <w:cs/>
+              </w:rPr>
+            </w:pPr>
+            <w:r>
+              <w:t>57</w:t>
+            </w:r>
+          </w:p>
+        </w:tc>
+        <w:tc>
+          <w:tcPr>
             <w:tcW w:w="2205" w:type="dxa"/>
             <w:vMerge/>
           </w:tcPr>
@@ -6487,6 +8573,17 @@
         </w:tc>
         <w:tc>
           <w:tcPr>
+            <w:tcW w:w="2205" w:type="dxa"/>
+            <w:vMerge/>
+          </w:tcPr>
+          <w:p>
+            <w:pPr>
+              <w:jc w:val="center"/>
+            </w:pPr>
+          </w:p>
+        </w:tc>
+        <w:tc>
+          <w:tcPr>
             <w:tcW w:w="3192" w:type="dxa"/>
           </w:tcPr>
           <w:p>
@@ -6500,21 +8597,15 @@
                 <w:rFonts w:hint="cs"/>
                 <w:cs/>
               </w:rPr>
-              <w:t xml:space="preserve">อัปเดตข้อมูลของ เอเย่นต์ ในตาราง </w:t>
-            </w:r>
-            <w:r>
-              <w:t>cdms_agent</w:t>
+              <w:t>เรียกใช้ข้อมูลเอเย่นต์ทั้งหมดจากตาราง</w:t>
+            </w:r>
+            <w:r>
+              <w:t xml:space="preserve"> cdms_agent</w:t>
             </w:r>
           </w:p>
         </w:tc>
       </w:tr>
     </w:tbl>
-    <w:p/>
-    <w:p>
-      <w:r>
-        <w:br w:type="page"/>
-      </w:r>
-    </w:p>
     <w:p>
       <w:pPr>
         <w:jc w:val="center"/>
@@ -6584,6 +8675,19 @@
       </w:r>
       <w:r>
         <w:t>Container_input.php</w:t>
+      </w:r>
+      <w:r>
+        <w:rPr>
+          <w:rFonts w:hint="cs"/>
+          <w:cs/>
+        </w:rPr>
+        <w:t xml:space="preserve"> </w:t>
+      </w:r>
+      <w:r>
+        <w:t>(2</w:t>
+      </w:r>
+      <w:r>
+        <w:t>)</w:t>
       </w:r>
     </w:p>
     <w:tbl>
@@ -6734,7 +8838,6 @@
           <w:tcPr>
             <w:tcW w:w="2204" w:type="dxa"/>
             <w:shd w:val="clear" w:color="auto" w:fill="70AD47" w:themeFill="accent6"/>
-            <w:vAlign w:val="center"/>
           </w:tcPr>
           <w:p>
             <w:pPr>
@@ -6822,48 +8925,87 @@
         <w:tc>
           <w:tcPr>
             <w:tcW w:w="2204" w:type="dxa"/>
+            <w:shd w:val="clear" w:color="auto" w:fill="auto"/>
+          </w:tcPr>
+          <w:p>
+            <w:r>
+              <w:t>Cdms_controller</w:t>
+            </w:r>
+          </w:p>
+          <w:p>
+            <w:pPr>
+              <w:rPr>
+                <w:b/>
+                <w:bCs/>
+              </w:rPr>
+            </w:pPr>
+            <w:r>
+              <w:t>.php</w:t>
+            </w:r>
+          </w:p>
+        </w:tc>
+        <w:tc>
+          <w:tcPr>
+            <w:tcW w:w="2204" w:type="dxa"/>
+            <w:shd w:val="clear" w:color="auto" w:fill="auto"/>
+          </w:tcPr>
+          <w:p>
+            <w:pPr>
+              <w:rPr>
+                <w:b/>
+                <w:bCs/>
+              </w:rPr>
+            </w:pPr>
+            <w:r>
+              <w:t>output()</w:t>
+            </w:r>
+          </w:p>
+        </w:tc>
+        <w:tc>
+          <w:tcPr>
+            <w:tcW w:w="2205" w:type="dxa"/>
+            <w:shd w:val="clear" w:color="auto" w:fill="auto"/>
+          </w:tcPr>
+          <w:p>
+            <w:pPr>
+              <w:jc w:val="center"/>
+              <w:rPr>
+                <w:b/>
+                <w:bCs/>
+              </w:rPr>
+            </w:pPr>
+            <w:r>
+              <w:t>6</w:t>
+            </w:r>
+            <w:r>
+              <w:t>5</w:t>
+            </w:r>
+          </w:p>
+        </w:tc>
+        <w:tc>
+          <w:tcPr>
+            <w:tcW w:w="2205" w:type="dxa"/>
             <w:vMerge w:val="restart"/>
-          </w:tcPr>
-          <w:p>
-            <w:r>
-              <w:t>M_cdms_agent</w:t>
-            </w:r>
-          </w:p>
-          <w:p>
-            <w:r>
-              <w:t>.php</w:t>
-            </w:r>
-          </w:p>
-        </w:tc>
-        <w:tc>
-          <w:tcPr>
-            <w:tcW w:w="2204" w:type="dxa"/>
-          </w:tcPr>
-          <w:p>
-            <w:proofErr w:type="gramStart"/>
-            <w:r>
-              <w:t>Insert(</w:t>
-            </w:r>
-            <w:proofErr w:type="gramEnd"/>
-            <w:r>
-              <w:t>)</w:t>
-            </w:r>
-          </w:p>
-        </w:tc>
-        <w:tc>
-          <w:tcPr>
-            <w:tcW w:w="2205" w:type="dxa"/>
-          </w:tcPr>
-          <w:p>
-            <w:pPr>
-              <w:jc w:val="center"/>
-            </w:pPr>
-            <w:r>
-              <w:rPr>
-                <w:rFonts w:hint="cs"/>
-                <w:cs/>
-              </w:rPr>
-              <w:t>147</w:t>
+            <w:shd w:val="clear" w:color="auto" w:fill="auto"/>
+          </w:tcPr>
+          <w:p>
+            <w:pPr>
+              <w:jc w:val="center"/>
+              <w:rPr>
+                <w:rFonts w:hint="cs"/>
+                <w:b/>
+                <w:bCs/>
+                <w:cs/>
+              </w:rPr>
+            </w:pPr>
+            <w:r>
+              <w:rPr>
+                <w:cs/>
+              </w:rPr>
+              <w:t>กล้ายุทธ</w:t>
+            </w:r>
+            <w:r>
+              <w:t xml:space="preserve"> (PL)</w:t>
             </w:r>
           </w:p>
         </w:tc>
@@ -6871,30 +9013,17 @@
           <w:tcPr>
             <w:tcW w:w="2205" w:type="dxa"/>
             <w:vMerge w:val="restart"/>
-          </w:tcPr>
-          <w:p>
-            <w:pPr>
-              <w:jc w:val="center"/>
-            </w:pPr>
-            <w:r>
-              <w:rPr>
-                <w:cs/>
-              </w:rPr>
-              <w:t>กล้ายุทธ</w:t>
-            </w:r>
-            <w:r>
-              <w:t xml:space="preserve"> (PL)</w:t>
-            </w:r>
-          </w:p>
-        </w:tc>
-        <w:tc>
-          <w:tcPr>
-            <w:tcW w:w="2205" w:type="dxa"/>
-            <w:vMerge w:val="restart"/>
-          </w:tcPr>
-          <w:p>
-            <w:pPr>
-              <w:jc w:val="center"/>
+            <w:shd w:val="clear" w:color="auto" w:fill="auto"/>
+          </w:tcPr>
+          <w:p>
+            <w:pPr>
+              <w:jc w:val="center"/>
+              <w:rPr>
+                <w:rFonts w:hint="cs"/>
+                <w:b/>
+                <w:bCs/>
+                <w:cs/>
+              </w:rPr>
             </w:pPr>
             <w:r>
               <w:rPr>
@@ -6912,20 +9041,35 @@
             <w:tcW w:w="3192" w:type="dxa"/>
           </w:tcPr>
           <w:p>
-            <w:pPr>
-              <w:rPr>
-                <w:cs/>
-              </w:rPr>
-            </w:pPr>
-            <w:r>
-              <w:rPr>
-                <w:rFonts w:hint="cs"/>
-                <w:cs/>
-              </w:rPr>
-              <w:t xml:space="preserve">เพิ่มข้อมูลของ เอเย่นต์ในตาราง </w:t>
-            </w:r>
-            <w:r>
-              <w:t xml:space="preserve">cdms_agent  </w:t>
+            <w:r>
+              <w:rPr>
+                <w:rFonts w:hint="cs"/>
+                <w:cs/>
+              </w:rPr>
+              <w:t xml:space="preserve">เรียกใช้ไฟล์ </w:t>
+            </w:r>
+            <w:r>
+              <w:t xml:space="preserve">view </w:t>
+            </w:r>
+            <w:r>
+              <w:rPr>
+                <w:rFonts w:hint="cs"/>
+                <w:cs/>
+              </w:rPr>
+              <w:t xml:space="preserve">โดยมี </w:t>
+            </w:r>
+            <w:r>
+              <w:t xml:space="preserve">header.php </w:t>
+            </w:r>
+            <w:r>
+              <w:rPr>
+                <w:rFonts w:hint="cs"/>
+                <w:cs/>
+              </w:rPr>
+              <w:t xml:space="preserve">และ </w:t>
+            </w:r>
+            <w:r>
+              <w:t>footer.php</w:t>
             </w:r>
           </w:p>
         </w:tc>
@@ -6934,46 +9078,49 @@
         <w:tc>
           <w:tcPr>
             <w:tcW w:w="2204" w:type="dxa"/>
+          </w:tcPr>
+          <w:p>
+            <w:r>
+              <w:t>M_cdms_agent.php</w:t>
+            </w:r>
+          </w:p>
+        </w:tc>
+        <w:tc>
+          <w:tcPr>
+            <w:tcW w:w="2204" w:type="dxa"/>
+          </w:tcPr>
+          <w:p>
+            <w:r>
+              <w:t>agent_update()</w:t>
+            </w:r>
+          </w:p>
+        </w:tc>
+        <w:tc>
+          <w:tcPr>
+            <w:tcW w:w="2205" w:type="dxa"/>
+          </w:tcPr>
+          <w:p>
+            <w:pPr>
+              <w:jc w:val="center"/>
+            </w:pPr>
+            <w:r>
+              <w:rPr>
+                <w:rFonts w:hint="cs"/>
+                <w:cs/>
+              </w:rPr>
+              <w:t>122</w:t>
+            </w:r>
+          </w:p>
+        </w:tc>
+        <w:tc>
+          <w:tcPr>
+            <w:tcW w:w="2205" w:type="dxa"/>
             <w:vMerge/>
           </w:tcPr>
-          <w:p/>
-        </w:tc>
-        <w:tc>
-          <w:tcPr>
-            <w:tcW w:w="2204" w:type="dxa"/>
-          </w:tcPr>
-          <w:p>
-            <w:r>
-              <w:t>agent_</w:t>
-            </w:r>
-            <w:proofErr w:type="gramStart"/>
-            <w:r>
-              <w:t>update(</w:t>
-            </w:r>
-            <w:proofErr w:type="gramEnd"/>
-            <w:r>
-              <w:t>)</w:t>
-            </w:r>
-          </w:p>
-        </w:tc>
-        <w:tc>
-          <w:tcPr>
-            <w:tcW w:w="2205" w:type="dxa"/>
-          </w:tcPr>
-          <w:p>
-            <w:pPr>
-              <w:jc w:val="center"/>
-              <w:rPr>
-                <w:cs/>
-              </w:rPr>
-            </w:pPr>
-            <w:r>
-              <w:rPr>
-                <w:rFonts w:hint="cs"/>
-                <w:cs/>
-              </w:rPr>
-              <w:t>122</w:t>
-            </w:r>
+          <w:p>
+            <w:pPr>
+              <w:jc w:val="center"/>
+            </w:pPr>
           </w:p>
         </w:tc>
         <w:tc>
@@ -6989,17 +9136,6 @@
         </w:tc>
         <w:tc>
           <w:tcPr>
-            <w:tcW w:w="2205" w:type="dxa"/>
-            <w:vMerge/>
-          </w:tcPr>
-          <w:p>
-            <w:pPr>
-              <w:jc w:val="center"/>
-            </w:pPr>
-          </w:p>
-        </w:tc>
-        <w:tc>
-          <w:tcPr>
             <w:tcW w:w="3192" w:type="dxa"/>
           </w:tcPr>
           <w:p>
@@ -7013,7 +9149,7 @@
                 <w:rFonts w:hint="cs"/>
                 <w:cs/>
               </w:rPr>
-              <w:t xml:space="preserve">อัปเดตข้อมูลของ เอเย่นต์ ในตาราง </w:t>
+              <w:t xml:space="preserve">แก้ไขข้อมูลของ เอเย่นต์ ในตาราง </w:t>
             </w:r>
             <w:r>
               <w:t>cdms_agent</w:t>
@@ -7025,46 +9161,56 @@
         <w:tc>
           <w:tcPr>
             <w:tcW w:w="2204" w:type="dxa"/>
+          </w:tcPr>
+          <w:p>
+            <w:r>
+              <w:t>M_cdms_agent.php</w:t>
+            </w:r>
+          </w:p>
+        </w:tc>
+        <w:tc>
+          <w:tcPr>
+            <w:tcW w:w="2204" w:type="dxa"/>
+          </w:tcPr>
+          <w:p>
+            <w:r>
+              <w:t>get_by_company</w:t>
+            </w:r>
+          </w:p>
+          <w:p>
+            <w:r>
+              <w:t>_name</w:t>
+            </w:r>
+            <w:r>
+              <w:t>()</w:t>
+            </w:r>
+          </w:p>
+        </w:tc>
+        <w:tc>
+          <w:tcPr>
+            <w:tcW w:w="2205" w:type="dxa"/>
+          </w:tcPr>
+          <w:p>
+            <w:pPr>
+              <w:jc w:val="center"/>
+              <w:rPr>
+                <w:cs/>
+              </w:rPr>
+            </w:pPr>
+            <w:r>
+              <w:t>132</w:t>
+            </w:r>
+          </w:p>
+        </w:tc>
+        <w:tc>
+          <w:tcPr>
+            <w:tcW w:w="2205" w:type="dxa"/>
             <w:vMerge/>
           </w:tcPr>
-          <w:p/>
-        </w:tc>
-        <w:tc>
-          <w:tcPr>
-            <w:tcW w:w="2204" w:type="dxa"/>
-          </w:tcPr>
-          <w:p>
-            <w:r>
-              <w:t>get_max_</w:t>
-            </w:r>
-            <w:proofErr w:type="gramStart"/>
-            <w:r>
-              <w:t>id(</w:t>
-            </w:r>
-            <w:proofErr w:type="gramEnd"/>
-            <w:r>
-              <w:t>)</w:t>
-            </w:r>
-          </w:p>
-        </w:tc>
-        <w:tc>
-          <w:tcPr>
-            <w:tcW w:w="2205" w:type="dxa"/>
-          </w:tcPr>
-          <w:p>
-            <w:pPr>
-              <w:jc w:val="center"/>
-              <w:rPr>
-                <w:cs/>
-              </w:rPr>
-            </w:pPr>
-            <w:r>
-              <w:rPr>
-                <w:rFonts w:hint="cs"/>
-                <w:cs/>
-              </w:rPr>
-              <w:t>150</w:t>
-            </w:r>
+          <w:p>
+            <w:pPr>
+              <w:jc w:val="center"/>
+            </w:pPr>
           </w:p>
         </w:tc>
         <w:tc>
@@ -7080,44 +9226,49 @@
         </w:tc>
         <w:tc>
           <w:tcPr>
-            <w:tcW w:w="2205" w:type="dxa"/>
-            <w:vMerge/>
-          </w:tcPr>
-          <w:p>
-            <w:pPr>
-              <w:jc w:val="center"/>
-            </w:pPr>
-          </w:p>
-        </w:tc>
-        <w:tc>
-          <w:tcPr>
             <w:tcW w:w="3192" w:type="dxa"/>
           </w:tcPr>
           <w:p>
-            <w:pPr>
-              <w:rPr>
-                <w:cs/>
-              </w:rPr>
-            </w:pPr>
-            <w:r>
-              <w:rPr>
-                <w:rFonts w:hint="cs"/>
-                <w:cs/>
-              </w:rPr>
-              <w:t xml:space="preserve">เรียก </w:t>
-            </w:r>
-            <w:r>
-              <w:t xml:space="preserve">id </w:t>
-            </w:r>
-            <w:r>
-              <w:rPr>
-                <w:rFonts w:hint="cs"/>
-                <w:cs/>
-              </w:rPr>
-              <w:t xml:space="preserve">ของเอเย่นที่เพิ่มเข้ามาล่าสุดจาก ตาราง </w:t>
-            </w:r>
-            <w:r>
-              <w:t>cdms_agent</w:t>
+            <w:r>
+              <w:rPr>
+                <w:rFonts w:hint="cs"/>
+                <w:cs/>
+              </w:rPr>
+              <w:t>เรียกใช้ข้อมูล</w:t>
+            </w:r>
+            <w:r>
+              <w:rPr>
+                <w:rFonts w:hint="cs"/>
+                <w:cs/>
+              </w:rPr>
+              <w:t>เอเย่น</w:t>
+            </w:r>
+            <w:r>
+              <w:rPr>
+                <w:rFonts w:hint="cs"/>
+                <w:cs/>
+              </w:rPr>
+              <w:t xml:space="preserve">จากตาราง </w:t>
+            </w:r>
+            <w:r>
+              <w:t xml:space="preserve">cdms_size  </w:t>
+            </w:r>
+            <w:r>
+              <w:rPr>
+                <w:rFonts w:hint="cs"/>
+                <w:cs/>
+              </w:rPr>
+              <w:t>โดยเรียก</w:t>
+            </w:r>
+            <w:r>
+              <w:rPr>
+                <w:rFonts w:hint="cs"/>
+                <w:cs/>
+              </w:rPr>
+              <w:t xml:space="preserve">ตาม </w:t>
+            </w:r>
+            <w:r>
+              <w:t>agn_company_name</w:t>
             </w:r>
           </w:p>
         </w:tc>
@@ -7129,47 +9280,42 @@
           </w:tcPr>
           <w:p>
             <w:r>
-              <w:t>M_cdms_</w:t>
-            </w:r>
-          </w:p>
-          <w:p>
-            <w:r>
-              <w:t>container.php</w:t>
-            </w:r>
-          </w:p>
-        </w:tc>
-        <w:tc>
-          <w:tcPr>
-            <w:tcW w:w="2204" w:type="dxa"/>
-          </w:tcPr>
-          <w:p>
-            <w:proofErr w:type="gramStart"/>
-            <w:r>
-              <w:t>insert(</w:t>
-            </w:r>
-            <w:proofErr w:type="gramEnd"/>
-            <w:r>
-              <w:t>)</w:t>
-            </w:r>
-          </w:p>
-        </w:tc>
-        <w:tc>
-          <w:tcPr>
-            <w:tcW w:w="2205" w:type="dxa"/>
-          </w:tcPr>
-          <w:p>
-            <w:pPr>
-              <w:jc w:val="center"/>
-              <w:rPr>
-                <w:cs/>
-              </w:rPr>
-            </w:pPr>
-            <w:r>
-              <w:rPr>
-                <w:rFonts w:hint="cs"/>
-                <w:cs/>
-              </w:rPr>
-              <w:t>159</w:t>
+              <w:t>M_cdms_agent</w:t>
+            </w:r>
+          </w:p>
+          <w:p>
+            <w:r>
+              <w:t>.php</w:t>
+            </w:r>
+          </w:p>
+        </w:tc>
+        <w:tc>
+          <w:tcPr>
+            <w:tcW w:w="2204" w:type="dxa"/>
+          </w:tcPr>
+          <w:p>
+            <w:r>
+              <w:t>insert()</w:t>
+            </w:r>
+          </w:p>
+        </w:tc>
+        <w:tc>
+          <w:tcPr>
+            <w:tcW w:w="2205" w:type="dxa"/>
+          </w:tcPr>
+          <w:p>
+            <w:pPr>
+              <w:jc w:val="center"/>
+              <w:rPr>
+                <w:cs/>
+              </w:rPr>
+            </w:pPr>
+            <w:r>
+              <w:rPr>
+                <w:rFonts w:hint="cs"/>
+                <w:cs/>
+              </w:rPr>
+              <w:t>147</w:t>
             </w:r>
           </w:p>
         </w:tc>
@@ -7210,10 +9356,10 @@
                 <w:rFonts w:hint="cs"/>
                 <w:cs/>
               </w:rPr>
-              <w:t>เพิ่มข้อมูล ตู้คอนเทนเนอร์ในตาราง</w:t>
-            </w:r>
-            <w:r>
-              <w:t xml:space="preserve"> cdms_container</w:t>
+              <w:t xml:space="preserve">เพิ่มข้อมูลของเอเย่นต์ในตาราง </w:t>
+            </w:r>
+            <w:r>
+              <w:t xml:space="preserve">cdms_agent  </w:t>
             </w:r>
           </w:p>
         </w:tc>
@@ -7225,51 +9371,43 @@
           </w:tcPr>
           <w:p>
             <w:r>
-              <w:t>M_cdms_size</w:t>
-            </w:r>
-            <w:r>
-              <w:rPr>
-                <w:rFonts w:hint="cs"/>
-                <w:cs/>
-              </w:rPr>
-              <w:t>.</w:t>
-            </w:r>
-            <w:r>
-              <w:t>php</w:t>
-            </w:r>
-          </w:p>
-        </w:tc>
-        <w:tc>
-          <w:tcPr>
-            <w:tcW w:w="2204" w:type="dxa"/>
-          </w:tcPr>
-          <w:p>
-            <w:r>
-              <w:t>get_</w:t>
-            </w:r>
-            <w:proofErr w:type="gramStart"/>
-            <w:r>
-              <w:t>all(</w:t>
-            </w:r>
-            <w:proofErr w:type="gramEnd"/>
-            <w:r>
-              <w:t>)</w:t>
-            </w:r>
-          </w:p>
-        </w:tc>
-        <w:tc>
-          <w:tcPr>
-            <w:tcW w:w="2205" w:type="dxa"/>
-          </w:tcPr>
-          <w:p>
-            <w:pPr>
-              <w:jc w:val="center"/>
-              <w:rPr>
-                <w:cs/>
-              </w:rPr>
-            </w:pPr>
-            <w:r>
-              <w:t>42</w:t>
+              <w:t>M_cdms_agent</w:t>
+            </w:r>
+          </w:p>
+          <w:p>
+            <w:r>
+              <w:t>.php</w:t>
+            </w:r>
+          </w:p>
+        </w:tc>
+        <w:tc>
+          <w:tcPr>
+            <w:tcW w:w="2204" w:type="dxa"/>
+          </w:tcPr>
+          <w:p>
+            <w:r>
+              <w:t>get_max_id()</w:t>
+            </w:r>
+          </w:p>
+        </w:tc>
+        <w:tc>
+          <w:tcPr>
+            <w:tcW w:w="2205" w:type="dxa"/>
+          </w:tcPr>
+          <w:p>
+            <w:pPr>
+              <w:jc w:val="center"/>
+              <w:rPr>
+                <w:rFonts w:hint="cs"/>
+                <w:cs/>
+              </w:rPr>
+            </w:pPr>
+            <w:r>
+              <w:rPr>
+                <w:rFonts w:hint="cs"/>
+                <w:cs/>
+              </w:rPr>
+              <w:t>150</w:t>
             </w:r>
           </w:p>
         </w:tc>
@@ -7302,47 +9440,86 @@
           <w:p>
             <w:pPr>
               <w:rPr>
-                <w:cs/>
-              </w:rPr>
-            </w:pPr>
-            <w:r>
-              <w:rPr>
-                <w:rFonts w:hint="cs"/>
-                <w:cs/>
-              </w:rPr>
-              <w:t xml:space="preserve">เรียกข้อมูล ไซส์ ทั้งหมด จากตาราง </w:t>
-            </w:r>
-            <w:r>
-              <w:t xml:space="preserve">cdms_size  </w:t>
+                <w:rFonts w:hint="cs"/>
+                <w:cs/>
+              </w:rPr>
+            </w:pPr>
+            <w:r>
+              <w:rPr>
+                <w:rFonts w:hint="cs"/>
+                <w:cs/>
+              </w:rPr>
+              <w:t xml:space="preserve">เรียก </w:t>
+            </w:r>
+            <w:r>
+              <w:t xml:space="preserve">id </w:t>
+            </w:r>
+            <w:r>
+              <w:rPr>
+                <w:rFonts w:hint="cs"/>
+                <w:cs/>
+              </w:rPr>
+              <w:t xml:space="preserve">ของเอเย่นที่เพิ่มเข้ามาล่าสุดจาก ตาราง </w:t>
+            </w:r>
+            <w:r>
+              <w:t>cdms_agent</w:t>
             </w:r>
           </w:p>
         </w:tc>
       </w:tr>
     </w:tbl>
     <w:p/>
-    <w:p/>
     <w:p>
       <w:pPr>
+        <w:jc w:val="center"/>
         <w:rPr>
+          <w:b/>
+          <w:bCs/>
+          <w:sz w:val="40"/>
+          <w:szCs w:val="40"/>
+        </w:rPr>
+      </w:pPr>
+      <w:r>
+        <w:rPr>
+          <w:rFonts w:hint="cs"/>
+          <w:b/>
+          <w:bCs/>
+          <w:sz w:val="40"/>
+          <w:szCs w:val="40"/>
           <w:cs/>
         </w:rPr>
-      </w:pPr>
-      <w:r>
+        <w:lastRenderedPageBreak/>
+        <w:t xml:space="preserve">การนำกลับมาใช้ใหม่ในไฟล์ </w:t>
+      </w:r>
+      <w:r>
+        <w:rPr>
+          <w:b/>
+          <w:bCs/>
+          <w:sz w:val="40"/>
+          <w:szCs w:val="40"/>
+        </w:rPr>
+        <w:t>Controller</w:t>
+      </w:r>
+    </w:p>
+    <w:p>
+      <w:pPr>
         <w:rPr>
           <w:rFonts w:hint="cs"/>
           <w:cs/>
         </w:rPr>
-        <w:lastRenderedPageBreak/>
+      </w:pPr>
+      <w:r>
+        <w:rPr>
+          <w:rFonts w:hint="cs"/>
+          <w:cs/>
+        </w:rPr>
         <w:t xml:space="preserve">ตาราง </w:t>
       </w:r>
       <w:r>
         <w:t>1-</w:t>
       </w:r>
       <w:r>
-        <w:t>1</w:t>
-      </w:r>
-      <w:r>
-        <w:t>0</w:t>
+        <w:t>10</w:t>
       </w:r>
       <w:r>
         <w:t xml:space="preserve"> </w:t>
@@ -7368,7 +9545,10 @@
         <w:t xml:space="preserve"> </w:t>
       </w:r>
       <w:r>
-        <w:t>(2</w:t>
+        <w:t>(</w:t>
+      </w:r>
+      <w:r>
+        <w:t>3</w:t>
       </w:r>
       <w:r>
         <w:t>)</w:t>
@@ -7522,7 +9702,6 @@
           <w:tcPr>
             <w:tcW w:w="2204" w:type="dxa"/>
             <w:shd w:val="clear" w:color="auto" w:fill="70AD47" w:themeFill="accent6"/>
-            <w:vAlign w:val="center"/>
           </w:tcPr>
           <w:p>
             <w:pPr>
@@ -7610,77 +9789,95 @@
         <w:tc>
           <w:tcPr>
             <w:tcW w:w="2204" w:type="dxa"/>
-          </w:tcPr>
-          <w:p>
-            <w:r>
-              <w:t>M_cdms_size</w:t>
-            </w:r>
-            <w:r>
-              <w:rPr>
-                <w:rFonts w:hint="cs"/>
-                <w:cs/>
-              </w:rPr>
-              <w:t>.</w:t>
-            </w:r>
-            <w:r>
-              <w:t>php</w:t>
-            </w:r>
-          </w:p>
-        </w:tc>
-        <w:tc>
-          <w:tcPr>
-            <w:tcW w:w="2204" w:type="dxa"/>
-          </w:tcPr>
-          <w:p>
-            <w:r>
-              <w:t>get_</w:t>
-            </w:r>
-            <w:proofErr w:type="gramStart"/>
-            <w:r>
-              <w:t>first(</w:t>
-            </w:r>
-            <w:proofErr w:type="gramEnd"/>
-            <w:r>
-              <w:t>)</w:t>
-            </w:r>
-          </w:p>
-        </w:tc>
-        <w:tc>
-          <w:tcPr>
-            <w:tcW w:w="2205" w:type="dxa"/>
-          </w:tcPr>
-          <w:p>
-            <w:pPr>
-              <w:jc w:val="center"/>
-            </w:pPr>
-            <w:r>
-              <w:rPr>
-                <w:rFonts w:hint="cs"/>
-                <w:cs/>
-              </w:rPr>
-              <w:t>45</w:t>
-            </w:r>
-          </w:p>
-        </w:tc>
-        <w:tc>
-          <w:tcPr>
-            <w:tcW w:w="2205" w:type="dxa"/>
-            <w:vMerge w:val="restart"/>
-          </w:tcPr>
-          <w:p>
-            <w:pPr>
-              <w:jc w:val="center"/>
-            </w:pPr>
-          </w:p>
-        </w:tc>
-        <w:tc>
-          <w:tcPr>
-            <w:tcW w:w="2205" w:type="dxa"/>
-            <w:vMerge w:val="restart"/>
-          </w:tcPr>
-          <w:p>
-            <w:pPr>
-              <w:jc w:val="center"/>
+            <w:shd w:val="clear" w:color="auto" w:fill="auto"/>
+          </w:tcPr>
+          <w:p>
+            <w:r>
+              <w:t>M_cdms_container</w:t>
+            </w:r>
+          </w:p>
+          <w:p>
+            <w:pPr>
+              <w:rPr>
+                <w:b/>
+                <w:bCs/>
+              </w:rPr>
+            </w:pPr>
+            <w:r>
+              <w:t>.php</w:t>
+            </w:r>
+          </w:p>
+        </w:tc>
+        <w:tc>
+          <w:tcPr>
+            <w:tcW w:w="2204" w:type="dxa"/>
+            <w:shd w:val="clear" w:color="auto" w:fill="auto"/>
+          </w:tcPr>
+          <w:p>
+            <w:pPr>
+              <w:rPr>
+                <w:b/>
+                <w:bCs/>
+              </w:rPr>
+            </w:pPr>
+            <w:r>
+              <w:t>insert()</w:t>
+            </w:r>
+          </w:p>
+        </w:tc>
+        <w:tc>
+          <w:tcPr>
+            <w:tcW w:w="2205" w:type="dxa"/>
+            <w:shd w:val="clear" w:color="auto" w:fill="auto"/>
+          </w:tcPr>
+          <w:p>
+            <w:pPr>
+              <w:jc w:val="center"/>
+              <w:rPr>
+                <w:b/>
+                <w:bCs/>
+              </w:rPr>
+            </w:pPr>
+            <w:r>
+              <w:rPr>
+                <w:rFonts w:hint="cs"/>
+                <w:cs/>
+              </w:rPr>
+              <w:t>159</w:t>
+            </w:r>
+          </w:p>
+        </w:tc>
+        <w:tc>
+          <w:tcPr>
+            <w:tcW w:w="2205" w:type="dxa"/>
+            <w:shd w:val="clear" w:color="auto" w:fill="auto"/>
+          </w:tcPr>
+          <w:p>
+            <w:pPr>
+              <w:jc w:val="center"/>
+              <w:rPr>
+                <w:rFonts w:hint="cs"/>
+                <w:b/>
+                <w:bCs/>
+                <w:cs/>
+              </w:rPr>
+            </w:pPr>
+          </w:p>
+        </w:tc>
+        <w:tc>
+          <w:tcPr>
+            <w:tcW w:w="2205" w:type="dxa"/>
+            <w:shd w:val="clear" w:color="auto" w:fill="auto"/>
+          </w:tcPr>
+          <w:p>
+            <w:pPr>
+              <w:jc w:val="center"/>
+              <w:rPr>
+                <w:rFonts w:hint="cs"/>
+                <w:b/>
+                <w:bCs/>
+                <w:cs/>
+              </w:rPr>
             </w:pPr>
           </w:p>
         </w:tc>
@@ -7689,223 +9886,15 @@
             <w:tcW w:w="3192" w:type="dxa"/>
           </w:tcPr>
           <w:p>
-            <w:pPr>
-              <w:rPr>
-                <w:cs/>
-              </w:rPr>
-            </w:pPr>
-            <w:r>
-              <w:rPr>
-                <w:rFonts w:hint="cs"/>
-                <w:cs/>
-              </w:rPr>
-              <w:t xml:space="preserve">เรียกข้อมูลของ ไซส์ลำดับแรก จากตาราง </w:t>
-            </w:r>
-            <w:r>
-              <w:t>cdms_size</w:t>
-            </w:r>
-          </w:p>
-        </w:tc>
-      </w:tr>
-      <w:tr>
-        <w:tc>
-          <w:tcPr>
-            <w:tcW w:w="2204" w:type="dxa"/>
-          </w:tcPr>
-          <w:p>
-            <w:r>
-              <w:t>M_cdms_</w:t>
-            </w:r>
-          </w:p>
-          <w:p>
-            <w:r>
-              <w:t>container</w:t>
-            </w:r>
-          </w:p>
-          <w:p>
-            <w:r>
-              <w:t>_type.php</w:t>
-            </w:r>
-          </w:p>
-        </w:tc>
-        <w:tc>
-          <w:tcPr>
-            <w:tcW w:w="2204" w:type="dxa"/>
-          </w:tcPr>
-          <w:p>
-            <w:r>
-              <w:t>get_</w:t>
-            </w:r>
-            <w:proofErr w:type="gramStart"/>
-            <w:r>
-              <w:t>all(</w:t>
-            </w:r>
-            <w:proofErr w:type="gramEnd"/>
-            <w:r>
-              <w:t>)</w:t>
-            </w:r>
-          </w:p>
-        </w:tc>
-        <w:tc>
-          <w:tcPr>
-            <w:tcW w:w="2205" w:type="dxa"/>
-          </w:tcPr>
-          <w:p>
-            <w:pPr>
-              <w:jc w:val="center"/>
-              <w:rPr>
-                <w:cs/>
-              </w:rPr>
-            </w:pPr>
-            <w:r>
-              <w:rPr>
-                <w:rFonts w:hint="cs"/>
-                <w:cs/>
-              </w:rPr>
-              <w:t>49</w:t>
-            </w:r>
-          </w:p>
-        </w:tc>
-        <w:tc>
-          <w:tcPr>
-            <w:tcW w:w="2205" w:type="dxa"/>
-            <w:vMerge/>
-          </w:tcPr>
-          <w:p>
-            <w:pPr>
-              <w:jc w:val="center"/>
-            </w:pPr>
-          </w:p>
-        </w:tc>
-        <w:tc>
-          <w:tcPr>
-            <w:tcW w:w="2205" w:type="dxa"/>
-            <w:vMerge/>
-          </w:tcPr>
-          <w:p>
-            <w:pPr>
-              <w:jc w:val="center"/>
-            </w:pPr>
-          </w:p>
-        </w:tc>
-        <w:tc>
-          <w:tcPr>
-            <w:tcW w:w="3192" w:type="dxa"/>
-          </w:tcPr>
-          <w:p>
-            <w:pPr>
-              <w:rPr>
-                <w:cs/>
-              </w:rPr>
-            </w:pPr>
-            <w:r>
-              <w:rPr>
-                <w:rFonts w:hint="cs"/>
-                <w:cs/>
-              </w:rPr>
-              <w:t xml:space="preserve">เรียกข้อมูล ประเภทตู้คอนเทนเนอร์ ทั้งหมด จากตาราง </w:t>
-            </w:r>
-            <w:r>
-              <w:t xml:space="preserve">cdms_container_size  </w:t>
-            </w:r>
-          </w:p>
-        </w:tc>
-      </w:tr>
-      <w:tr>
-        <w:tc>
-          <w:tcPr>
-            <w:tcW w:w="2204" w:type="dxa"/>
-          </w:tcPr>
-          <w:p>
-            <w:r>
-              <w:t>M_cdms_status_</w:t>
-            </w:r>
-          </w:p>
-          <w:p>
-            <w:r>
-              <w:t>container.php</w:t>
-            </w:r>
-          </w:p>
-        </w:tc>
-        <w:tc>
-          <w:tcPr>
-            <w:tcW w:w="2204" w:type="dxa"/>
-          </w:tcPr>
-          <w:p>
-            <w:r>
-              <w:t>get_</w:t>
-            </w:r>
-            <w:proofErr w:type="gramStart"/>
-            <w:r>
-              <w:t>all(</w:t>
-            </w:r>
-            <w:proofErr w:type="gramEnd"/>
-            <w:r>
-              <w:t>)</w:t>
-            </w:r>
-          </w:p>
-        </w:tc>
-        <w:tc>
-          <w:tcPr>
-            <w:tcW w:w="2205" w:type="dxa"/>
-          </w:tcPr>
-          <w:p>
-            <w:pPr>
-              <w:jc w:val="center"/>
-              <w:rPr>
-                <w:cs/>
-              </w:rPr>
-            </w:pPr>
-            <w:r>
-              <w:rPr>
-                <w:rFonts w:hint="cs"/>
-                <w:cs/>
-              </w:rPr>
-              <w:t>53</w:t>
-            </w:r>
-          </w:p>
-        </w:tc>
-        <w:tc>
-          <w:tcPr>
-            <w:tcW w:w="2205" w:type="dxa"/>
-            <w:vMerge/>
-          </w:tcPr>
-          <w:p>
-            <w:pPr>
-              <w:jc w:val="center"/>
-            </w:pPr>
-          </w:p>
-        </w:tc>
-        <w:tc>
-          <w:tcPr>
-            <w:tcW w:w="2205" w:type="dxa"/>
-            <w:vMerge/>
-          </w:tcPr>
-          <w:p>
-            <w:pPr>
-              <w:jc w:val="center"/>
-            </w:pPr>
-          </w:p>
-        </w:tc>
-        <w:tc>
-          <w:tcPr>
-            <w:tcW w:w="3192" w:type="dxa"/>
-          </w:tcPr>
-          <w:p>
-            <w:pPr>
-              <w:rPr>
-                <w:cs/>
-              </w:rPr>
-            </w:pPr>
-            <w:r>
-              <w:rPr>
-                <w:rFonts w:hint="cs"/>
-                <w:cs/>
-              </w:rPr>
-              <w:t xml:space="preserve">เรียกข้อมูล สถานะตู้คอนเทนเนอร์ ทั้งหมด จากตาราง </w:t>
-            </w:r>
-            <w:r>
-              <w:t xml:space="preserve">cdms_status_container  </w:t>
+            <w:r>
+              <w:rPr>
+                <w:rFonts w:hint="cs"/>
+                <w:cs/>
+              </w:rPr>
+              <w:t>เพิ่มข้อมูลตู้คอนเทนเนอร์ในตาราง</w:t>
+            </w:r>
+            <w:r>
+              <w:t xml:space="preserve"> cdms_container</w:t>
             </w:r>
           </w:p>
         </w:tc>
@@ -8250,15 +10239,7 @@
           </w:tcPr>
           <w:p>
             <w:r>
-              <w:t>get_by_</w:t>
-            </w:r>
-            <w:proofErr w:type="gramStart"/>
-            <w:r>
-              <w:t>id(</w:t>
-            </w:r>
-            <w:proofErr w:type="gramEnd"/>
-            <w:r>
-              <w:t>)</w:t>
+              <w:t>get_by_id()</w:t>
             </w:r>
           </w:p>
         </w:tc>
@@ -8371,15 +10352,7 @@
           </w:tcPr>
           <w:p>
             <w:r>
-              <w:t>get_by_</w:t>
-            </w:r>
-            <w:proofErr w:type="gramStart"/>
-            <w:r>
-              <w:t>id(</w:t>
-            </w:r>
-            <w:proofErr w:type="gramEnd"/>
-            <w:r>
-              <w:t>)</w:t>
+              <w:t>get_by_id()</w:t>
             </w:r>
           </w:p>
         </w:tc>
@@ -8474,13 +10447,8 @@
             </w:r>
           </w:p>
           <w:p>
-            <w:proofErr w:type="gramStart"/>
-            <w:r>
-              <w:t>exist(</w:t>
-            </w:r>
-            <w:proofErr w:type="gramEnd"/>
-            <w:r>
-              <w:t>)</w:t>
+            <w:r>
+              <w:t>exist()</w:t>
             </w:r>
           </w:p>
         </w:tc>
@@ -8852,13 +10820,8 @@
             <w:tcW w:w="2204" w:type="dxa"/>
           </w:tcPr>
           <w:p>
-            <w:proofErr w:type="gramStart"/>
-            <w:r>
-              <w:t>delete(</w:t>
-            </w:r>
-            <w:proofErr w:type="gramEnd"/>
-            <w:r>
-              <w:t>)</w:t>
+            <w:r>
+              <w:t>delete()</w:t>
             </w:r>
           </w:p>
         </w:tc>
@@ -8977,15 +10940,7 @@
           </w:tcPr>
           <w:p>
             <w:r>
-              <w:t>get_by_</w:t>
-            </w:r>
-            <w:proofErr w:type="gramStart"/>
-            <w:r>
-              <w:t>id(</w:t>
-            </w:r>
-            <w:proofErr w:type="gramEnd"/>
-            <w:r>
-              <w:t>)</w:t>
+              <w:t>get_by_id()</w:t>
             </w:r>
           </w:p>
         </w:tc>
@@ -9088,15 +11043,7 @@
           </w:tcPr>
           <w:p>
             <w:r>
-              <w:t>get_</w:t>
-            </w:r>
-            <w:proofErr w:type="gramStart"/>
-            <w:r>
-              <w:t>all(</w:t>
-            </w:r>
-            <w:proofErr w:type="gramEnd"/>
-            <w:r>
-              <w:t>)</w:t>
+              <w:t>get_all()</w:t>
             </w:r>
           </w:p>
         </w:tc>
@@ -9184,15 +11131,7 @@
           </w:tcPr>
           <w:p>
             <w:r>
-              <w:t>get_</w:t>
-            </w:r>
-            <w:proofErr w:type="gramStart"/>
-            <w:r>
-              <w:t>all(</w:t>
-            </w:r>
-            <w:proofErr w:type="gramEnd"/>
-            <w:r>
-              <w:t>)</w:t>
+              <w:t>get_all()</w:t>
             </w:r>
           </w:p>
         </w:tc>
@@ -9594,13 +11533,8 @@
             <w:tcW w:w="2204" w:type="dxa"/>
           </w:tcPr>
           <w:p>
-            <w:proofErr w:type="gramStart"/>
-            <w:r>
-              <w:t>Insert(</w:t>
-            </w:r>
-            <w:proofErr w:type="gramEnd"/>
-            <w:r>
-              <w:t>)</w:t>
+            <w:r>
+              <w:t>Insert()</w:t>
             </w:r>
           </w:p>
         </w:tc>
@@ -10025,13 +11959,8 @@
             <w:tcW w:w="2204" w:type="dxa"/>
           </w:tcPr>
           <w:p>
-            <w:proofErr w:type="gramStart"/>
-            <w:r>
-              <w:t>Insert(</w:t>
-            </w:r>
-            <w:proofErr w:type="gramEnd"/>
-            <w:r>
-              <w:t>)</w:t>
+            <w:r>
+              <w:t>Insert()</w:t>
             </w:r>
           </w:p>
         </w:tc>
@@ -10443,15 +12372,7 @@
           </w:tcPr>
           <w:p>
             <w:r>
-              <w:t>get_by_</w:t>
-            </w:r>
-            <w:proofErr w:type="gramStart"/>
-            <w:r>
-              <w:t>id(</w:t>
-            </w:r>
-            <w:proofErr w:type="gramEnd"/>
-            <w:r>
-              <w:t>)</w:t>
+              <w:t>get_by_id()</w:t>
             </w:r>
           </w:p>
         </w:tc>
@@ -10562,13 +12483,8 @@
             </w:r>
           </w:p>
           <w:p>
-            <w:proofErr w:type="gramStart"/>
-            <w:r>
-              <w:t>exist(</w:t>
-            </w:r>
-            <w:proofErr w:type="gramEnd"/>
-            <w:r>
-              <w:t>)</w:t>
+            <w:r>
+              <w:t>exist()</w:t>
             </w:r>
           </w:p>
         </w:tc>
@@ -10675,13 +12591,8 @@
             </w:r>
           </w:p>
           <w:p>
-            <w:proofErr w:type="gramStart"/>
-            <w:r>
-              <w:t>update(</w:t>
-            </w:r>
-            <w:proofErr w:type="gramEnd"/>
-            <w:r>
-              <w:t>)</w:t>
+            <w:r>
+              <w:t>update()</w:t>
             </w:r>
           </w:p>
         </w:tc>
@@ -10742,7 +12653,14 @@
                 <w:rFonts w:hint="cs"/>
                 <w:cs/>
               </w:rPr>
-              <w:t>อัปเดตข้อมูล ลูกค้าในตาราง</w:t>
+              <w:t>แก้ไข</w:t>
+            </w:r>
+            <w:r>
+              <w:rPr>
+                <w:rFonts w:hint="cs"/>
+                <w:cs/>
+              </w:rPr>
+              <w:t>ข้อมูล ลูกค้าในตาราง</w:t>
             </w:r>
             <w:r>
               <w:t xml:space="preserve"> cdms_customer</w:t>
@@ -11082,13 +13000,8 @@
             <w:tcW w:w="2204" w:type="dxa"/>
           </w:tcPr>
           <w:p>
-            <w:proofErr w:type="gramStart"/>
-            <w:r>
-              <w:t>Insert(</w:t>
-            </w:r>
-            <w:proofErr w:type="gramEnd"/>
-            <w:r>
-              <w:t>)</w:t>
+            <w:r>
+              <w:t>Insert()</w:t>
             </w:r>
           </w:p>
         </w:tc>
@@ -11191,13 +13104,8 @@
             </w:r>
           </w:p>
           <w:p>
-            <w:proofErr w:type="gramStart"/>
-            <w:r>
-              <w:t>exist(</w:t>
-            </w:r>
-            <w:proofErr w:type="gramEnd"/>
-            <w:r>
-              <w:t>)</w:t>
+            <w:r>
+              <w:t>exist()</w:t>
             </w:r>
           </w:p>
         </w:tc>
@@ -11605,15 +13513,7 @@
           </w:tcPr>
           <w:p>
             <w:r>
-              <w:t>get_by_</w:t>
-            </w:r>
-            <w:proofErr w:type="gramStart"/>
-            <w:r>
-              <w:t>id(</w:t>
-            </w:r>
-            <w:proofErr w:type="gramEnd"/>
-            <w:r>
-              <w:t>)</w:t>
+              <w:t>get_by_id()</w:t>
             </w:r>
           </w:p>
         </w:tc>
@@ -11722,15 +13622,7 @@
           </w:tcPr>
           <w:p>
             <w:r>
-              <w:t>get_</w:t>
-            </w:r>
-            <w:proofErr w:type="gramStart"/>
-            <w:r>
-              <w:t>all(</w:t>
-            </w:r>
-            <w:proofErr w:type="gramEnd"/>
-            <w:r>
-              <w:t>)</w:t>
+              <w:t>get_all()</w:t>
             </w:r>
           </w:p>
         </w:tc>
@@ -11813,15 +13705,7 @@
           </w:tcPr>
           <w:p>
             <w:r>
-              <w:t>get_</w:t>
-            </w:r>
-            <w:proofErr w:type="gramStart"/>
-            <w:r>
-              <w:t>all(</w:t>
-            </w:r>
-            <w:proofErr w:type="gramEnd"/>
-            <w:r>
-              <w:t>)</w:t>
+              <w:t>get_all()</w:t>
             </w:r>
           </w:p>
         </w:tc>
@@ -11903,13 +13787,8 @@
             <w:tcW w:w="2204" w:type="dxa"/>
           </w:tcPr>
           <w:p>
-            <w:proofErr w:type="gramStart"/>
-            <w:r>
-              <w:t>delete(</w:t>
-            </w:r>
-            <w:proofErr w:type="gramEnd"/>
-            <w:r>
-              <w:t>)</w:t>
+            <w:r>
+              <w:t>delete()</w:t>
             </w:r>
           </w:p>
         </w:tc>
@@ -12010,15 +13889,7 @@
           </w:tcPr>
           <w:p>
             <w:r>
-              <w:t>get_</w:t>
-            </w:r>
-            <w:proofErr w:type="gramStart"/>
-            <w:r>
-              <w:t>all(</w:t>
-            </w:r>
-            <w:proofErr w:type="gramEnd"/>
-            <w:r>
-              <w:t>)</w:t>
+              <w:t>get_all()</w:t>
             </w:r>
           </w:p>
         </w:tc>
@@ -12415,15 +14286,7 @@
           </w:tcPr>
           <w:p>
             <w:r>
-              <w:t>get_</w:t>
-            </w:r>
-            <w:proofErr w:type="gramStart"/>
-            <w:r>
-              <w:t>all(</w:t>
-            </w:r>
-            <w:proofErr w:type="gramEnd"/>
-            <w:r>
-              <w:t>)</w:t>
+              <w:t>get_all()</w:t>
             </w:r>
           </w:p>
         </w:tc>
@@ -12519,13 +14382,8 @@
             <w:tcW w:w="2204" w:type="dxa"/>
           </w:tcPr>
           <w:p>
-            <w:proofErr w:type="gramStart"/>
-            <w:r>
-              <w:t>delete(</w:t>
-            </w:r>
-            <w:proofErr w:type="gramEnd"/>
-            <w:r>
-              <w:t>)</w:t>
+            <w:r>
+              <w:t>delete()</w:t>
             </w:r>
           </w:p>
         </w:tc>
@@ -12646,15 +14504,7 @@
           </w:tcPr>
           <w:p>
             <w:r>
-              <w:t>get_</w:t>
-            </w:r>
-            <w:proofErr w:type="gramStart"/>
-            <w:r>
-              <w:t>all(</w:t>
-            </w:r>
-            <w:proofErr w:type="gramEnd"/>
-            <w:r>
-              <w:t>)</w:t>
+              <w:t>get_all()</w:t>
             </w:r>
           </w:p>
         </w:tc>
@@ -12735,13 +14585,8 @@
             <w:tcW w:w="2204" w:type="dxa"/>
           </w:tcPr>
           <w:p>
-            <w:proofErr w:type="gramStart"/>
-            <w:r>
-              <w:t>delete(</w:t>
-            </w:r>
-            <w:proofErr w:type="gramEnd"/>
-            <w:r>
-              <w:t>)</w:t>
+            <w:r>
+              <w:t>delete()</w:t>
             </w:r>
           </w:p>
         </w:tc>
@@ -13139,15 +14984,7 @@
           </w:tcPr>
           <w:p>
             <w:r>
-              <w:t>get_</w:t>
-            </w:r>
-            <w:proofErr w:type="gramStart"/>
-            <w:r>
-              <w:t>all(</w:t>
-            </w:r>
-            <w:proofErr w:type="gramEnd"/>
-            <w:r>
-              <w:t>)</w:t>
+              <w:t>get_all()</w:t>
             </w:r>
           </w:p>
         </w:tc>
@@ -13239,13 +15076,8 @@
             <w:tcW w:w="2204" w:type="dxa"/>
           </w:tcPr>
           <w:p>
-            <w:proofErr w:type="gramStart"/>
-            <w:r>
-              <w:t>delete(</w:t>
-            </w:r>
-            <w:proofErr w:type="gramEnd"/>
-            <w:r>
-              <w:t>)</w:t>
+            <w:r>
+              <w:t>delete()</w:t>
             </w:r>
           </w:p>
         </w:tc>
@@ -13344,15 +15176,7 @@
           </w:tcPr>
           <w:p>
             <w:r>
-              <w:t>get_</w:t>
-            </w:r>
-            <w:proofErr w:type="gramStart"/>
-            <w:r>
-              <w:t>all(</w:t>
-            </w:r>
-            <w:proofErr w:type="gramEnd"/>
-            <w:r>
-              <w:t>)</w:t>
+              <w:t>get_all()</w:t>
             </w:r>
           </w:p>
         </w:tc>
@@ -13429,13 +15253,8 @@
             <w:tcW w:w="2204" w:type="dxa"/>
           </w:tcPr>
           <w:p>
-            <w:proofErr w:type="gramStart"/>
-            <w:r>
-              <w:t>delete(</w:t>
-            </w:r>
-            <w:proofErr w:type="gramEnd"/>
-            <w:r>
-              <w:t>)</w:t>
+            <w:r>
+              <w:t>delete()</w:t>
             </w:r>
           </w:p>
         </w:tc>
@@ -13836,15 +15655,7 @@
           </w:tcPr>
           <w:p>
             <w:r>
-              <w:t>get_by_</w:t>
-            </w:r>
-            <w:proofErr w:type="gramStart"/>
-            <w:r>
-              <w:t>id(</w:t>
-            </w:r>
-            <w:proofErr w:type="gramEnd"/>
-            <w:r>
-              <w:t>)</w:t>
+              <w:t>get_by_id()</w:t>
             </w:r>
           </w:p>
         </w:tc>
@@ -13947,15 +15758,7 @@
           </w:tcPr>
           <w:p>
             <w:r>
-              <w:t>driver_</w:t>
-            </w:r>
-            <w:proofErr w:type="gramStart"/>
-            <w:r>
-              <w:t>update(</w:t>
-            </w:r>
-            <w:proofErr w:type="gramEnd"/>
-            <w:r>
-              <w:t>)</w:t>
+              <w:t>driver_update()</w:t>
             </w:r>
           </w:p>
         </w:tc>
@@ -14013,7 +15816,14 @@
                 <w:rFonts w:hint="cs"/>
                 <w:cs/>
               </w:rPr>
-              <w:t>อัปเดตข้อมูล พนักงานขับรถ ในตาราง</w:t>
+              <w:t>แก้ไข</w:t>
+            </w:r>
+            <w:r>
+              <w:rPr>
+                <w:rFonts w:hint="cs"/>
+                <w:cs/>
+              </w:rPr>
+              <w:t>ข้อมูล พนักงานขับรถ ในตาราง</w:t>
             </w:r>
             <w:r>
               <w:t xml:space="preserve"> cdms_driver</w:t>
@@ -14043,15 +15853,7 @@
           </w:tcPr>
           <w:p>
             <w:r>
-              <w:t>get_</w:t>
-            </w:r>
-            <w:proofErr w:type="gramStart"/>
-            <w:r>
-              <w:t>all(</w:t>
-            </w:r>
-            <w:proofErr w:type="gramEnd"/>
-            <w:r>
-              <w:t>)</w:t>
+              <w:t>get_all()</w:t>
             </w:r>
           </w:p>
         </w:tc>
@@ -14450,13 +16252,8 @@
             <w:tcW w:w="2204" w:type="dxa"/>
           </w:tcPr>
           <w:p>
-            <w:proofErr w:type="gramStart"/>
-            <w:r>
-              <w:t>Insert(</w:t>
-            </w:r>
-            <w:proofErr w:type="gramEnd"/>
-            <w:r>
-              <w:t>)</w:t>
+            <w:r>
+              <w:t>Insert()</w:t>
             </w:r>
           </w:p>
         </w:tc>
@@ -14565,15 +16362,7 @@
           </w:tcPr>
           <w:p>
             <w:r>
-              <w:t>get_</w:t>
-            </w:r>
-            <w:proofErr w:type="gramStart"/>
-            <w:r>
-              <w:t>all(</w:t>
-            </w:r>
-            <w:proofErr w:type="gramEnd"/>
-            <w:r>
-              <w:t>)</w:t>
+              <w:t>get_all()</w:t>
             </w:r>
           </w:p>
         </w:tc>
@@ -14964,15 +16753,7 @@
           </w:tcPr>
           <w:p>
             <w:r>
-              <w:t>get_</w:t>
-            </w:r>
-            <w:proofErr w:type="gramStart"/>
-            <w:r>
-              <w:t>all(</w:t>
-            </w:r>
-            <w:proofErr w:type="gramEnd"/>
-            <w:r>
-              <w:t>)</w:t>
+              <w:t>get_all()</w:t>
             </w:r>
           </w:p>
         </w:tc>
@@ -15072,15 +16853,7 @@
           </w:tcPr>
           <w:p>
             <w:r>
-              <w:t>get_by_</w:t>
-            </w:r>
-            <w:proofErr w:type="gramStart"/>
-            <w:r>
-              <w:t>id(</w:t>
-            </w:r>
-            <w:proofErr w:type="gramEnd"/>
-            <w:r>
-              <w:t>)</w:t>
+              <w:t>get_by_id()</w:t>
             </w:r>
           </w:p>
         </w:tc>
@@ -15164,13 +16937,8 @@
             <w:tcW w:w="2204" w:type="dxa"/>
           </w:tcPr>
           <w:p>
-            <w:proofErr w:type="gramStart"/>
-            <w:r>
-              <w:t>delete(</w:t>
-            </w:r>
-            <w:proofErr w:type="gramEnd"/>
-            <w:r>
-              <w:t>)</w:t>
+            <w:r>
+              <w:t>delete()</w:t>
             </w:r>
           </w:p>
         </w:tc>
@@ -15571,15 +17339,7 @@
           </w:tcPr>
           <w:p>
             <w:r>
-              <w:t>get_</w:t>
-            </w:r>
-            <w:proofErr w:type="gramStart"/>
-            <w:r>
-              <w:t>all(</w:t>
-            </w:r>
-            <w:proofErr w:type="gramEnd"/>
-            <w:r>
-              <w:t>)</w:t>
+              <w:t>get_all()</w:t>
             </w:r>
           </w:p>
         </w:tc>
@@ -15673,15 +17433,7 @@
           </w:tcPr>
           <w:p>
             <w:r>
-              <w:t>get_</w:t>
-            </w:r>
-            <w:proofErr w:type="gramStart"/>
-            <w:r>
-              <w:t>first(</w:t>
-            </w:r>
-            <w:proofErr w:type="gramEnd"/>
-            <w:r>
-              <w:t>)</w:t>
+              <w:t>get_first()</w:t>
             </w:r>
           </w:p>
         </w:tc>
@@ -15770,15 +17522,7 @@
           </w:tcPr>
           <w:p>
             <w:r>
-              <w:t>get_</w:t>
-            </w:r>
-            <w:proofErr w:type="gramStart"/>
-            <w:r>
-              <w:t>all(</w:t>
-            </w:r>
-            <w:proofErr w:type="gramEnd"/>
-            <w:r>
-              <w:t>)</w:t>
+              <w:t>get_all()</w:t>
             </w:r>
           </w:p>
         </w:tc>
@@ -15862,15 +17606,7 @@
           </w:tcPr>
           <w:p>
             <w:r>
-              <w:t>get_</w:t>
-            </w:r>
-            <w:proofErr w:type="gramStart"/>
-            <w:r>
-              <w:t>all(</w:t>
-            </w:r>
-            <w:proofErr w:type="gramEnd"/>
-            <w:r>
-              <w:t>)</w:t>
+              <w:t>get_all()</w:t>
             </w:r>
           </w:p>
         </w:tc>
@@ -15958,13 +17694,8 @@
             </w:r>
           </w:p>
           <w:p>
-            <w:proofErr w:type="gramStart"/>
-            <w:r>
-              <w:t>update(</w:t>
-            </w:r>
-            <w:proofErr w:type="gramEnd"/>
-            <w:r>
-              <w:t>)</w:t>
+            <w:r>
+              <w:t>update()</w:t>
             </w:r>
           </w:p>
         </w:tc>
@@ -16018,7 +17749,14 @@
                 <w:rFonts w:hint="cs"/>
                 <w:cs/>
               </w:rPr>
-              <w:t>อัปเดตข้อมูล บริการในตาราง</w:t>
+              <w:t>แก้ไข</w:t>
+            </w:r>
+            <w:r>
+              <w:rPr>
+                <w:rFonts w:hint="cs"/>
+                <w:cs/>
+              </w:rPr>
+              <w:t>ข้อมูล บริการในตาราง</w:t>
             </w:r>
             <w:r>
               <w:t xml:space="preserve"> cdms_service</w:t>
@@ -16322,15 +18060,7 @@
           </w:tcPr>
           <w:p>
             <w:r>
-              <w:t>get_by_</w:t>
-            </w:r>
-            <w:proofErr w:type="gramStart"/>
-            <w:r>
-              <w:t>id(</w:t>
-            </w:r>
-            <w:proofErr w:type="gramEnd"/>
-            <w:r>
-              <w:t>)</w:t>
+              <w:t>get_by_id()</w:t>
             </w:r>
           </w:p>
         </w:tc>
@@ -16435,15 +18165,7 @@
           </w:tcPr>
           <w:p>
             <w:r>
-              <w:t>get_by_</w:t>
-            </w:r>
-            <w:proofErr w:type="gramStart"/>
-            <w:r>
-              <w:t>id(</w:t>
-            </w:r>
-            <w:proofErr w:type="gramEnd"/>
-            <w:r>
-              <w:t>)</w:t>
+              <w:t>get_by_id()</w:t>
             </w:r>
           </w:p>
         </w:tc>
@@ -16520,13 +18242,8 @@
             </w:r>
           </w:p>
           <w:p>
-            <w:proofErr w:type="gramStart"/>
-            <w:r>
-              <w:t>update(</w:t>
-            </w:r>
-            <w:proofErr w:type="gramEnd"/>
-            <w:r>
-              <w:t>)</w:t>
+            <w:r>
+              <w:t>update()</w:t>
             </w:r>
           </w:p>
         </w:tc>
@@ -16580,7 +18297,14 @@
                 <w:rFonts w:hint="cs"/>
                 <w:cs/>
               </w:rPr>
-              <w:t>อัปเดตข้อมูล ลูกค้าในตาราง</w:t>
+              <w:t>แก้ไข</w:t>
+            </w:r>
+            <w:r>
+              <w:rPr>
+                <w:rFonts w:hint="cs"/>
+                <w:cs/>
+              </w:rPr>
+              <w:t>ข้อมูล ลูกค้าในตาราง</w:t>
             </w:r>
             <w:r>
               <w:t xml:space="preserve"> cdms_customer</w:t>
@@ -16610,15 +18334,7 @@
           </w:tcPr>
           <w:p>
             <w:r>
-              <w:t>get_by_</w:t>
-            </w:r>
-            <w:proofErr w:type="gramStart"/>
-            <w:r>
-              <w:t>id(</w:t>
-            </w:r>
-            <w:proofErr w:type="gramEnd"/>
-            <w:r>
-              <w:t>)</w:t>
+              <w:t>get_by_id()</w:t>
             </w:r>
           </w:p>
         </w:tc>
@@ -16707,13 +18423,8 @@
             </w:r>
           </w:p>
           <w:p>
-            <w:proofErr w:type="gramStart"/>
-            <w:r>
-              <w:t>update(</w:t>
-            </w:r>
-            <w:proofErr w:type="gramEnd"/>
-            <w:r>
-              <w:t>)</w:t>
+            <w:r>
+              <w:t>update()</w:t>
             </w:r>
           </w:p>
         </w:tc>
@@ -16767,7 +18478,14 @@
                 <w:rFonts w:hint="cs"/>
                 <w:cs/>
               </w:rPr>
-              <w:t>อัปเดตข้อมูล ตู้คอนเทนเนอร์ในตาราง</w:t>
+              <w:t>แก้ไข</w:t>
+            </w:r>
+            <w:r>
+              <w:rPr>
+                <w:rFonts w:hint="cs"/>
+                <w:cs/>
+              </w:rPr>
+              <w:t>ข้อมูล ตู้คอนเทนเนอร์ในตาราง</w:t>
             </w:r>
             <w:r>
               <w:t xml:space="preserve"> cdms_container</w:t>
@@ -17071,15 +18789,7 @@
           </w:tcPr>
           <w:p>
             <w:r>
-              <w:t>get_</w:t>
-            </w:r>
-            <w:proofErr w:type="gramStart"/>
-            <w:r>
-              <w:t>all(</w:t>
-            </w:r>
-            <w:proofErr w:type="gramEnd"/>
-            <w:r>
-              <w:t>)</w:t>
+              <w:t>get_all()</w:t>
             </w:r>
           </w:p>
         </w:tc>
@@ -17182,15 +18892,7 @@
           </w:tcPr>
           <w:p>
             <w:r>
-              <w:t>get_</w:t>
-            </w:r>
-            <w:proofErr w:type="gramStart"/>
-            <w:r>
-              <w:t>all(</w:t>
-            </w:r>
-            <w:proofErr w:type="gramEnd"/>
-            <w:r>
-              <w:t>)</w:t>
+              <w:t>get_all()</w:t>
             </w:r>
           </w:p>
         </w:tc>
@@ -17274,15 +18976,7 @@
           </w:tcPr>
           <w:p>
             <w:r>
-              <w:t>get_by_</w:t>
-            </w:r>
-            <w:proofErr w:type="gramStart"/>
-            <w:r>
-              <w:t>id(</w:t>
-            </w:r>
-            <w:proofErr w:type="gramEnd"/>
-            <w:r>
-              <w:t>)</w:t>
+              <w:t>get_by_id()</w:t>
             </w:r>
           </w:p>
         </w:tc>
@@ -17367,15 +19061,7 @@
           </w:tcPr>
           <w:p>
             <w:r>
-              <w:t>agent_</w:t>
-            </w:r>
-            <w:proofErr w:type="gramStart"/>
-            <w:r>
-              <w:t>update(</w:t>
-            </w:r>
-            <w:proofErr w:type="gramEnd"/>
-            <w:r>
-              <w:t>)</w:t>
+              <w:t>agent_update()</w:t>
             </w:r>
           </w:p>
         </w:tc>
@@ -17429,7 +19115,14 @@
                 <w:rFonts w:hint="cs"/>
                 <w:cs/>
               </w:rPr>
-              <w:t xml:space="preserve">อัปเดตข้อมูลของ เอเย่นต์ ในตาราง </w:t>
+              <w:t>แก้ไข</w:t>
+            </w:r>
+            <w:r>
+              <w:rPr>
+                <w:rFonts w:hint="cs"/>
+                <w:cs/>
+              </w:rPr>
+              <w:t xml:space="preserve">ข้อมูลของ เอเย่นต์ ในตาราง </w:t>
             </w:r>
             <w:r>
               <w:t>cdms_agent</w:t>
@@ -17769,15 +19462,7 @@
           </w:tcPr>
           <w:p>
             <w:r>
-              <w:t>get_</w:t>
-            </w:r>
-            <w:proofErr w:type="gramStart"/>
-            <w:r>
-              <w:t>all(</w:t>
-            </w:r>
-            <w:proofErr w:type="gramEnd"/>
-            <w:r>
-              <w:t>)</w:t>
+              <w:t>get_all()</w:t>
             </w:r>
           </w:p>
         </w:tc>
@@ -17870,15 +19555,7 @@
           </w:tcPr>
           <w:p>
             <w:r>
-              <w:t>get_</w:t>
-            </w:r>
-            <w:proofErr w:type="gramStart"/>
-            <w:r>
-              <w:t>first(</w:t>
-            </w:r>
-            <w:proofErr w:type="gramEnd"/>
-            <w:r>
-              <w:t>)</w:t>
+              <w:t>get_first()</w:t>
             </w:r>
           </w:p>
         </w:tc>
@@ -17967,15 +19644,7 @@
           </w:tcPr>
           <w:p>
             <w:r>
-              <w:t>get_</w:t>
-            </w:r>
-            <w:proofErr w:type="gramStart"/>
-            <w:r>
-              <w:t>all(</w:t>
-            </w:r>
-            <w:proofErr w:type="gramEnd"/>
-            <w:r>
-              <w:t>)</w:t>
+              <w:t>get_all()</w:t>
             </w:r>
           </w:p>
         </w:tc>
@@ -18059,15 +19728,7 @@
           </w:tcPr>
           <w:p>
             <w:r>
-              <w:t>get_</w:t>
-            </w:r>
-            <w:proofErr w:type="gramStart"/>
-            <w:r>
-              <w:t>all(</w:t>
-            </w:r>
-            <w:proofErr w:type="gramEnd"/>
-            <w:r>
-              <w:t>)</w:t>
+              <w:t>get_all()</w:t>
             </w:r>
           </w:p>
         </w:tc>
@@ -18430,13 +20091,8 @@
             </w:r>
           </w:p>
           <w:p>
-            <w:proofErr w:type="gramStart"/>
-            <w:r>
-              <w:t>Insert(</w:t>
-            </w:r>
-            <w:proofErr w:type="gramEnd"/>
-            <w:r>
-              <w:t>)</w:t>
+            <w:r>
+              <w:t>Insert()</w:t>
             </w:r>
           </w:p>
         </w:tc>
@@ -18542,13 +20198,8 @@
             </w:r>
           </w:p>
           <w:p>
-            <w:proofErr w:type="gramStart"/>
-            <w:r>
-              <w:t>name(</w:t>
-            </w:r>
-            <w:proofErr w:type="gramEnd"/>
-            <w:r>
-              <w:t>)</w:t>
+            <w:r>
+              <w:t>name()</w:t>
             </w:r>
           </w:p>
         </w:tc>
@@ -18642,13 +20293,8 @@
             <w:tcW w:w="2204" w:type="dxa"/>
           </w:tcPr>
           <w:p>
-            <w:proofErr w:type="gramStart"/>
-            <w:r>
-              <w:t>Insert(</w:t>
-            </w:r>
-            <w:proofErr w:type="gramEnd"/>
-            <w:r>
-              <w:t>)</w:t>
+            <w:r>
+              <w:t>Insert()</w:t>
             </w:r>
           </w:p>
         </w:tc>
@@ -18737,15 +20383,7 @@
           </w:p>
           <w:p>
             <w:r>
-              <w:t>_</w:t>
-            </w:r>
-            <w:proofErr w:type="gramStart"/>
-            <w:r>
-              <w:t>number(</w:t>
-            </w:r>
-            <w:proofErr w:type="gramEnd"/>
-            <w:r>
-              <w:t>)</w:t>
+              <w:t>_number()</w:t>
             </w:r>
           </w:p>
         </w:tc>
@@ -18834,13 +20472,8 @@
             </w:r>
           </w:p>
           <w:p>
-            <w:proofErr w:type="gramStart"/>
-            <w:r>
-              <w:t>update(</w:t>
-            </w:r>
-            <w:proofErr w:type="gramEnd"/>
-            <w:r>
-              <w:t>)</w:t>
+            <w:r>
+              <w:t>update()</w:t>
             </w:r>
           </w:p>
         </w:tc>
@@ -18894,7 +20527,14 @@
                 <w:rFonts w:hint="cs"/>
                 <w:cs/>
               </w:rPr>
-              <w:t>อัปเดตข้อมูล ตู้คอนเทนเนอร์ในตาราง</w:t>
+              <w:t>แก้ไข</w:t>
+            </w:r>
+            <w:r>
+              <w:rPr>
+                <w:rFonts w:hint="cs"/>
+                <w:cs/>
+              </w:rPr>
+              <w:t>ข้อมูล ตู้คอนเทนเนอร์ในตาราง</w:t>
             </w:r>
             <w:r>
               <w:t xml:space="preserve"> cdms_container</w:t>
@@ -19204,15 +20844,7 @@
           </w:tcPr>
           <w:p>
             <w:r>
-              <w:t>get_</w:t>
-            </w:r>
-            <w:proofErr w:type="gramStart"/>
-            <w:r>
-              <w:t>all(</w:t>
-            </w:r>
-            <w:proofErr w:type="gramEnd"/>
-            <w:r>
-              <w:t>)</w:t>
+              <w:t>get_all()</w:t>
             </w:r>
           </w:p>
         </w:tc>
@@ -19314,15 +20946,7 @@
           </w:tcPr>
           <w:p>
             <w:r>
-              <w:t>get_</w:t>
-            </w:r>
-            <w:proofErr w:type="gramStart"/>
-            <w:r>
-              <w:t>all(</w:t>
-            </w:r>
-            <w:proofErr w:type="gramEnd"/>
-            <w:r>
-              <w:t>)</w:t>
+              <w:t>get_all()</w:t>
             </w:r>
           </w:p>
         </w:tc>
@@ -19406,15 +21030,7 @@
           </w:tcPr>
           <w:p>
             <w:r>
-              <w:t>get_by_</w:t>
-            </w:r>
-            <w:proofErr w:type="gramStart"/>
-            <w:r>
-              <w:t>id(</w:t>
-            </w:r>
-            <w:proofErr w:type="gramEnd"/>
-            <w:r>
-              <w:t>)</w:t>
+              <w:t>get_by_id()</w:t>
             </w:r>
           </w:p>
         </w:tc>
@@ -19504,18 +21120,10 @@
           </w:p>
           <w:p>
             <w:r>
-              <w:t>_</w:t>
-            </w:r>
-            <w:proofErr w:type="gramStart"/>
-            <w:r>
-              <w:t>name</w:t>
-            </w:r>
-            <w:r>
-              <w:t>(</w:t>
-            </w:r>
-            <w:proofErr w:type="gramEnd"/>
-            <w:r>
-              <w:t>)</w:t>
+              <w:t>_name</w:t>
+            </w:r>
+            <w:r>
+              <w:t>()</w:t>
             </w:r>
           </w:p>
         </w:tc>
@@ -19913,15 +21521,7 @@
           </w:tcPr>
           <w:p>
             <w:r>
-              <w:t>get_</w:t>
-            </w:r>
-            <w:proofErr w:type="gramStart"/>
-            <w:r>
-              <w:t>all(</w:t>
-            </w:r>
-            <w:proofErr w:type="gramEnd"/>
-            <w:r>
-              <w:t>)</w:t>
+              <w:t>get_all()</w:t>
             </w:r>
           </w:p>
         </w:tc>
@@ -20332,15 +21932,7 @@
           </w:tcPr>
           <w:p>
             <w:r>
-              <w:t>container_type_</w:t>
-            </w:r>
-            <w:proofErr w:type="gramStart"/>
-            <w:r>
-              <w:t>show(</w:t>
-            </w:r>
-            <w:proofErr w:type="gramEnd"/>
-            <w:r>
-              <w:t>)</w:t>
+              <w:t>container_type_show()</w:t>
             </w:r>
           </w:p>
         </w:tc>
@@ -20750,15 +22342,7 @@
           </w:tcPr>
           <w:p>
             <w:r>
-              <w:t>set_up_</w:t>
-            </w:r>
-            <w:proofErr w:type="gramStart"/>
-            <w:r>
-              <w:t>show(</w:t>
-            </w:r>
-            <w:proofErr w:type="gramEnd"/>
-            <w:r>
-              <w:t>)</w:t>
+              <w:t>set_up_show()</w:t>
             </w:r>
           </w:p>
         </w:tc>
